--- a/this-report.docx
+++ b/this-report.docx
@@ -415,19 +415,9 @@
         <w:rPr>
           <w:b/>
           <w:bCs/>
-          <w:color w:val="FF0000"/>
           <w:lang w:val="en"/>
         </w:rPr>
       </w:pPr>
-      <w:r>
-        <w:rPr>
-          <w:b/>
-          <w:bCs/>
-          <w:color w:val="FF0000"/>
-          <w:lang w:val="en"/>
-        </w:rPr>
-        <w:t xml:space="preserve"> </w:t>
-      </w:r>
     </w:p>
     <w:p>
       <w:pPr>
@@ -1283,8 +1273,8 @@
           <w:lang w:val="vi-VN"/>
         </w:rPr>
       </w:pPr>
-      <w:bookmarkStart w:id="0" w:name="_Toc387692906"/>
-      <w:bookmarkStart w:id="1" w:name="_Toc92319057"/>
+      <w:bookmarkStart w:id="0" w:name="_Toc92319057"/>
+      <w:bookmarkStart w:id="1" w:name="_Toc387692906"/>
       <w:r>
         <w:rPr>
           <w:lang w:val="vi-VN"/>
@@ -1292,7 +1282,7 @@
         <w:lastRenderedPageBreak/>
         <w:t>LỜI CẢM ƠN</w:t>
       </w:r>
-      <w:bookmarkEnd w:id="1"/>
+      <w:bookmarkEnd w:id="0"/>
     </w:p>
     <w:p>
       <w:pPr>
@@ -1442,9 +1432,10 @@
         <w:rPr>
           <w:lang w:val="vi-VN"/>
         </w:rPr>
+        <w:lastRenderedPageBreak/>
         <w:t>PHẦN XÁC NHẬN VÀ ĐÁNH GIÁ CỦA GIẢNG VIÊN</w:t>
       </w:r>
-      <w:bookmarkEnd w:id="0"/>
+      <w:bookmarkEnd w:id="1"/>
       <w:bookmarkEnd w:id="2"/>
     </w:p>
     <w:p>
@@ -3956,6 +3947,7 @@
       </w:pPr>
       <w:bookmarkStart w:id="4" w:name="_Toc92319060"/>
       <w:r>
+        <w:lastRenderedPageBreak/>
         <w:t>DANH MỤC KÍ HIỆU VÀ CHỮ VIẾT TẮT</w:t>
       </w:r>
       <w:bookmarkEnd w:id="4"/>
@@ -4469,6 +4461,7 @@
       </w:pPr>
       <w:bookmarkStart w:id="5" w:name="_Toc92319061"/>
       <w:r>
+        <w:lastRenderedPageBreak/>
         <w:t xml:space="preserve">DANH MỤC CÁC HÌNH </w:t>
       </w:r>
       <w:r>
@@ -4552,6 +4545,12 @@
             <w:noProof/>
             <w:webHidden/>
           </w:rPr>
+        </w:r>
+        <w:r>
+          <w:rPr>
+            <w:noProof/>
+            <w:webHidden/>
+          </w:rPr>
           <w:fldChar w:fldCharType="separate"/>
         </w:r>
         <w:r>
@@ -4627,6 +4626,12 @@
             <w:noProof/>
             <w:webHidden/>
           </w:rPr>
+        </w:r>
+        <w:r>
+          <w:rPr>
+            <w:noProof/>
+            <w:webHidden/>
+          </w:rPr>
           <w:fldChar w:fldCharType="separate"/>
         </w:r>
         <w:r>
@@ -4702,6 +4707,12 @@
             <w:noProof/>
             <w:webHidden/>
           </w:rPr>
+        </w:r>
+        <w:r>
+          <w:rPr>
+            <w:noProof/>
+            <w:webHidden/>
+          </w:rPr>
           <w:fldChar w:fldCharType="separate"/>
         </w:r>
         <w:r>
@@ -4756,15 +4767,22 @@
         <w:rPr>
           <w:lang w:val="vi-VN"/>
         </w:rPr>
+        <w:lastRenderedPageBreak/>
         <w:t>DANH MỤC CÁC</w:t>
       </w:r>
       <w:r>
         <w:rPr>
           <w:lang w:val="vi-VN"/>
         </w:rPr>
-        <w:t xml:space="preserve"> BẢNG</w:t>
+        <w:t xml:space="preserve"> </w:t>
       </w:r>
       <w:bookmarkEnd w:id="6"/>
+      <w:r>
+        <w:rPr>
+          <w:lang w:val="vi-VN"/>
+        </w:rPr>
+        <w:t>BIỂU ĐỒ</w:t>
+      </w:r>
       <w:r>
         <w:fldChar w:fldCharType="begin"/>
       </w:r>
@@ -4830,6 +4848,12 @@
             <w:noProof/>
             <w:webHidden/>
           </w:rPr>
+        </w:r>
+        <w:r>
+          <w:rPr>
+            <w:noProof/>
+            <w:webHidden/>
+          </w:rPr>
           <w:fldChar w:fldCharType="separate"/>
         </w:r>
         <w:r>
@@ -4876,6 +4900,7 @@
         </w:rPr>
       </w:pPr>
       <w:r>
+        <w:lastRenderedPageBreak/>
         <w:t>PHÁT</w:t>
       </w:r>
       <w:r>
@@ -6378,7 +6403,18 @@
           <w:sz w:val="26"/>
           <w:lang w:val="vi-VN" w:eastAsia="ja-JP"/>
         </w:rPr>
-        <w:t>đó. Trong đó, nội dung của tin tức là thông tin chủ yếu cần phải có.</w:t>
+        <w:t xml:space="preserve">đó. Trong đó, nội dung của tin tức là thông </w:t>
+      </w:r>
+      <w:r>
+        <w:rPr>
+          <w:rFonts w:eastAsiaTheme="minorEastAsia"/>
+          <w:b w:val="0"/>
+          <w:i w:val="0"/>
+          <w:sz w:val="26"/>
+          <w:lang w:val="vi-VN" w:eastAsia="ja-JP"/>
+        </w:rPr>
+        <w:lastRenderedPageBreak/>
+        <w:t>tin chủ yếu cần phải có.</w:t>
       </w:r>
       <w:r>
         <w:rPr>
@@ -6706,6 +6742,7 @@
           <w:sz w:val="26"/>
           <w:lang w:val="vi-VN" w:eastAsia="ja-JP"/>
         </w:rPr>
+        <w:instrText xml:space="preserve"> \* MERGEFORMAT </w:instrText>
       </w:r>
       <w:r>
         <w:rPr>
@@ -6716,7 +6753,6 @@
           <w:sz w:val="26"/>
           <w:lang w:val="vi-VN" w:eastAsia="ja-JP"/>
         </w:rPr>
-        <w:instrText xml:space="preserve"> \* MERGEFORMAT </w:instrText>
       </w:r>
       <w:r>
         <w:rPr>
@@ -6848,29 +6884,7 @@
           <w:sz w:val="26"/>
           <w:lang w:val="vi-VN" w:eastAsia="ja-JP"/>
         </w:rPr>
-        <w:t xml:space="preserve"> để </w:t>
-      </w:r>
-      <w:r>
-        <w:rPr>
-          <w:rFonts w:eastAsiaTheme="minorEastAsia"/>
-          <w:b w:val="0"/>
-          <w:bCs/>
-          <w:i w:val="0"/>
-          <w:sz w:val="26"/>
-          <w:lang w:val="vi-VN" w:eastAsia="ja-JP"/>
-        </w:rPr>
-        <w:t>trích xuất đặc trưng</w:t>
-      </w:r>
-      <w:r>
-        <w:rPr>
-          <w:rFonts w:eastAsiaTheme="minorEastAsia"/>
-          <w:b w:val="0"/>
-          <w:bCs/>
-          <w:i w:val="0"/>
-          <w:sz w:val="26"/>
-          <w:lang w:val="vi-VN" w:eastAsia="ja-JP"/>
-        </w:rPr>
-        <w:t xml:space="preserve"> của nội dung tin </w:t>
+        <w:t xml:space="preserve"> để trích xuất đặc trưng của nội dung tin </w:t>
       </w:r>
       <w:r>
         <w:rPr>
@@ -7174,6 +7188,7 @@
           <w:sz w:val="26"/>
           <w:lang w:val="vi-VN" w:eastAsia="ja-JP"/>
         </w:rPr>
+        <w:instrText xml:space="preserve"> \* MERGEFORMAT </w:instrText>
       </w:r>
       <w:r>
         <w:rPr>
@@ -7184,7 +7199,6 @@
           <w:sz w:val="26"/>
           <w:lang w:val="vi-VN" w:eastAsia="ja-JP"/>
         </w:rPr>
-        <w:instrText xml:space="preserve"> \* MERGEFORMAT </w:instrText>
       </w:r>
       <w:r>
         <w:rPr>
@@ -7537,40 +7551,7 @@
           <w:sz w:val="26"/>
           <w:lang w:val="vi-VN" w:eastAsia="ja-JP"/>
         </w:rPr>
-        <w:t xml:space="preserve"> </w:t>
-      </w:r>
-      <w:r>
-        <w:rPr>
-          <w:rFonts w:eastAsiaTheme="minorEastAsia"/>
-          <w:b w:val="0"/>
-          <w:bCs/>
-          <w:i w:val="0"/>
-          <w:sz w:val="26"/>
-          <w:lang w:val="vi-VN" w:eastAsia="ja-JP"/>
-        </w:rPr>
-        <w:t>Random Forest</w:t>
-      </w:r>
-      <w:r>
-        <w:rPr>
-          <w:rFonts w:eastAsiaTheme="minorEastAsia"/>
-          <w:b w:val="0"/>
-          <w:bCs/>
-          <w:i w:val="0"/>
-          <w:sz w:val="26"/>
-          <w:lang w:val="vi-VN" w:eastAsia="ja-JP"/>
-        </w:rPr>
-        <w:t xml:space="preserve"> và</w:t>
-      </w:r>
-      <w:r>
-        <w:rPr>
-          <w:rFonts w:eastAsiaTheme="minorEastAsia"/>
-          <w:b w:val="0"/>
-          <w:bCs/>
-          <w:i w:val="0"/>
-          <w:sz w:val="26"/>
-          <w:lang w:val="vi-VN" w:eastAsia="ja-JP"/>
-        </w:rPr>
-        <w:t xml:space="preserve"> </w:t>
+        <w:t xml:space="preserve"> Random Forest và </w:t>
       </w:r>
       <w:r>
         <w:rPr>
@@ -8337,6 +8318,7 @@
           <w:rFonts w:eastAsiaTheme="minorEastAsia"/>
           <w:lang w:eastAsia="ja-JP"/>
         </w:rPr>
+        <w:lastRenderedPageBreak/>
         <w:t>Phương pháp giải quyết bài toán</w:t>
       </w:r>
       <w:bookmarkEnd w:id="14"/>
@@ -8376,23 +8358,26 @@
         <w:tabs>
           <w:tab w:val="clear" w:pos="6379"/>
         </w:tabs>
-        <w:rPr>
-          <w:rFonts w:eastAsiaTheme="minorEastAsia"/>
-          <w:b w:val="0"/>
-          <w:i w:val="0"/>
-          <w:sz w:val="26"/>
-          <w:lang w:eastAsia="ja-JP"/>
-        </w:rPr>
-      </w:pPr>
-      <w:r>
-        <w:rPr>
-          <w:rFonts w:eastAsiaTheme="minorEastAsia"/>
-          <w:b w:val="0"/>
-          <w:i w:val="0"/>
-          <w:sz w:val="26"/>
-          <w:lang w:eastAsia="ja-JP"/>
-        </w:rPr>
-        <w:t xml:space="preserve">      Vẽ được mô hình tổng quát giải quyết bài toán và trình bày tổng quát về từng phần trong mô hình này</w:t>
+        <w:ind w:firstLine="720"/>
+        <w:rPr>
+          <w:rFonts w:eastAsiaTheme="minorEastAsia"/>
+          <w:b w:val="0"/>
+          <w:i w:val="0"/>
+          <w:color w:val="FF0000"/>
+          <w:sz w:val="26"/>
+          <w:lang w:eastAsia="ja-JP"/>
+        </w:rPr>
+      </w:pPr>
+      <w:r>
+        <w:rPr>
+          <w:rFonts w:eastAsiaTheme="minorEastAsia"/>
+          <w:b w:val="0"/>
+          <w:i w:val="0"/>
+          <w:color w:val="FF0000"/>
+          <w:sz w:val="26"/>
+          <w:lang w:eastAsia="ja-JP"/>
+        </w:rPr>
+        <w:t>Vẽ được mô hình tổng quát giải quyết bài toán và trình bày tổng quát về từng phần trong mô hình này</w:t>
       </w:r>
     </w:p>
     <w:p>
@@ -8628,7 +8613,6 @@
     <w:p>
       <w:pPr>
         <w:spacing w:before="60" w:after="60" w:line="276" w:lineRule="auto"/>
-        <w:ind w:firstLine="720"/>
         <w:jc w:val="both"/>
         <w:rPr>
           <w:rFonts w:eastAsiaTheme="minorEastAsia"/>
@@ -8636,22 +8620,6 @@
           <w:lang w:eastAsia="ja-JP"/>
         </w:rPr>
       </w:pPr>
-      <w:r>
-        <w:rPr>
-          <w:rFonts w:eastAsiaTheme="minorEastAsia"/>
-          <w:bCs/>
-          <w:lang w:eastAsia="ja-JP"/>
-        </w:rPr>
-        <w:tab/>
-      </w:r>
-      <w:r>
-        <w:rPr>
-          <w:rFonts w:eastAsiaTheme="minorEastAsia"/>
-          <w:bCs/>
-          <w:lang w:eastAsia="ja-JP"/>
-        </w:rPr>
-        <w:tab/>
-      </w:r>
     </w:p>
     <w:p>
       <w:pPr>
@@ -8706,24 +8674,14 @@
         </w:numPr>
         <w:rPr>
           <w:rFonts w:eastAsiaTheme="minorEastAsia"/>
-          <w:bCs w:val="0"/>
-          <w:lang w:val="vi-VN" w:eastAsia="ja-JP"/>
-        </w:rPr>
-      </w:pPr>
-      <w:r>
-        <w:rPr>
-          <w:rFonts w:eastAsiaTheme="minorEastAsia"/>
-          <w:lang w:eastAsia="ja-JP"/>
-        </w:rPr>
-        <w:t>Stochastic Gradient Descent</w:t>
-      </w:r>
-      <w:r>
-        <w:rPr>
-          <w:rFonts w:eastAsiaTheme="minorEastAsia"/>
-          <w:bCs w:val="0"/>
-          <w:lang w:val="vi-VN" w:eastAsia="ja-JP"/>
-        </w:rPr>
-        <w:t xml:space="preserve"> (SGD)</w:t>
+          <w:lang w:val="vi-VN" w:eastAsia="ja-JP"/>
+        </w:rPr>
+      </w:pPr>
+      <w:r>
+        <w:rPr>
+          <w:lang w:val="vi-VN" w:eastAsia="ja-JP"/>
+        </w:rPr>
+        <w:t>Random Forest (RF)</w:t>
       </w:r>
     </w:p>
     <w:p>
@@ -8741,23 +8699,31 @@
           <w:numId w:val="7"/>
         </w:numPr>
         <w:rPr>
-          <w:lang w:val="vi-VN"/>
-        </w:rPr>
-      </w:pPr>
-      <w:r>
-        <w:t>eXtreme Gradient Boosting</w:t>
-      </w:r>
-      <w:r>
-        <w:rPr>
-          <w:lang w:val="vi-VN"/>
-        </w:rPr>
-        <w:t xml:space="preserve"> (XGB)</w:t>
-      </w:r>
-    </w:p>
-    <w:p>
-      <w:pPr>
-        <w:rPr>
-          <w:lang w:val="vi-VN"/>
+          <w:rFonts w:eastAsiaTheme="minorEastAsia"/>
+          <w:bCs w:val="0"/>
+          <w:lang w:val="vi-VN" w:eastAsia="ja-JP"/>
+        </w:rPr>
+      </w:pPr>
+      <w:r>
+        <w:rPr>
+          <w:rFonts w:eastAsiaTheme="minorEastAsia"/>
+          <w:lang w:eastAsia="ja-JP"/>
+        </w:rPr>
+        <w:t>Stochastic Gradient Descent</w:t>
+      </w:r>
+      <w:r>
+        <w:rPr>
+          <w:rFonts w:eastAsiaTheme="minorEastAsia"/>
+          <w:bCs w:val="0"/>
+          <w:lang w:val="vi-VN" w:eastAsia="ja-JP"/>
+        </w:rPr>
+        <w:t xml:space="preserve"> (SGD)</w:t>
+      </w:r>
+    </w:p>
+    <w:p>
+      <w:pPr>
+        <w:rPr>
+          <w:lang w:val="vi-VN" w:eastAsia="ja-JP"/>
         </w:rPr>
       </w:pPr>
     </w:p>
@@ -8773,6 +8739,34 @@
         </w:rPr>
       </w:pPr>
       <w:r>
+        <w:t>eXtreme Gradient Boosting</w:t>
+      </w:r>
+      <w:r>
+        <w:rPr>
+          <w:lang w:val="vi-VN"/>
+        </w:rPr>
+        <w:t xml:space="preserve"> (XGB)</w:t>
+      </w:r>
+    </w:p>
+    <w:p>
+      <w:pPr>
+        <w:rPr>
+          <w:lang w:val="vi-VN"/>
+        </w:rPr>
+      </w:pPr>
+    </w:p>
+    <w:p>
+      <w:pPr>
+        <w:pStyle w:val="Heading4"/>
+        <w:numPr>
+          <w:ilvl w:val="3"/>
+          <w:numId w:val="7"/>
+        </w:numPr>
+        <w:rPr>
+          <w:lang w:val="vi-VN"/>
+        </w:rPr>
+      </w:pPr>
+      <w:r>
         <w:t>Light Gradient Boosting Machine</w:t>
       </w:r>
       <w:r>
@@ -8827,6 +8821,7 @@
           <w:rFonts w:eastAsiaTheme="minorEastAsia"/>
           <w:b w:val="0"/>
           <w:i w:val="0"/>
+          <w:color w:val="FF0000"/>
           <w:sz w:val="26"/>
           <w:lang w:eastAsia="ja-JP"/>
         </w:rPr>
@@ -8845,6 +8840,7 @@
           <w:rFonts w:eastAsiaTheme="minorEastAsia"/>
           <w:b w:val="0"/>
           <w:i w:val="0"/>
+          <w:color w:val="FF0000"/>
           <w:sz w:val="26"/>
           <w:lang w:eastAsia="ja-JP"/>
         </w:rPr>
@@ -8913,6 +8909,1570 @@
     </w:p>
     <w:p>
       <w:pPr>
+        <w:pStyle w:val="Tiumccp2"/>
+        <w:tabs>
+          <w:tab w:val="clear" w:pos="6379"/>
+        </w:tabs>
+        <w:ind w:firstLine="720"/>
+        <w:jc w:val="both"/>
+        <w:rPr>
+          <w:rFonts w:eastAsiaTheme="minorEastAsia"/>
+          <w:b w:val="0"/>
+          <w:i w:val="0"/>
+          <w:iCs/>
+          <w:sz w:val="26"/>
+          <w:lang w:val="vi-VN" w:eastAsia="ja-JP"/>
+        </w:rPr>
+      </w:pPr>
+      <w:r>
+        <w:rPr>
+          <w:rFonts w:eastAsiaTheme="minorEastAsia"/>
+          <w:b w:val="0"/>
+          <w:i w:val="0"/>
+          <w:iCs/>
+          <w:sz w:val="26"/>
+          <w:lang w:val="vi-VN" w:eastAsia="ja-JP"/>
+        </w:rPr>
+        <w:t xml:space="preserve">Bài làm sử dụng dữ liệu </w:t>
+      </w:r>
+      <w:r>
+        <w:rPr>
+          <w:rFonts w:eastAsiaTheme="minorEastAsia"/>
+          <w:b w:val="0"/>
+          <w:i w:val="0"/>
+          <w:iCs/>
+          <w:sz w:val="26"/>
+          <w:lang w:val="vi-VN" w:eastAsia="ja-JP"/>
+        </w:rPr>
+        <w:t>được</w:t>
+      </w:r>
+      <w:r>
+        <w:rPr>
+          <w:rFonts w:eastAsiaTheme="minorEastAsia"/>
+          <w:b w:val="0"/>
+          <w:i w:val="0"/>
+          <w:iCs/>
+          <w:sz w:val="26"/>
+          <w:lang w:val="vi-VN" w:eastAsia="ja-JP"/>
+        </w:rPr>
+        <w:t xml:space="preserve"> </w:t>
+      </w:r>
+      <w:r>
+        <w:rPr>
+          <w:rFonts w:eastAsiaTheme="minorEastAsia"/>
+          <w:b w:val="0"/>
+          <w:i w:val="0"/>
+          <w:iCs/>
+          <w:sz w:val="26"/>
+          <w:lang w:val="vi-VN" w:eastAsia="ja-JP"/>
+        </w:rPr>
+        <w:t>chia</w:t>
+      </w:r>
+      <w:r>
+        <w:rPr>
+          <w:rFonts w:eastAsiaTheme="minorEastAsia"/>
+          <w:b w:val="0"/>
+          <w:i w:val="0"/>
+          <w:iCs/>
+          <w:sz w:val="26"/>
+          <w:lang w:val="vi-VN" w:eastAsia="ja-JP"/>
+        </w:rPr>
+        <w:t xml:space="preserve"> </w:t>
+      </w:r>
+      <w:r>
+        <w:rPr>
+          <w:rFonts w:eastAsiaTheme="minorEastAsia"/>
+          <w:b w:val="0"/>
+          <w:i w:val="0"/>
+          <w:iCs/>
+          <w:sz w:val="26"/>
+          <w:lang w:val="vi-VN" w:eastAsia="ja-JP"/>
+        </w:rPr>
+        <w:t xml:space="preserve">sẻ qua </w:t>
+      </w:r>
+      <w:r>
+        <w:rPr>
+          <w:rFonts w:eastAsiaTheme="minorEastAsia"/>
+          <w:b w:val="0"/>
+          <w:i w:val="0"/>
+          <w:iCs/>
+          <w:sz w:val="26"/>
+          <w:lang w:val="vi-VN" w:eastAsia="ja-JP"/>
+        </w:rPr>
+        <w:t>workshop VLSP2020</w:t>
+      </w:r>
+      <w:r>
+        <w:rPr>
+          <w:rFonts w:eastAsiaTheme="minorEastAsia"/>
+          <w:sz w:val="26"/>
+        </w:rPr>
+        <w:footnoteReference w:id="2"/>
+      </w:r>
+      <w:r>
+        <w:rPr>
+          <w:rFonts w:eastAsiaTheme="minorEastAsia"/>
+          <w:b w:val="0"/>
+          <w:i w:val="0"/>
+          <w:iCs/>
+          <w:sz w:val="26"/>
+          <w:lang w:val="vi-VN" w:eastAsia="ja-JP"/>
+        </w:rPr>
+        <w:t xml:space="preserve"> thông qua cuộc thi </w:t>
+      </w:r>
+      <w:r>
+        <w:rPr>
+          <w:rFonts w:eastAsiaTheme="minorEastAsia"/>
+          <w:b w:val="0"/>
+          <w:i w:val="0"/>
+          <w:iCs/>
+          <w:sz w:val="26"/>
+          <w:lang w:val="vi-VN" w:eastAsia="ja-JP"/>
+        </w:rPr>
+        <w:t>ReINTEL</w:t>
+      </w:r>
+      <w:r>
+        <w:rPr>
+          <w:rFonts w:eastAsiaTheme="minorEastAsia"/>
+          <w:b w:val="0"/>
+          <w:i w:val="0"/>
+          <w:iCs/>
+          <w:sz w:val="26"/>
+          <w:lang w:val="vi-VN" w:eastAsia="ja-JP"/>
+        </w:rPr>
+        <w:t xml:space="preserve">. </w:t>
+      </w:r>
+      <w:r>
+        <w:rPr>
+          <w:rFonts w:eastAsiaTheme="minorEastAsia"/>
+          <w:b w:val="0"/>
+          <w:i w:val="0"/>
+          <w:iCs/>
+          <w:sz w:val="26"/>
+          <w:lang w:val="vi-VN" w:eastAsia="ja-JP"/>
+        </w:rPr>
+        <w:t xml:space="preserve">Bộ dữ liệu bao gồm </w:t>
+      </w:r>
+      <w:r>
+        <w:rPr>
+          <w:rFonts w:eastAsiaTheme="minorEastAsia"/>
+          <w:b w:val="0"/>
+          <w:i w:val="0"/>
+          <w:iCs/>
+          <w:sz w:val="26"/>
+          <w:lang w:val="vi-VN" w:eastAsia="ja-JP"/>
+        </w:rPr>
+        <w:t xml:space="preserve">4372 </w:t>
+      </w:r>
+      <w:r>
+        <w:rPr>
+          <w:rFonts w:eastAsiaTheme="minorEastAsia"/>
+          <w:b w:val="0"/>
+          <w:i w:val="0"/>
+          <w:iCs/>
+          <w:sz w:val="26"/>
+          <w:lang w:val="vi-VN" w:eastAsia="ja-JP"/>
+        </w:rPr>
+        <w:t xml:space="preserve">bản ghi </w:t>
+      </w:r>
+      <w:r>
+        <w:rPr>
+          <w:rFonts w:eastAsiaTheme="minorEastAsia"/>
+          <w:b w:val="0"/>
+          <w:i w:val="0"/>
+          <w:iCs/>
+          <w:sz w:val="26"/>
+          <w:lang w:val="vi-VN" w:eastAsia="ja-JP"/>
+        </w:rPr>
+        <w:t>là thông tin</w:t>
+      </w:r>
+      <w:r>
+        <w:rPr>
+          <w:rFonts w:eastAsiaTheme="minorEastAsia"/>
+          <w:b w:val="0"/>
+          <w:i w:val="0"/>
+          <w:iCs/>
+          <w:sz w:val="26"/>
+          <w:lang w:val="vi-VN" w:eastAsia="ja-JP"/>
+        </w:rPr>
+        <w:t xml:space="preserve"> bài viết</w:t>
+      </w:r>
+      <w:r>
+        <w:rPr>
+          <w:rFonts w:eastAsiaTheme="minorEastAsia"/>
+          <w:b w:val="0"/>
+          <w:i w:val="0"/>
+          <w:iCs/>
+          <w:sz w:val="26"/>
+          <w:lang w:val="vi-VN" w:eastAsia="ja-JP"/>
+        </w:rPr>
+        <w:t xml:space="preserve"> được đăng trên</w:t>
+      </w:r>
+      <w:r>
+        <w:rPr>
+          <w:rFonts w:eastAsiaTheme="minorEastAsia"/>
+          <w:b w:val="0"/>
+          <w:i w:val="0"/>
+          <w:iCs/>
+          <w:sz w:val="26"/>
+          <w:lang w:val="vi-VN" w:eastAsia="ja-JP"/>
+        </w:rPr>
+        <w:t xml:space="preserve"> các</w:t>
+      </w:r>
+      <w:r>
+        <w:rPr>
+          <w:rFonts w:eastAsiaTheme="minorEastAsia"/>
+          <w:b w:val="0"/>
+          <w:i w:val="0"/>
+          <w:iCs/>
+          <w:sz w:val="26"/>
+          <w:lang w:val="vi-VN" w:eastAsia="ja-JP"/>
+        </w:rPr>
+        <w:t xml:space="preserve"> mạng xã hội </w:t>
+      </w:r>
+      <w:r>
+        <w:rPr>
+          <w:rFonts w:eastAsiaTheme="minorEastAsia"/>
+          <w:b w:val="0"/>
+          <w:i w:val="0"/>
+          <w:iCs/>
+          <w:sz w:val="26"/>
+          <w:lang w:val="vi-VN" w:eastAsia="ja-JP"/>
+        </w:rPr>
+        <w:t>người Việt thường dùng như Facebook, Zalo</w:t>
+      </w:r>
+      <w:r>
+        <w:rPr>
+          <w:rFonts w:eastAsiaTheme="minorEastAsia"/>
+          <w:b w:val="0"/>
+          <w:i w:val="0"/>
+          <w:iCs/>
+          <w:sz w:val="26"/>
+          <w:lang w:val="vi-VN" w:eastAsia="ja-JP"/>
+        </w:rPr>
+        <w:t xml:space="preserve"> và </w:t>
+      </w:r>
+      <w:r>
+        <w:rPr>
+          <w:rFonts w:eastAsiaTheme="minorEastAsia"/>
+          <w:b w:val="0"/>
+          <w:i w:val="0"/>
+          <w:iCs/>
+          <w:sz w:val="26"/>
+          <w:lang w:val="vi-VN" w:eastAsia="ja-JP"/>
+        </w:rPr>
+        <w:t>Lotus.</w:t>
+      </w:r>
+      <w:r>
+        <w:rPr>
+          <w:rFonts w:eastAsiaTheme="minorEastAsia"/>
+          <w:b w:val="0"/>
+          <w:i w:val="0"/>
+          <w:iCs/>
+          <w:sz w:val="26"/>
+          <w:lang w:val="vi-VN" w:eastAsia="ja-JP"/>
+        </w:rPr>
+        <w:t xml:space="preserve"> Mỗi bản ghi bao gồm </w:t>
+      </w:r>
+      <w:r>
+        <w:rPr>
+          <w:rFonts w:eastAsiaTheme="minorEastAsia"/>
+          <w:b w:val="0"/>
+          <w:i w:val="0"/>
+          <w:iCs/>
+          <w:sz w:val="26"/>
+          <w:lang w:val="vi-VN" w:eastAsia="ja-JP"/>
+        </w:rPr>
+        <w:t xml:space="preserve">thông tin về người đăng, </w:t>
+      </w:r>
+      <w:r>
+        <w:rPr>
+          <w:rFonts w:eastAsiaTheme="minorEastAsia"/>
+          <w:b w:val="0"/>
+          <w:i w:val="0"/>
+          <w:iCs/>
+          <w:sz w:val="26"/>
+          <w:lang w:val="vi-VN" w:eastAsia="ja-JP"/>
+        </w:rPr>
+        <w:t xml:space="preserve">thời gian, nội dung, </w:t>
+      </w:r>
+      <w:r>
+        <w:rPr>
+          <w:rFonts w:eastAsiaTheme="minorEastAsia"/>
+          <w:b w:val="0"/>
+          <w:i w:val="0"/>
+          <w:iCs/>
+          <w:sz w:val="26"/>
+          <w:lang w:val="vi-VN" w:eastAsia="ja-JP"/>
+        </w:rPr>
+        <w:t xml:space="preserve">lượng </w:t>
+      </w:r>
+      <w:r>
+        <w:rPr>
+          <w:rFonts w:eastAsiaTheme="minorEastAsia"/>
+          <w:b w:val="0"/>
+          <w:i w:val="0"/>
+          <w:iCs/>
+          <w:sz w:val="26"/>
+          <w:lang w:val="vi-VN" w:eastAsia="ja-JP"/>
+        </w:rPr>
+        <w:t xml:space="preserve">tương </w:t>
+      </w:r>
+      <w:r>
+        <w:rPr>
+          <w:rFonts w:eastAsiaTheme="minorEastAsia"/>
+          <w:b w:val="0"/>
+          <w:i w:val="0"/>
+          <w:iCs/>
+          <w:sz w:val="26"/>
+          <w:lang w:val="vi-VN" w:eastAsia="ja-JP"/>
+        </w:rPr>
+        <w:t>tác của bài viết</w:t>
+      </w:r>
+      <w:r>
+        <w:rPr>
+          <w:rFonts w:eastAsiaTheme="minorEastAsia"/>
+          <w:b w:val="0"/>
+          <w:i w:val="0"/>
+          <w:iCs/>
+          <w:sz w:val="26"/>
+          <w:lang w:val="vi-VN" w:eastAsia="ja-JP"/>
+        </w:rPr>
+        <w:t xml:space="preserve"> và nhãn tương </w:t>
+      </w:r>
+      <w:r>
+        <w:rPr>
+          <w:rFonts w:eastAsiaTheme="minorEastAsia"/>
+          <w:b w:val="0"/>
+          <w:i w:val="0"/>
+          <w:iCs/>
+          <w:sz w:val="26"/>
+          <w:lang w:val="vi-VN" w:eastAsia="ja-JP"/>
+        </w:rPr>
+        <w:t>ứng.</w:t>
+      </w:r>
+    </w:p>
+    <w:p>
+      <w:pPr>
+        <w:pStyle w:val="Tiumccp2"/>
+        <w:keepNext/>
+        <w:tabs>
+          <w:tab w:val="clear" w:pos="6379"/>
+        </w:tabs>
+        <w:jc w:val="center"/>
+      </w:pPr>
+      <w:r>
+        <w:rPr>
+          <w:rFonts w:eastAsiaTheme="minorEastAsia"/>
+          <w:b w:val="0"/>
+          <w:bCs/>
+          <w:i w:val="0"/>
+          <w:iCs/>
+          <w:noProof/>
+          <w:lang w:val="vi-VN" w:eastAsia="ja-JP"/>
+        </w:rPr>
+        <w:drawing>
+          <wp:inline distT="0" distB="0" distL="0" distR="0" wp14:anchorId="17E1101F" wp14:editId="5C858D9C">
+            <wp:extent cx="5791835" cy="789305"/>
+            <wp:effectExtent l="0" t="0" r="0" b="0"/>
+            <wp:docPr id="4" name="Picture 4"/>
+            <wp:cNvGraphicFramePr>
+              <a:graphicFrameLocks xmlns:a="http://schemas.openxmlformats.org/drawingml/2006/main" noChangeAspect="1"/>
+            </wp:cNvGraphicFramePr>
+            <a:graphic xmlns:a="http://schemas.openxmlformats.org/drawingml/2006/main">
+              <a:graphicData uri="http://schemas.openxmlformats.org/drawingml/2006/picture">
+                <pic:pic xmlns:pic="http://schemas.openxmlformats.org/drawingml/2006/picture">
+                  <pic:nvPicPr>
+                    <pic:cNvPr id="4" name="Picture 4"/>
+                    <pic:cNvPicPr/>
+                  </pic:nvPicPr>
+                  <pic:blipFill>
+                    <a:blip r:embed="rId13">
+                      <a:extLst>
+                        <a:ext uri="{28A0092B-C50C-407E-A947-70E740481C1C}">
+                          <a14:useLocalDpi xmlns:a14="http://schemas.microsoft.com/office/drawing/2010/main" val="0"/>
+                        </a:ext>
+                      </a:extLst>
+                    </a:blip>
+                    <a:stretch>
+                      <a:fillRect/>
+                    </a:stretch>
+                  </pic:blipFill>
+                  <pic:spPr>
+                    <a:xfrm>
+                      <a:off x="0" y="0"/>
+                      <a:ext cx="5791835" cy="789305"/>
+                    </a:xfrm>
+                    <a:prstGeom prst="rect">
+                      <a:avLst/>
+                    </a:prstGeom>
+                  </pic:spPr>
+                </pic:pic>
+              </a:graphicData>
+            </a:graphic>
+          </wp:inline>
+        </w:drawing>
+      </w:r>
+    </w:p>
+    <w:p>
+      <w:pPr>
+        <w:pStyle w:val="Caption"/>
+        <w:jc w:val="center"/>
+        <w:rPr>
+          <w:lang w:val="vi-VN"/>
+        </w:rPr>
+      </w:pPr>
+      <w:r>
+        <w:t xml:space="preserve">Hình </w:t>
+      </w:r>
+      <w:r>
+        <w:fldChar w:fldCharType="begin"/>
+      </w:r>
+      <w:r>
+        <w:instrText xml:space="preserve"> SEQ Hình \* ARABIC </w:instrText>
+      </w:r>
+      <w:r>
+        <w:fldChar w:fldCharType="separate"/>
+      </w:r>
+      <w:r>
+        <w:rPr>
+          <w:noProof/>
+        </w:rPr>
+        <w:t>1</w:t>
+      </w:r>
+      <w:r>
+        <w:fldChar w:fldCharType="end"/>
+      </w:r>
+      <w:r>
+        <w:rPr>
+          <w:lang w:val="vi-VN"/>
+        </w:rPr>
+        <w:t xml:space="preserve">. Truy </w:t>
+      </w:r>
+      <w:r>
+        <w:rPr>
+          <w:lang w:val="vi-VN"/>
+        </w:rPr>
+        <w:t xml:space="preserve">xuất </w:t>
+      </w:r>
+      <w:r>
+        <w:rPr>
+          <w:lang w:val="vi-VN"/>
+        </w:rPr>
+        <w:t>5 dòng đầu của bộ dữ liệu</w:t>
+      </w:r>
+    </w:p>
+    <w:p>
+      <w:pPr>
+        <w:pStyle w:val="Tiumccp2"/>
+        <w:tabs>
+          <w:tab w:val="clear" w:pos="6379"/>
+        </w:tabs>
+        <w:ind w:firstLine="720"/>
+        <w:jc w:val="both"/>
+        <w:rPr>
+          <w:rFonts w:eastAsiaTheme="minorEastAsia"/>
+          <w:b w:val="0"/>
+          <w:i w:val="0"/>
+          <w:iCs/>
+          <w:sz w:val="26"/>
+          <w:lang w:val="vi-VN" w:eastAsia="ja-JP"/>
+        </w:rPr>
+      </w:pPr>
+      <w:r>
+        <w:rPr>
+          <w:rFonts w:eastAsiaTheme="minorEastAsia"/>
+          <w:b w:val="0"/>
+          <w:i w:val="0"/>
+          <w:iCs/>
+          <w:sz w:val="26"/>
+          <w:lang w:val="vi-VN" w:eastAsia="ja-JP"/>
+        </w:rPr>
+        <w:t xml:space="preserve">Trong </w:t>
+      </w:r>
+      <w:r>
+        <w:rPr>
+          <w:rFonts w:eastAsiaTheme="minorEastAsia"/>
+          <w:b w:val="0"/>
+          <w:i w:val="0"/>
+          <w:iCs/>
+          <w:sz w:val="26"/>
+          <w:lang w:val="vi-VN" w:eastAsia="ja-JP"/>
+        </w:rPr>
+        <w:t xml:space="preserve">số </w:t>
+      </w:r>
+      <w:r>
+        <w:rPr>
+          <w:rFonts w:eastAsiaTheme="minorEastAsia"/>
+          <w:b w:val="0"/>
+          <w:i w:val="0"/>
+          <w:iCs/>
+          <w:sz w:val="26"/>
+          <w:lang w:eastAsia="ja-JP"/>
+        </w:rPr>
+        <w:t>4868</w:t>
+      </w:r>
+      <w:r>
+        <w:rPr>
+          <w:rFonts w:eastAsiaTheme="minorEastAsia"/>
+          <w:b w:val="0"/>
+          <w:i w:val="0"/>
+          <w:iCs/>
+          <w:sz w:val="26"/>
+          <w:lang w:val="vi-VN" w:eastAsia="ja-JP"/>
+        </w:rPr>
+        <w:t xml:space="preserve"> dữ liệu</w:t>
+      </w:r>
+      <w:r>
+        <w:rPr>
+          <w:rFonts w:eastAsiaTheme="minorEastAsia"/>
+          <w:b w:val="0"/>
+          <w:i w:val="0"/>
+          <w:iCs/>
+          <w:sz w:val="26"/>
+          <w:lang w:val="vi-VN" w:eastAsia="ja-JP"/>
+        </w:rPr>
+        <w:t xml:space="preserve"> sau khi được tiền xử lý cơ bản (xem ở phần </w:t>
+      </w:r>
+      <w:r>
+        <w:rPr>
+          <w:rFonts w:eastAsiaTheme="minorEastAsia"/>
+          <w:b w:val="0"/>
+          <w:i w:val="0"/>
+          <w:iCs/>
+          <w:sz w:val="26"/>
+          <w:lang w:val="vi-VN" w:eastAsia="ja-JP"/>
+        </w:rPr>
+        <w:fldChar w:fldCharType="begin"/>
+      </w:r>
+      <w:r>
+        <w:rPr>
+          <w:rFonts w:eastAsiaTheme="minorEastAsia"/>
+          <w:b w:val="0"/>
+          <w:i w:val="0"/>
+          <w:iCs/>
+          <w:sz w:val="26"/>
+          <w:lang w:val="vi-VN" w:eastAsia="ja-JP"/>
+        </w:rPr>
+        <w:instrText xml:space="preserve"> REF _Ref92332497 \r \h </w:instrText>
+      </w:r>
+      <w:r>
+        <w:rPr>
+          <w:rFonts w:eastAsiaTheme="minorEastAsia"/>
+          <w:b w:val="0"/>
+          <w:i w:val="0"/>
+          <w:iCs/>
+          <w:sz w:val="26"/>
+          <w:lang w:val="vi-VN" w:eastAsia="ja-JP"/>
+        </w:rPr>
+      </w:r>
+      <w:r>
+        <w:rPr>
+          <w:rFonts w:eastAsiaTheme="minorEastAsia"/>
+          <w:b w:val="0"/>
+          <w:i w:val="0"/>
+          <w:iCs/>
+          <w:sz w:val="26"/>
+          <w:lang w:val="vi-VN" w:eastAsia="ja-JP"/>
+        </w:rPr>
+        <w:fldChar w:fldCharType="separate"/>
+      </w:r>
+      <w:r>
+        <w:rPr>
+          <w:rFonts w:eastAsiaTheme="minorEastAsia"/>
+          <w:b w:val="0"/>
+          <w:i w:val="0"/>
+          <w:iCs/>
+          <w:sz w:val="26"/>
+          <w:lang w:val="vi-VN" w:eastAsia="ja-JP"/>
+        </w:rPr>
+        <w:t>1.4.2</w:t>
+      </w:r>
+      <w:r>
+        <w:rPr>
+          <w:rFonts w:eastAsiaTheme="minorEastAsia"/>
+          <w:b w:val="0"/>
+          <w:i w:val="0"/>
+          <w:iCs/>
+          <w:sz w:val="26"/>
+          <w:lang w:val="vi-VN" w:eastAsia="ja-JP"/>
+        </w:rPr>
+        <w:fldChar w:fldCharType="end"/>
+      </w:r>
+      <w:r>
+        <w:rPr>
+          <w:rFonts w:eastAsiaTheme="minorEastAsia"/>
+          <w:b w:val="0"/>
+          <w:i w:val="0"/>
+          <w:iCs/>
+          <w:sz w:val="26"/>
+          <w:lang w:val="vi-VN" w:eastAsia="ja-JP"/>
+        </w:rPr>
+        <w:t>)</w:t>
+      </w:r>
+      <w:r>
+        <w:rPr>
+          <w:rFonts w:eastAsiaTheme="minorEastAsia"/>
+          <w:b w:val="0"/>
+          <w:i w:val="0"/>
+          <w:iCs/>
+          <w:sz w:val="26"/>
+          <w:lang w:val="vi-VN" w:eastAsia="ja-JP"/>
+        </w:rPr>
+        <w:t>,</w:t>
+      </w:r>
+      <w:r>
+        <w:rPr>
+          <w:rFonts w:eastAsiaTheme="minorEastAsia"/>
+          <w:b w:val="0"/>
+          <w:i w:val="0"/>
+          <w:iCs/>
+          <w:sz w:val="26"/>
+          <w:lang w:val="vi-VN" w:eastAsia="ja-JP"/>
+        </w:rPr>
+        <w:t xml:space="preserve"> có</w:t>
+      </w:r>
+      <w:r>
+        <w:rPr>
+          <w:rFonts w:eastAsiaTheme="minorEastAsia"/>
+          <w:b w:val="0"/>
+          <w:i w:val="0"/>
+          <w:iCs/>
+          <w:sz w:val="26"/>
+          <w:lang w:val="vi-VN" w:eastAsia="ja-JP"/>
+        </w:rPr>
+        <w:t xml:space="preserve"> </w:t>
+      </w:r>
+      <w:r>
+        <w:rPr>
+          <w:rFonts w:eastAsiaTheme="minorEastAsia"/>
+          <w:b w:val="0"/>
+          <w:i w:val="0"/>
+          <w:iCs/>
+          <w:sz w:val="26"/>
+          <w:lang w:eastAsia="ja-JP"/>
+        </w:rPr>
+        <w:t>4050</w:t>
+      </w:r>
+      <w:r>
+        <w:rPr>
+          <w:rFonts w:eastAsiaTheme="minorEastAsia"/>
+          <w:b w:val="0"/>
+          <w:i w:val="0"/>
+          <w:iCs/>
+          <w:sz w:val="26"/>
+          <w:lang w:val="vi-VN" w:eastAsia="ja-JP"/>
+        </w:rPr>
+        <w:t xml:space="preserve"> dữ liệu với nhãn tin thật và </w:t>
+      </w:r>
+      <w:r>
+        <w:rPr>
+          <w:rFonts w:eastAsiaTheme="minorEastAsia"/>
+          <w:b w:val="0"/>
+          <w:i w:val="0"/>
+          <w:iCs/>
+          <w:sz w:val="26"/>
+          <w:lang w:eastAsia="ja-JP"/>
+        </w:rPr>
+        <w:t>818</w:t>
+      </w:r>
+      <w:r>
+        <w:rPr>
+          <w:rFonts w:eastAsiaTheme="minorEastAsia"/>
+          <w:b w:val="0"/>
+          <w:i w:val="0"/>
+          <w:iCs/>
+          <w:sz w:val="26"/>
+          <w:lang w:val="vi-VN" w:eastAsia="ja-JP"/>
+        </w:rPr>
+        <w:t xml:space="preserve"> dữ </w:t>
+      </w:r>
+      <w:r>
+        <w:rPr>
+          <w:rFonts w:eastAsiaTheme="minorEastAsia"/>
+          <w:b w:val="0"/>
+          <w:i w:val="0"/>
+          <w:iCs/>
+          <w:sz w:val="26"/>
+          <w:lang w:val="vi-VN" w:eastAsia="ja-JP"/>
+        </w:rPr>
+        <w:t xml:space="preserve">liệu nhãn tin </w:t>
+      </w:r>
+      <w:r>
+        <w:rPr>
+          <w:rFonts w:eastAsiaTheme="minorEastAsia"/>
+          <w:b w:val="0"/>
+          <w:i w:val="0"/>
+          <w:iCs/>
+          <w:sz w:val="26"/>
+          <w:lang w:val="vi-VN" w:eastAsia="ja-JP"/>
+        </w:rPr>
+        <w:t xml:space="preserve">giả, </w:t>
+      </w:r>
+      <w:r>
+        <w:rPr>
+          <w:rFonts w:eastAsiaTheme="minorEastAsia"/>
+          <w:b w:val="0"/>
+          <w:i w:val="0"/>
+          <w:iCs/>
+          <w:sz w:val="26"/>
+          <w:lang w:val="vi-VN" w:eastAsia="ja-JP"/>
+        </w:rPr>
+        <w:t xml:space="preserve">ta </w:t>
+      </w:r>
+      <w:r>
+        <w:rPr>
+          <w:rFonts w:eastAsiaTheme="minorEastAsia"/>
+          <w:b w:val="0"/>
+          <w:i w:val="0"/>
+          <w:iCs/>
+          <w:sz w:val="26"/>
+          <w:lang w:val="vi-VN" w:eastAsia="ja-JP"/>
+        </w:rPr>
+        <w:t xml:space="preserve">dễ dàng thấy là dữ liệu này </w:t>
+      </w:r>
+      <w:r>
+        <w:rPr>
+          <w:rFonts w:eastAsiaTheme="minorEastAsia"/>
+          <w:b w:val="0"/>
+          <w:i w:val="0"/>
+          <w:iCs/>
+          <w:sz w:val="26"/>
+          <w:lang w:val="vi-VN" w:eastAsia="ja-JP"/>
+        </w:rPr>
+        <w:t>khá</w:t>
+      </w:r>
+      <w:r>
+        <w:rPr>
+          <w:rFonts w:eastAsiaTheme="minorEastAsia"/>
+          <w:b w:val="0"/>
+          <w:i w:val="0"/>
+          <w:iCs/>
+          <w:sz w:val="26"/>
+          <w:lang w:val="vi-VN" w:eastAsia="ja-JP"/>
+        </w:rPr>
+        <w:t xml:space="preserve"> không cân bằng.</w:t>
+      </w:r>
+    </w:p>
+    <w:p>
+      <w:pPr>
+        <w:pStyle w:val="Tiumccp2"/>
+        <w:keepNext/>
+        <w:tabs>
+          <w:tab w:val="clear" w:pos="6379"/>
+        </w:tabs>
+        <w:ind w:firstLine="720"/>
+        <w:jc w:val="center"/>
+      </w:pPr>
+      <w:r>
+        <w:rPr>
+          <w:rFonts w:eastAsiaTheme="minorEastAsia"/>
+          <w:iCs/>
+          <w:noProof/>
+          <w:lang w:eastAsia="ja-JP"/>
+        </w:rPr>
+        <w:drawing>
+          <wp:inline distT="0" distB="0" distL="0" distR="0" wp14:anchorId="5D0EA013" wp14:editId="7CA88CB1">
+            <wp:extent cx="1834738" cy="2058072"/>
+            <wp:effectExtent l="0" t="0" r="0" b="0"/>
+            <wp:docPr id="25" name="Picture 25"/>
+            <wp:cNvGraphicFramePr>
+              <a:graphicFrameLocks xmlns:a="http://schemas.openxmlformats.org/drawingml/2006/main" noChangeAspect="1"/>
+            </wp:cNvGraphicFramePr>
+            <a:graphic xmlns:a="http://schemas.openxmlformats.org/drawingml/2006/main">
+              <a:graphicData uri="http://schemas.openxmlformats.org/drawingml/2006/picture">
+                <pic:pic xmlns:pic="http://schemas.openxmlformats.org/drawingml/2006/picture">
+                  <pic:nvPicPr>
+                    <pic:cNvPr id="0" name="Picture 25"/>
+                    <pic:cNvPicPr>
+                      <a:picLocks noChangeAspect="1" noChangeArrowheads="1"/>
+                    </pic:cNvPicPr>
+                  </pic:nvPicPr>
+                  <pic:blipFill>
+                    <a:blip r:embed="rId14">
+                      <a:extLst>
+                        <a:ext uri="{28A0092B-C50C-407E-A947-70E740481C1C}">
+                          <a14:useLocalDpi xmlns:a14="http://schemas.microsoft.com/office/drawing/2010/main" val="0"/>
+                        </a:ext>
+                      </a:extLst>
+                    </a:blip>
+                    <a:srcRect/>
+                    <a:stretch>
+                      <a:fillRect/>
+                    </a:stretch>
+                  </pic:blipFill>
+                  <pic:spPr bwMode="auto">
+                    <a:xfrm>
+                      <a:off x="0" y="0"/>
+                      <a:ext cx="1849606" cy="2074750"/>
+                    </a:xfrm>
+                    <a:prstGeom prst="rect">
+                      <a:avLst/>
+                    </a:prstGeom>
+                    <a:noFill/>
+                    <a:ln>
+                      <a:noFill/>
+                    </a:ln>
+                  </pic:spPr>
+                </pic:pic>
+              </a:graphicData>
+            </a:graphic>
+          </wp:inline>
+        </w:drawing>
+      </w:r>
+    </w:p>
+    <w:p>
+      <w:pPr>
+        <w:pStyle w:val="Caption"/>
+        <w:ind w:firstLine="720"/>
+        <w:jc w:val="center"/>
+        <w:rPr>
+          <w:rFonts w:eastAsiaTheme="minorEastAsia" w:cs="Times New Roman"/>
+          <w:b/>
+          <w:i w:val="0"/>
+          <w:iCs w:val="0"/>
+          <w:sz w:val="26"/>
+          <w:szCs w:val="26"/>
+          <w:lang w:val="vi-VN" w:eastAsia="ja-JP"/>
+        </w:rPr>
+      </w:pPr>
+      <w:r>
+        <w:t xml:space="preserve">Biểu đồ </w:t>
+      </w:r>
+      <w:r>
+        <w:fldChar w:fldCharType="begin"/>
+      </w:r>
+      <w:r>
+        <w:instrText xml:space="preserve"> SEQ Biểu_đồ \* ARABIC </w:instrText>
+      </w:r>
+      <w:r>
+        <w:fldChar w:fldCharType="separate"/>
+      </w:r>
+      <w:r>
+        <w:rPr>
+          <w:noProof/>
+        </w:rPr>
+        <w:t>1</w:t>
+      </w:r>
+      <w:r>
+        <w:fldChar w:fldCharType="end"/>
+      </w:r>
+      <w:r>
+        <w:rPr>
+          <w:lang w:val="vi-VN"/>
+        </w:rPr>
+        <w:t>. Số lượng nhãn tin thật và giả</w:t>
+      </w:r>
+    </w:p>
+    <w:p>
+      <w:pPr>
+        <w:pStyle w:val="Tiumccp2"/>
+        <w:tabs>
+          <w:tab w:val="clear" w:pos="6379"/>
+        </w:tabs>
+        <w:ind w:firstLine="720"/>
+        <w:jc w:val="both"/>
+        <w:rPr>
+          <w:rFonts w:eastAsiaTheme="minorEastAsia"/>
+          <w:b w:val="0"/>
+          <w:i w:val="0"/>
+          <w:sz w:val="26"/>
+          <w:lang w:val="vi-VN" w:eastAsia="ja-JP"/>
+        </w:rPr>
+      </w:pPr>
+      <w:r>
+        <w:rPr>
+          <w:rFonts w:eastAsiaTheme="minorEastAsia"/>
+          <w:b w:val="0"/>
+          <w:i w:val="0"/>
+          <w:sz w:val="26"/>
+          <w:lang w:val="vi-VN" w:eastAsia="ja-JP"/>
+        </w:rPr>
+        <w:lastRenderedPageBreak/>
+        <w:t>Thông q</w:t>
+      </w:r>
+      <w:r>
+        <w:rPr>
+          <w:rFonts w:eastAsiaTheme="minorEastAsia"/>
+          <w:b w:val="0"/>
+          <w:i w:val="0"/>
+          <w:sz w:val="26"/>
+          <w:lang w:val="vi-VN" w:eastAsia="ja-JP"/>
+        </w:rPr>
+        <w:t xml:space="preserve">ua </w:t>
+      </w:r>
+      <w:r>
+        <w:rPr>
+          <w:rFonts w:eastAsiaTheme="minorEastAsia"/>
+          <w:b w:val="0"/>
+          <w:iCs/>
+          <w:sz w:val="26"/>
+          <w:lang w:val="vi-VN" w:eastAsia="ja-JP"/>
+        </w:rPr>
+        <w:fldChar w:fldCharType="begin"/>
+      </w:r>
+      <w:r>
+        <w:rPr>
+          <w:rFonts w:eastAsiaTheme="minorEastAsia"/>
+          <w:b w:val="0"/>
+          <w:iCs/>
+          <w:sz w:val="26"/>
+          <w:lang w:val="vi-VN" w:eastAsia="ja-JP"/>
+        </w:rPr>
+        <w:instrText xml:space="preserve"> REF _Ref92334028 \h </w:instrText>
+      </w:r>
+      <w:r>
+        <w:rPr>
+          <w:rFonts w:eastAsiaTheme="minorEastAsia"/>
+          <w:b w:val="0"/>
+          <w:iCs/>
+          <w:sz w:val="26"/>
+          <w:lang w:val="vi-VN" w:eastAsia="ja-JP"/>
+        </w:rPr>
+      </w:r>
+      <w:r>
+        <w:rPr>
+          <w:rFonts w:eastAsiaTheme="minorEastAsia"/>
+          <w:b w:val="0"/>
+          <w:iCs/>
+          <w:sz w:val="26"/>
+          <w:lang w:val="vi-VN" w:eastAsia="ja-JP"/>
+        </w:rPr>
+        <w:instrText xml:space="preserve"> \* MERGEFORMAT </w:instrText>
+      </w:r>
+      <w:r>
+        <w:rPr>
+          <w:rFonts w:eastAsiaTheme="minorEastAsia"/>
+          <w:b w:val="0"/>
+          <w:iCs/>
+          <w:sz w:val="26"/>
+          <w:lang w:val="vi-VN" w:eastAsia="ja-JP"/>
+        </w:rPr>
+        <w:fldChar w:fldCharType="separate"/>
+      </w:r>
+      <w:r>
+        <w:rPr>
+          <w:b w:val="0"/>
+          <w:iCs/>
+          <w:sz w:val="26"/>
+        </w:rPr>
+        <w:t xml:space="preserve">Biểu đồ </w:t>
+      </w:r>
+      <w:r>
+        <w:rPr>
+          <w:b w:val="0"/>
+          <w:iCs/>
+          <w:noProof/>
+          <w:sz w:val="26"/>
+        </w:rPr>
+        <w:t>2</w:t>
+      </w:r>
+      <w:r>
+        <w:rPr>
+          <w:rFonts w:eastAsiaTheme="minorEastAsia"/>
+          <w:b w:val="0"/>
+          <w:iCs/>
+          <w:sz w:val="26"/>
+          <w:lang w:val="vi-VN" w:eastAsia="ja-JP"/>
+        </w:rPr>
+        <w:fldChar w:fldCharType="end"/>
+      </w:r>
+      <w:r>
+        <w:rPr>
+          <w:rFonts w:eastAsiaTheme="minorEastAsia"/>
+          <w:b w:val="0"/>
+          <w:i w:val="0"/>
+          <w:sz w:val="26"/>
+          <w:lang w:val="vi-VN" w:eastAsia="ja-JP"/>
+        </w:rPr>
+        <w:t xml:space="preserve"> dưới</w:t>
+      </w:r>
+      <w:r>
+        <w:rPr>
+          <w:rFonts w:eastAsiaTheme="minorEastAsia"/>
+          <w:b w:val="0"/>
+          <w:i w:val="0"/>
+          <w:sz w:val="26"/>
+          <w:lang w:val="vi-VN" w:eastAsia="ja-JP"/>
+        </w:rPr>
+        <w:t>,</w:t>
+      </w:r>
+      <w:r>
+        <w:rPr>
+          <w:rFonts w:eastAsiaTheme="minorEastAsia"/>
+          <w:b w:val="0"/>
+          <w:i w:val="0"/>
+          <w:sz w:val="26"/>
+          <w:lang w:val="vi-VN" w:eastAsia="ja-JP"/>
+        </w:rPr>
+        <w:t xml:space="preserve"> ta thấy</w:t>
+      </w:r>
+      <w:r>
+        <w:rPr>
+          <w:rFonts w:eastAsiaTheme="minorEastAsia"/>
+          <w:b w:val="0"/>
+          <w:i w:val="0"/>
+          <w:sz w:val="26"/>
+          <w:lang w:val="vi-VN" w:eastAsia="ja-JP"/>
+        </w:rPr>
+        <w:t xml:space="preserve"> được</w:t>
+      </w:r>
+      <w:r>
+        <w:rPr>
+          <w:rFonts w:eastAsiaTheme="minorEastAsia"/>
+          <w:b w:val="0"/>
+          <w:i w:val="0"/>
+          <w:sz w:val="26"/>
+          <w:lang w:val="vi-VN" w:eastAsia="ja-JP"/>
+        </w:rPr>
+        <w:t xml:space="preserve"> thời </w:t>
+      </w:r>
+      <w:r>
+        <w:rPr>
+          <w:rFonts w:eastAsiaTheme="minorEastAsia"/>
+          <w:b w:val="0"/>
+          <w:i w:val="0"/>
+          <w:sz w:val="26"/>
+          <w:lang w:val="vi-VN" w:eastAsia="ja-JP"/>
+        </w:rPr>
+        <w:t xml:space="preserve">gian nhiều tin giả được đăng là từ khoảng 0 giờ đến 15 giờ, còn tin thật thì </w:t>
+      </w:r>
+      <w:r>
+        <w:rPr>
+          <w:rFonts w:eastAsiaTheme="minorEastAsia"/>
+          <w:b w:val="0"/>
+          <w:i w:val="0"/>
+          <w:sz w:val="26"/>
+          <w:lang w:val="vi-VN" w:eastAsia="ja-JP"/>
+        </w:rPr>
+        <w:t>thường được đăng ở hai khoảng là 0 giờ đến 8 giờ và 19 giờ đến 21 giờ.</w:t>
+      </w:r>
+    </w:p>
+    <w:p>
+      <w:pPr>
+        <w:pStyle w:val="Tiumccp1"/>
+        <w:keepNext/>
+        <w:tabs>
+          <w:tab w:val="clear" w:pos="6379"/>
+        </w:tabs>
+        <w:jc w:val="center"/>
+      </w:pPr>
+      <w:r>
+        <w:rPr>
+          <w:rFonts w:eastAsiaTheme="minorEastAsia"/>
+          <w:sz w:val="26"/>
+          <w:szCs w:val="26"/>
+          <w:lang w:val="vi-VN" w:eastAsia="ja-JP"/>
+        </w:rPr>
+        <w:drawing>
+          <wp:inline distT="0" distB="0" distL="0" distR="0" wp14:anchorId="42DDF279" wp14:editId="57ABE86B">
+            <wp:extent cx="4955877" cy="2459736"/>
+            <wp:effectExtent l="0" t="0" r="0" b="0"/>
+            <wp:docPr id="12" name="Picture 12"/>
+            <wp:cNvGraphicFramePr>
+              <a:graphicFrameLocks xmlns:a="http://schemas.openxmlformats.org/drawingml/2006/main" noChangeAspect="1"/>
+            </wp:cNvGraphicFramePr>
+            <a:graphic xmlns:a="http://schemas.openxmlformats.org/drawingml/2006/main">
+              <a:graphicData uri="http://schemas.openxmlformats.org/drawingml/2006/picture">
+                <pic:pic xmlns:pic="http://schemas.openxmlformats.org/drawingml/2006/picture">
+                  <pic:nvPicPr>
+                    <pic:cNvPr id="0" name="Picture 11"/>
+                    <pic:cNvPicPr>
+                      <a:picLocks noChangeAspect="1" noChangeArrowheads="1"/>
+                    </pic:cNvPicPr>
+                  </pic:nvPicPr>
+                  <pic:blipFill>
+                    <a:blip r:embed="rId15">
+                      <a:extLst>
+                        <a:ext uri="{28A0092B-C50C-407E-A947-70E740481C1C}">
+                          <a14:useLocalDpi xmlns:a14="http://schemas.microsoft.com/office/drawing/2010/main" val="0"/>
+                        </a:ext>
+                      </a:extLst>
+                    </a:blip>
+                    <a:srcRect/>
+                    <a:stretch>
+                      <a:fillRect/>
+                    </a:stretch>
+                  </pic:blipFill>
+                  <pic:spPr bwMode="auto">
+                    <a:xfrm>
+                      <a:off x="0" y="0"/>
+                      <a:ext cx="4955877" cy="2459736"/>
+                    </a:xfrm>
+                    <a:prstGeom prst="rect">
+                      <a:avLst/>
+                    </a:prstGeom>
+                    <a:noFill/>
+                    <a:ln>
+                      <a:noFill/>
+                    </a:ln>
+                  </pic:spPr>
+                </pic:pic>
+              </a:graphicData>
+            </a:graphic>
+          </wp:inline>
+        </w:drawing>
+      </w:r>
+    </w:p>
+    <w:p>
+      <w:pPr>
+        <w:pStyle w:val="Caption"/>
+        <w:jc w:val="center"/>
+        <w:rPr>
+          <w:rFonts w:eastAsiaTheme="minorEastAsia"/>
+          <w:sz w:val="26"/>
+          <w:szCs w:val="26"/>
+          <w:lang w:val="vi-VN" w:eastAsia="ja-JP"/>
+        </w:rPr>
+      </w:pPr>
+      <w:bookmarkStart w:id="19" w:name="_Ref92334018"/>
+      <w:bookmarkStart w:id="20" w:name="_Ref92334028"/>
+      <w:r>
+        <w:t xml:space="preserve">Biểu đồ </w:t>
+      </w:r>
+      <w:r>
+        <w:fldChar w:fldCharType="begin"/>
+      </w:r>
+      <w:r>
+        <w:instrText xml:space="preserve"> SEQ Biểu_đồ \* ARABIC </w:instrText>
+      </w:r>
+      <w:r>
+        <w:fldChar w:fldCharType="separate"/>
+      </w:r>
+      <w:r>
+        <w:rPr>
+          <w:noProof/>
+        </w:rPr>
+        <w:t>2</w:t>
+      </w:r>
+      <w:r>
+        <w:fldChar w:fldCharType="end"/>
+      </w:r>
+      <w:bookmarkEnd w:id="20"/>
+      <w:r>
+        <w:rPr>
+          <w:lang w:val="vi-VN"/>
+        </w:rPr>
+        <w:t>. Thời gian đăng bài của tin thật và giả</w:t>
+      </w:r>
+      <w:bookmarkEnd w:id="19"/>
+    </w:p>
+    <w:p>
+      <w:pPr>
+        <w:pStyle w:val="Tiumccp2"/>
+        <w:tabs>
+          <w:tab w:val="clear" w:pos="6379"/>
+        </w:tabs>
+        <w:ind w:firstLine="720"/>
+        <w:jc w:val="both"/>
+        <w:rPr>
+          <w:rFonts w:eastAsiaTheme="minorEastAsia"/>
+          <w:b w:val="0"/>
+          <w:i w:val="0"/>
+          <w:sz w:val="26"/>
+          <w:lang w:val="vi-VN" w:eastAsia="ja-JP"/>
+        </w:rPr>
+      </w:pPr>
+      <w:r>
+        <w:rPr>
+          <w:rFonts w:eastAsiaTheme="minorEastAsia"/>
+          <w:b w:val="0"/>
+          <w:i w:val="0"/>
+          <w:sz w:val="26"/>
+          <w:lang w:val="vi-VN" w:eastAsia="ja-JP"/>
+        </w:rPr>
+        <w:t xml:space="preserve">Trong bài toán </w:t>
+      </w:r>
+      <w:r>
+        <w:rPr>
+          <w:rFonts w:eastAsiaTheme="minorEastAsia"/>
+          <w:b w:val="0"/>
+          <w:i w:val="0"/>
+          <w:sz w:val="26"/>
+          <w:lang w:val="vi-VN" w:eastAsia="ja-JP"/>
+        </w:rPr>
+        <w:t xml:space="preserve">phát hiện tin giả thì nội dung của </w:t>
+      </w:r>
+      <w:r>
+        <w:rPr>
+          <w:rFonts w:eastAsiaTheme="minorEastAsia"/>
+          <w:b w:val="0"/>
+          <w:i w:val="0"/>
+          <w:sz w:val="26"/>
+          <w:lang w:val="vi-VN" w:eastAsia="ja-JP"/>
+        </w:rPr>
+        <w:t>nó</w:t>
+      </w:r>
+      <w:r>
+        <w:rPr>
+          <w:rFonts w:eastAsiaTheme="minorEastAsia"/>
+          <w:b w:val="0"/>
+          <w:i w:val="0"/>
+          <w:sz w:val="26"/>
+          <w:lang w:val="vi-VN" w:eastAsia="ja-JP"/>
+        </w:rPr>
+        <w:t xml:space="preserve"> là một thông</w:t>
+      </w:r>
+      <w:r>
+        <w:rPr>
+          <w:rFonts w:eastAsiaTheme="minorEastAsia"/>
+          <w:b w:val="0"/>
+          <w:i w:val="0"/>
+          <w:sz w:val="26"/>
+          <w:lang w:val="vi-VN" w:eastAsia="ja-JP"/>
+        </w:rPr>
+        <w:t xml:space="preserve"> tin </w:t>
+      </w:r>
+      <w:r>
+        <w:rPr>
+          <w:rFonts w:eastAsiaTheme="minorEastAsia"/>
+          <w:b w:val="0"/>
+          <w:i w:val="0"/>
+          <w:sz w:val="26"/>
+          <w:lang w:val="vi-VN" w:eastAsia="ja-JP"/>
+        </w:rPr>
+        <w:t xml:space="preserve">quan trọng. Wordcloud </w:t>
+      </w:r>
+      <w:r>
+        <w:rPr>
+          <w:rFonts w:eastAsiaTheme="minorEastAsia"/>
+          <w:b w:val="0"/>
+          <w:i w:val="0"/>
+          <w:sz w:val="26"/>
+          <w:lang w:val="vi-VN" w:eastAsia="ja-JP"/>
+        </w:rPr>
+        <w:t xml:space="preserve">sẽ biểu diễn các từ thông dụng được dùng </w:t>
+      </w:r>
+      <w:r>
+        <w:rPr>
+          <w:rFonts w:eastAsiaTheme="minorEastAsia"/>
+          <w:b w:val="0"/>
+          <w:i w:val="0"/>
+          <w:sz w:val="26"/>
+          <w:lang w:val="vi-VN" w:eastAsia="ja-JP"/>
+        </w:rPr>
+        <w:t xml:space="preserve">trong </w:t>
+      </w:r>
+      <w:r>
+        <w:rPr>
+          <w:rFonts w:eastAsiaTheme="minorEastAsia"/>
+          <w:b w:val="0"/>
+          <w:i w:val="0"/>
+          <w:sz w:val="26"/>
+          <w:lang w:val="vi-VN" w:eastAsia="ja-JP"/>
+        </w:rPr>
+        <w:t xml:space="preserve">nội dung </w:t>
+      </w:r>
+      <w:r>
+        <w:rPr>
+          <w:rFonts w:eastAsiaTheme="minorEastAsia"/>
+          <w:b w:val="0"/>
+          <w:i w:val="0"/>
+          <w:sz w:val="26"/>
+          <w:lang w:val="vi-VN" w:eastAsia="ja-JP"/>
+        </w:rPr>
+        <w:t>của các dữ liệu</w:t>
+      </w:r>
+      <w:r>
+        <w:rPr>
+          <w:rFonts w:eastAsiaTheme="minorEastAsia"/>
+          <w:b w:val="0"/>
+          <w:i w:val="0"/>
+          <w:sz w:val="26"/>
+          <w:lang w:val="vi-VN" w:eastAsia="ja-JP"/>
+        </w:rPr>
+        <w:t>.</w:t>
+      </w:r>
+      <w:r>
+        <w:rPr>
+          <w:rFonts w:eastAsiaTheme="minorEastAsia"/>
+          <w:b w:val="0"/>
+          <w:i w:val="0"/>
+          <w:sz w:val="26"/>
+          <w:lang w:val="vi-VN" w:eastAsia="ja-JP"/>
+        </w:rPr>
+        <w:t xml:space="preserve"> </w:t>
+      </w:r>
+      <w:r>
+        <w:rPr>
+          <w:rFonts w:eastAsiaTheme="minorEastAsia"/>
+          <w:b w:val="0"/>
+          <w:i w:val="0"/>
+          <w:sz w:val="26"/>
+          <w:lang w:val="vi-VN" w:eastAsia="ja-JP"/>
+        </w:rPr>
+        <w:t xml:space="preserve">Do </w:t>
+      </w:r>
+      <w:r>
+        <w:rPr>
+          <w:rFonts w:eastAsiaTheme="minorEastAsia"/>
+          <w:b w:val="0"/>
+          <w:i w:val="0"/>
+          <w:sz w:val="26"/>
+          <w:lang w:val="vi-VN" w:eastAsia="ja-JP"/>
+        </w:rPr>
+        <w:t>d</w:t>
+      </w:r>
+      <w:r>
+        <w:rPr>
+          <w:rFonts w:eastAsiaTheme="minorEastAsia"/>
+          <w:b w:val="0"/>
+          <w:i w:val="0"/>
+          <w:sz w:val="26"/>
+          <w:lang w:val="vi-VN" w:eastAsia="ja-JP"/>
+        </w:rPr>
+        <w:t xml:space="preserve">ữ liệu được thu thập vào năm 2020, </w:t>
+      </w:r>
+      <w:r>
+        <w:rPr>
+          <w:rFonts w:eastAsiaTheme="minorEastAsia"/>
+          <w:b w:val="0"/>
+          <w:i w:val="0"/>
+          <w:sz w:val="26"/>
+          <w:lang w:val="vi-VN" w:eastAsia="ja-JP"/>
+        </w:rPr>
+        <w:t xml:space="preserve">đa số các từ thông dụng được dùng cả trong tin giả và </w:t>
+      </w:r>
+      <w:r>
+        <w:rPr>
+          <w:rFonts w:eastAsiaTheme="minorEastAsia"/>
+          <w:b w:val="0"/>
+          <w:i w:val="0"/>
+          <w:sz w:val="26"/>
+          <w:lang w:val="vi-VN" w:eastAsia="ja-JP"/>
+        </w:rPr>
+        <w:t xml:space="preserve">thật đều liên quan đến dịch bệnh </w:t>
+      </w:r>
+      <w:r>
+        <w:rPr>
+          <w:rFonts w:eastAsiaTheme="minorEastAsia"/>
+          <w:b w:val="0"/>
+          <w:i w:val="0"/>
+          <w:sz w:val="26"/>
+          <w:lang w:val="vi-VN" w:eastAsia="ja-JP"/>
+        </w:rPr>
+        <w:t>Covid</w:t>
+      </w:r>
+      <w:r>
+        <w:rPr>
+          <w:rFonts w:eastAsiaTheme="minorEastAsia"/>
+          <w:b w:val="0"/>
+          <w:i w:val="0"/>
+          <w:sz w:val="26"/>
+          <w:lang w:val="vi-VN" w:eastAsia="ja-JP"/>
+        </w:rPr>
+        <w:t>-19.</w:t>
+      </w:r>
+    </w:p>
+    <w:p>
+      <w:pPr>
+        <w:pStyle w:val="Tiumccp2"/>
+        <w:keepNext/>
+        <w:tabs>
+          <w:tab w:val="clear" w:pos="6379"/>
+        </w:tabs>
+        <w:jc w:val="center"/>
+      </w:pPr>
+      <w:r>
+        <w:rPr>
+          <w:rFonts w:eastAsiaTheme="minorEastAsia"/>
+          <w:noProof/>
+          <w:lang w:val="vi-VN" w:eastAsia="ja-JP"/>
+        </w:rPr>
+        <w:drawing>
+          <wp:inline distT="0" distB="0" distL="0" distR="0" wp14:anchorId="375E8310" wp14:editId="0A8AB2FD">
+            <wp:extent cx="3675858" cy="2286000"/>
+            <wp:effectExtent l="0" t="0" r="1270" b="0"/>
+            <wp:docPr id="30" name="Picture 30"/>
+            <wp:cNvGraphicFramePr>
+              <a:graphicFrameLocks xmlns:a="http://schemas.openxmlformats.org/drawingml/2006/main" noChangeAspect="1"/>
+            </wp:cNvGraphicFramePr>
+            <a:graphic xmlns:a="http://schemas.openxmlformats.org/drawingml/2006/main">
+              <a:graphicData uri="http://schemas.openxmlformats.org/drawingml/2006/picture">
+                <pic:pic xmlns:pic="http://schemas.openxmlformats.org/drawingml/2006/picture">
+                  <pic:nvPicPr>
+                    <pic:cNvPr id="0" name="Picture 30"/>
+                    <pic:cNvPicPr>
+                      <a:picLocks noChangeAspect="1" noChangeArrowheads="1"/>
+                    </pic:cNvPicPr>
+                  </pic:nvPicPr>
+                  <pic:blipFill>
+                    <a:blip r:embed="rId16">
+                      <a:extLst>
+                        <a:ext uri="{28A0092B-C50C-407E-A947-70E740481C1C}">
+                          <a14:useLocalDpi xmlns:a14="http://schemas.microsoft.com/office/drawing/2010/main" val="0"/>
+                        </a:ext>
+                      </a:extLst>
+                    </a:blip>
+                    <a:srcRect/>
+                    <a:stretch>
+                      <a:fillRect/>
+                    </a:stretch>
+                  </pic:blipFill>
+                  <pic:spPr bwMode="auto">
+                    <a:xfrm>
+                      <a:off x="0" y="0"/>
+                      <a:ext cx="3675858" cy="2286000"/>
+                    </a:xfrm>
+                    <a:prstGeom prst="rect">
+                      <a:avLst/>
+                    </a:prstGeom>
+                    <a:noFill/>
+                    <a:ln>
+                      <a:noFill/>
+                    </a:ln>
+                  </pic:spPr>
+                </pic:pic>
+              </a:graphicData>
+            </a:graphic>
+          </wp:inline>
+        </w:drawing>
+      </w:r>
+    </w:p>
+    <w:p>
+      <w:pPr>
+        <w:pStyle w:val="Caption"/>
+        <w:jc w:val="center"/>
+        <w:rPr>
+          <w:lang w:val="vi-VN"/>
+        </w:rPr>
+      </w:pPr>
+      <w:r>
+        <w:t xml:space="preserve">Hình </w:t>
+      </w:r>
+      <w:r>
+        <w:fldChar w:fldCharType="begin"/>
+      </w:r>
+      <w:r>
+        <w:instrText xml:space="preserve"> SEQ Hình \* ARABIC </w:instrText>
+      </w:r>
+      <w:r>
+        <w:fldChar w:fldCharType="separate"/>
+      </w:r>
+      <w:r>
+        <w:rPr>
+          <w:noProof/>
+        </w:rPr>
+        <w:t>2</w:t>
+      </w:r>
+      <w:r>
+        <w:fldChar w:fldCharType="end"/>
+      </w:r>
+      <w:r>
+        <w:rPr>
+          <w:lang w:val="vi-VN"/>
+        </w:rPr>
+        <w:t>. Wordcloud của nội dung tin thật</w:t>
+      </w:r>
+    </w:p>
+    <w:p>
+      <w:pPr>
+        <w:pStyle w:val="Tiumccp2"/>
+        <w:keepNext/>
+        <w:tabs>
+          <w:tab w:val="clear" w:pos="6379"/>
+        </w:tabs>
+        <w:jc w:val="center"/>
+      </w:pPr>
+      <w:r>
+        <w:rPr>
+          <w:rFonts w:eastAsiaTheme="minorEastAsia"/>
+          <w:noProof/>
+          <w:lang w:val="vi-VN" w:eastAsia="ja-JP"/>
+        </w:rPr>
+        <w:lastRenderedPageBreak/>
+        <w:drawing>
+          <wp:inline distT="0" distB="0" distL="0" distR="0" wp14:anchorId="4A734358" wp14:editId="739E5E05">
+            <wp:extent cx="3675856" cy="2286000"/>
+            <wp:effectExtent l="0" t="0" r="1270" b="0"/>
+            <wp:docPr id="31" name="Picture 31"/>
+            <wp:cNvGraphicFramePr>
+              <a:graphicFrameLocks xmlns:a="http://schemas.openxmlformats.org/drawingml/2006/main" noChangeAspect="1"/>
+            </wp:cNvGraphicFramePr>
+            <a:graphic xmlns:a="http://schemas.openxmlformats.org/drawingml/2006/main">
+              <a:graphicData uri="http://schemas.openxmlformats.org/drawingml/2006/picture">
+                <pic:pic xmlns:pic="http://schemas.openxmlformats.org/drawingml/2006/picture">
+                  <pic:nvPicPr>
+                    <pic:cNvPr id="0" name="Picture 31"/>
+                    <pic:cNvPicPr>
+                      <a:picLocks noChangeAspect="1" noChangeArrowheads="1"/>
+                    </pic:cNvPicPr>
+                  </pic:nvPicPr>
+                  <pic:blipFill>
+                    <a:blip r:embed="rId17">
+                      <a:extLst>
+                        <a:ext uri="{28A0092B-C50C-407E-A947-70E740481C1C}">
+                          <a14:useLocalDpi xmlns:a14="http://schemas.microsoft.com/office/drawing/2010/main" val="0"/>
+                        </a:ext>
+                      </a:extLst>
+                    </a:blip>
+                    <a:srcRect/>
+                    <a:stretch>
+                      <a:fillRect/>
+                    </a:stretch>
+                  </pic:blipFill>
+                  <pic:spPr bwMode="auto">
+                    <a:xfrm>
+                      <a:off x="0" y="0"/>
+                      <a:ext cx="3675856" cy="2286000"/>
+                    </a:xfrm>
+                    <a:prstGeom prst="rect">
+                      <a:avLst/>
+                    </a:prstGeom>
+                    <a:noFill/>
+                    <a:ln>
+                      <a:noFill/>
+                    </a:ln>
+                  </pic:spPr>
+                </pic:pic>
+              </a:graphicData>
+            </a:graphic>
+          </wp:inline>
+        </w:drawing>
+      </w:r>
+    </w:p>
+    <w:p>
+      <w:pPr>
+        <w:pStyle w:val="Caption"/>
+        <w:jc w:val="center"/>
+        <w:rPr>
+          <w:rFonts w:eastAsiaTheme="minorEastAsia"/>
+          <w:b/>
+          <w:i w:val="0"/>
+          <w:sz w:val="26"/>
+          <w:szCs w:val="26"/>
+          <w:lang w:val="vi-VN" w:eastAsia="ja-JP"/>
+        </w:rPr>
+      </w:pPr>
+      <w:r>
+        <w:t xml:space="preserve">Hình </w:t>
+      </w:r>
+      <w:r>
+        <w:fldChar w:fldCharType="begin"/>
+      </w:r>
+      <w:r>
+        <w:instrText xml:space="preserve"> SEQ Hình \* ARABIC </w:instrText>
+      </w:r>
+      <w:r>
+        <w:fldChar w:fldCharType="separate"/>
+      </w:r>
+      <w:r>
+        <w:rPr>
+          <w:noProof/>
+        </w:rPr>
+        <w:t>3</w:t>
+      </w:r>
+      <w:r>
+        <w:fldChar w:fldCharType="end"/>
+      </w:r>
+      <w:r>
+        <w:rPr>
+          <w:lang w:val="vi-VN"/>
+        </w:rPr>
+        <w:t>. Wordcloud của tin giả</w:t>
+      </w:r>
+    </w:p>
+    <w:p>
+      <w:pPr>
         <w:pStyle w:val="Tiumccp1"/>
         <w:tabs>
           <w:tab w:val="clear" w:pos="6379"/>
@@ -8920,29 +10480,32 @@
         <w:rPr>
           <w:rFonts w:eastAsiaTheme="minorEastAsia"/>
           <w:b w:val="0"/>
-          <w:sz w:val="26"/>
-          <w:szCs w:val="26"/>
-          <w:lang w:eastAsia="ja-JP"/>
-        </w:rPr>
-      </w:pPr>
-      <w:r>
-        <w:rPr>
-          <w:rFonts w:eastAsiaTheme="minorEastAsia"/>
-          <w:sz w:val="26"/>
-          <w:szCs w:val="26"/>
-          <w:lang w:eastAsia="ja-JP"/>
-        </w:rPr>
-        <w:t xml:space="preserve"> </w:t>
-      </w:r>
-      <w:r>
-        <w:rPr>
-          <w:rFonts w:eastAsiaTheme="minorEastAsia"/>
-          <w:b w:val="0"/>
-          <w:sz w:val="26"/>
-          <w:szCs w:val="26"/>
-          <w:lang w:eastAsia="ja-JP"/>
-        </w:rPr>
-        <w:t xml:space="preserve">     Dữ liệu được lấy ở đâu, từ nguồn nào</w:t>
+          <w:color w:val="FF0000"/>
+          <w:sz w:val="26"/>
+          <w:szCs w:val="26"/>
+          <w:lang w:eastAsia="ja-JP"/>
+        </w:rPr>
+      </w:pPr>
+      <w:r>
+        <w:rPr>
+          <w:rFonts w:eastAsiaTheme="minorEastAsia"/>
+          <w:b w:val="0"/>
+          <w:sz w:val="26"/>
+          <w:szCs w:val="26"/>
+          <w:lang w:eastAsia="ja-JP"/>
+        </w:rPr>
+        <w:t xml:space="preserve">     </w:t>
+      </w:r>
+      <w:r>
+        <w:rPr>
+          <w:rFonts w:eastAsiaTheme="minorEastAsia"/>
+          <w:b w:val="0"/>
+          <w:color w:val="FF0000"/>
+          <w:sz w:val="26"/>
+          <w:szCs w:val="26"/>
+          <w:lang w:eastAsia="ja-JP"/>
+        </w:rPr>
+        <w:t>Dữ liệu được lấy ở đâu, từ nguồn nào</w:t>
       </w:r>
     </w:p>
     <w:p>
@@ -8953,14 +10516,16 @@
         </w:tabs>
         <w:rPr>
           <w:b w:val="0"/>
-          <w:sz w:val="26"/>
-          <w:szCs w:val="26"/>
-        </w:rPr>
-      </w:pPr>
-      <w:r>
-        <w:rPr>
-          <w:rFonts w:eastAsiaTheme="minorEastAsia"/>
-          <w:b w:val="0"/>
+          <w:color w:val="FF0000"/>
+          <w:sz w:val="26"/>
+          <w:szCs w:val="26"/>
+        </w:rPr>
+      </w:pPr>
+      <w:r>
+        <w:rPr>
+          <w:rFonts w:eastAsiaTheme="minorEastAsia"/>
+          <w:b w:val="0"/>
+          <w:color w:val="FF0000"/>
           <w:sz w:val="26"/>
           <w:szCs w:val="26"/>
           <w:lang w:eastAsia="ja-JP"/>
@@ -8981,7 +10546,8 @@
           <w:lang w:eastAsia="ja-JP"/>
         </w:rPr>
       </w:pPr>
-      <w:bookmarkStart w:id="19" w:name="_Toc92319074"/>
+      <w:bookmarkStart w:id="21" w:name="_Toc92319074"/>
+      <w:bookmarkStart w:id="22" w:name="_Ref92332497"/>
       <w:r>
         <w:rPr>
           <w:rFonts w:eastAsiaTheme="minorEastAsia"/>
@@ -8990,7 +10556,8 @@
         </w:rPr>
         <w:t>Xử lý dữ liệu</w:t>
       </w:r>
-      <w:bookmarkEnd w:id="19"/>
+      <w:bookmarkEnd w:id="21"/>
+      <w:bookmarkEnd w:id="22"/>
     </w:p>
     <w:p>
       <w:pPr>
@@ -9001,6 +10568,7 @@
         <w:rPr>
           <w:rFonts w:eastAsiaTheme="minorEastAsia"/>
           <w:b w:val="0"/>
+          <w:color w:val="FF0000"/>
           <w:sz w:val="26"/>
           <w:szCs w:val="26"/>
           <w:lang w:eastAsia="ja-JP"/>
@@ -9019,6 +10587,7 @@
         <w:rPr>
           <w:rFonts w:eastAsiaTheme="minorEastAsia"/>
           <w:b w:val="0"/>
+          <w:color w:val="FF0000"/>
           <w:sz w:val="26"/>
           <w:szCs w:val="26"/>
           <w:lang w:eastAsia="ja-JP"/>
@@ -9035,15 +10604,17 @@
         <w:rPr>
           <w:rFonts w:eastAsiaTheme="minorEastAsia"/>
           <w:b w:val="0"/>
-          <w:sz w:val="26"/>
-          <w:szCs w:val="26"/>
-          <w:lang w:eastAsia="ja-JP"/>
-        </w:rPr>
-      </w:pPr>
-      <w:r>
-        <w:rPr>
-          <w:rFonts w:eastAsiaTheme="minorEastAsia"/>
-          <w:b w:val="0"/>
+          <w:color w:val="FF0000"/>
+          <w:sz w:val="26"/>
+          <w:szCs w:val="26"/>
+          <w:lang w:eastAsia="ja-JP"/>
+        </w:rPr>
+      </w:pPr>
+      <w:r>
+        <w:rPr>
+          <w:rFonts w:eastAsiaTheme="minorEastAsia"/>
+          <w:b w:val="0"/>
+          <w:color w:val="FF0000"/>
           <w:sz w:val="26"/>
           <w:szCs w:val="26"/>
           <w:lang w:eastAsia="ja-JP"/>
@@ -9064,7 +10635,7 @@
           <w:lang w:eastAsia="ja-JP"/>
         </w:rPr>
       </w:pPr>
-      <w:bookmarkStart w:id="20" w:name="_Toc92319075"/>
+      <w:bookmarkStart w:id="23" w:name="_Toc92319075"/>
       <w:r>
         <w:rPr>
           <w:rFonts w:eastAsiaTheme="minorEastAsia"/>
@@ -9073,330 +10644,168 @@
         </w:rPr>
         <w:t>Công nghệ sử dụng</w:t>
       </w:r>
-      <w:bookmarkEnd w:id="20"/>
-    </w:p>
-    <w:p>
-      <w:pPr>
-        <w:rPr>
-          <w:lang w:eastAsia="ja-JP"/>
-        </w:rPr>
-      </w:pPr>
-    </w:p>
-    <w:p>
-      <w:pPr>
-        <w:rPr>
-          <w:lang w:val="vi-VN" w:eastAsia="ja-JP"/>
-        </w:rPr>
-      </w:pPr>
-      <w:r>
-        <w:rPr>
-          <w:lang w:eastAsia="ja-JP"/>
-        </w:rPr>
-        <w:t>Ngôn</w:t>
-      </w:r>
-      <w:r>
-        <w:rPr>
-          <w:lang w:val="vi-VN" w:eastAsia="ja-JP"/>
-        </w:rPr>
-        <w:t xml:space="preserve"> ngữ</w:t>
-      </w:r>
-      <w:r>
-        <w:rPr>
-          <w:lang w:val="vi-VN" w:eastAsia="ja-JP"/>
-        </w:rPr>
-        <w:t xml:space="preserve"> lập trình</w:t>
-      </w:r>
-      <w:r>
-        <w:rPr>
-          <w:lang w:val="vi-VN" w:eastAsia="ja-JP"/>
-        </w:rPr>
-        <w:t xml:space="preserve"> sử dụng: Python </w:t>
-      </w:r>
-      <w:r>
-        <w:rPr>
-          <w:lang w:eastAsia="ja-JP"/>
-        </w:rPr>
-        <w:t>phiên</w:t>
-      </w:r>
-      <w:r>
-        <w:rPr>
-          <w:lang w:val="vi-VN" w:eastAsia="ja-JP"/>
-        </w:rPr>
-        <w:t xml:space="preserve"> bản </w:t>
-      </w:r>
-      <w:r>
-        <w:rPr>
-          <w:lang w:eastAsia="ja-JP"/>
-        </w:rPr>
-        <w:t>3.9.</w:t>
-      </w:r>
-      <w:r>
-        <w:rPr>
-          <w:lang w:eastAsia="ja-JP"/>
-        </w:rPr>
-        <w:t>7</w:t>
-      </w:r>
-      <w:r>
-        <w:rPr>
-          <w:lang w:val="vi-VN" w:eastAsia="ja-JP"/>
-        </w:rPr>
-        <w:t>.</w:t>
-      </w:r>
-    </w:p>
-    <w:p>
-      <w:pPr>
-        <w:pStyle w:val="Tiumccp1"/>
+      <w:bookmarkEnd w:id="23"/>
+    </w:p>
+    <w:p>
+      <w:pPr>
+        <w:pStyle w:val="Tiumccp2"/>
+        <w:numPr>
+          <w:ilvl w:val="0"/>
+          <w:numId w:val="8"/>
+        </w:numPr>
         <w:tabs>
           <w:tab w:val="clear" w:pos="6379"/>
         </w:tabs>
-        <w:rPr>
-          <w:rFonts w:eastAsiaTheme="minorEastAsia"/>
-          <w:b w:val="0"/>
-          <w:sz w:val="26"/>
-          <w:szCs w:val="26"/>
-          <w:lang w:eastAsia="ja-JP"/>
-        </w:rPr>
-      </w:pPr>
-      <w:r>
-        <w:rPr>
-          <w:rFonts w:eastAsiaTheme="minorEastAsia" w:hint="eastAsia"/>
-          <w:b w:val="0"/>
-          <w:sz w:val="26"/>
-          <w:szCs w:val="26"/>
-          <w:lang w:eastAsia="ja-JP"/>
-        </w:rPr>
-        <w:t xml:space="preserve">     </w:t>
-      </w:r>
-    </w:p>
-    <w:p>
-      <w:pPr>
-        <w:pStyle w:val="Tiumccp1"/>
+        <w:jc w:val="both"/>
+        <w:rPr>
+          <w:rFonts w:eastAsiaTheme="minorEastAsia"/>
+          <w:b w:val="0"/>
+          <w:i w:val="0"/>
+          <w:iCs/>
+          <w:sz w:val="26"/>
+          <w:lang w:val="vi-VN" w:eastAsia="ja-JP"/>
+        </w:rPr>
+      </w:pPr>
+      <w:r>
+        <w:rPr>
+          <w:rFonts w:eastAsiaTheme="minorEastAsia"/>
+          <w:b w:val="0"/>
+          <w:i w:val="0"/>
+          <w:iCs/>
+          <w:sz w:val="26"/>
+          <w:lang w:val="vi-VN" w:eastAsia="ja-JP"/>
+        </w:rPr>
+        <w:t>Ngôn ngữ</w:t>
+      </w:r>
+      <w:r>
+        <w:rPr>
+          <w:rFonts w:eastAsiaTheme="minorEastAsia"/>
+          <w:b w:val="0"/>
+          <w:i w:val="0"/>
+          <w:iCs/>
+          <w:sz w:val="26"/>
+          <w:lang w:val="vi-VN" w:eastAsia="ja-JP"/>
+        </w:rPr>
+        <w:t xml:space="preserve"> lập trình</w:t>
+      </w:r>
+      <w:r>
+        <w:rPr>
+          <w:rFonts w:eastAsiaTheme="minorEastAsia"/>
+          <w:b w:val="0"/>
+          <w:i w:val="0"/>
+          <w:iCs/>
+          <w:sz w:val="26"/>
+          <w:lang w:val="vi-VN" w:eastAsia="ja-JP"/>
+        </w:rPr>
+        <w:t xml:space="preserve"> sử dụng: Python phiên bản </w:t>
+      </w:r>
+      <w:r>
+        <w:rPr>
+          <w:rFonts w:eastAsiaTheme="minorEastAsia"/>
+          <w:b w:val="0"/>
+          <w:i w:val="0"/>
+          <w:iCs/>
+          <w:sz w:val="26"/>
+          <w:lang w:val="vi-VN" w:eastAsia="ja-JP"/>
+        </w:rPr>
+        <w:t>3.9.</w:t>
+      </w:r>
+      <w:r>
+        <w:rPr>
+          <w:rFonts w:eastAsiaTheme="minorEastAsia"/>
+          <w:b w:val="0"/>
+          <w:i w:val="0"/>
+          <w:iCs/>
+          <w:sz w:val="26"/>
+          <w:lang w:val="vi-VN" w:eastAsia="ja-JP"/>
+        </w:rPr>
+        <w:t>7.</w:t>
+      </w:r>
+    </w:p>
+    <w:p>
+      <w:pPr>
+        <w:pStyle w:val="Tiumccp2"/>
+        <w:numPr>
+          <w:ilvl w:val="0"/>
+          <w:numId w:val="8"/>
+        </w:numPr>
         <w:tabs>
           <w:tab w:val="clear" w:pos="6379"/>
         </w:tabs>
-        <w:rPr>
-          <w:rFonts w:eastAsiaTheme="minorEastAsia"/>
-          <w:b w:val="0"/>
-          <w:sz w:val="26"/>
-          <w:szCs w:val="26"/>
-          <w:lang w:eastAsia="ja-JP"/>
-        </w:rPr>
-      </w:pPr>
-      <w:r>
-        <w:rPr>
-          <w:rFonts w:eastAsiaTheme="minorEastAsia" w:hint="eastAsia"/>
-          <w:b w:val="0"/>
-          <w:sz w:val="26"/>
-          <w:szCs w:val="26"/>
-          <w:lang w:eastAsia="ja-JP"/>
-        </w:rPr>
-        <w:t>(Phần này trình bày không quá 3-6 dòng)</w:t>
-      </w:r>
-    </w:p>
-    <w:p>
-      <w:pPr>
-        <w:pStyle w:val="Tiumccp1"/>
+        <w:jc w:val="both"/>
+        <w:rPr>
+          <w:rFonts w:eastAsiaTheme="minorEastAsia"/>
+          <w:b w:val="0"/>
+          <w:i w:val="0"/>
+          <w:iCs/>
+          <w:sz w:val="26"/>
+          <w:lang w:val="vi-VN" w:eastAsia="ja-JP"/>
+        </w:rPr>
+      </w:pPr>
+      <w:r>
+        <w:rPr>
+          <w:rFonts w:eastAsiaTheme="minorEastAsia"/>
+          <w:b w:val="0"/>
+          <w:i w:val="0"/>
+          <w:iCs/>
+          <w:sz w:val="26"/>
+          <w:lang w:val="vi-VN" w:eastAsia="ja-JP"/>
+        </w:rPr>
+        <w:t xml:space="preserve">Các thư viện sử dụng: numpy, </w:t>
+      </w:r>
+      <w:r>
+        <w:rPr>
+          <w:rFonts w:eastAsiaTheme="minorEastAsia"/>
+          <w:b w:val="0"/>
+          <w:i w:val="0"/>
+          <w:iCs/>
+          <w:sz w:val="26"/>
+          <w:lang w:val="vi-VN" w:eastAsia="ja-JP"/>
+        </w:rPr>
+        <w:t>pandas, underthesea và sklearn.</w:t>
+      </w:r>
+    </w:p>
+    <w:p>
+      <w:pPr>
+        <w:pStyle w:val="Tiumccp2"/>
+        <w:numPr>
+          <w:ilvl w:val="0"/>
+          <w:numId w:val="8"/>
+        </w:numPr>
         <w:tabs>
           <w:tab w:val="clear" w:pos="6379"/>
         </w:tabs>
-        <w:rPr>
-          <w:rFonts w:eastAsiaTheme="minorEastAsia"/>
-          <w:b w:val="0"/>
-          <w:sz w:val="26"/>
-          <w:szCs w:val="26"/>
-          <w:lang w:eastAsia="ja-JP"/>
-        </w:rPr>
-      </w:pPr>
-      <w:r>
-        <w:rPr>
-          <w:rFonts w:eastAsiaTheme="minorEastAsia"/>
-          <w:sz w:val="26"/>
-          <w:szCs w:val="26"/>
-          <w:lang w:eastAsia="ja-JP"/>
-        </w:rPr>
-        <w:t xml:space="preserve">      </w:t>
-      </w:r>
-      <w:r>
-        <w:rPr>
-          <w:rFonts w:eastAsiaTheme="minorEastAsia"/>
-          <w:b w:val="0"/>
-          <w:sz w:val="26"/>
-          <w:szCs w:val="26"/>
-          <w:lang w:eastAsia="ja-JP"/>
-        </w:rPr>
-        <w:t xml:space="preserve">Trình bày vắn tắt về </w:t>
-      </w:r>
-      <w:r>
-        <w:rPr>
-          <w:rFonts w:eastAsiaTheme="minorEastAsia" w:hint="eastAsia"/>
-          <w:b w:val="0"/>
-          <w:sz w:val="26"/>
-          <w:szCs w:val="26"/>
-          <w:lang w:eastAsia="ja-JP"/>
-        </w:rPr>
-        <w:t xml:space="preserve">tên của </w:t>
-      </w:r>
-      <w:r>
-        <w:rPr>
-          <w:rFonts w:eastAsiaTheme="minorEastAsia"/>
-          <w:b w:val="0"/>
-          <w:sz w:val="26"/>
-          <w:szCs w:val="26"/>
-          <w:lang w:eastAsia="ja-JP"/>
-        </w:rPr>
-        <w:t>Ngôn ngữ lập trình sử</w:t>
-      </w:r>
-      <w:r>
-        <w:rPr>
-          <w:rFonts w:eastAsiaTheme="minorEastAsia"/>
-          <w:b w:val="0"/>
-          <w:sz w:val="26"/>
-          <w:szCs w:val="26"/>
-          <w:lang w:val="vi-VN" w:eastAsia="ja-JP"/>
-        </w:rPr>
-        <w:t xml:space="preserve"> </w:t>
-      </w:r>
-      <w:proofErr w:type="gramStart"/>
-      <w:r>
-        <w:rPr>
-          <w:rFonts w:eastAsiaTheme="minorEastAsia"/>
-          <w:b w:val="0"/>
-          <w:sz w:val="26"/>
-          <w:szCs w:val="26"/>
-          <w:lang w:eastAsia="ja-JP"/>
-        </w:rPr>
-        <w:t>dụng</w:t>
-      </w:r>
-      <w:r>
-        <w:rPr>
-          <w:rFonts w:eastAsiaTheme="minorEastAsia" w:hint="eastAsia"/>
-          <w:b w:val="0"/>
-          <w:sz w:val="26"/>
-          <w:szCs w:val="26"/>
-          <w:lang w:eastAsia="ja-JP"/>
-        </w:rPr>
-        <w:t xml:space="preserve"> </w:t>
-      </w:r>
-      <w:r>
-        <w:rPr>
-          <w:rFonts w:eastAsiaTheme="minorEastAsia"/>
-          <w:b w:val="0"/>
-          <w:sz w:val="26"/>
-          <w:szCs w:val="26"/>
-          <w:lang w:eastAsia="ja-JP"/>
-        </w:rPr>
-        <w:t>,</w:t>
-      </w:r>
-      <w:proofErr w:type="gramEnd"/>
-      <w:r>
-        <w:rPr>
-          <w:rFonts w:eastAsiaTheme="minorEastAsia"/>
-          <w:b w:val="0"/>
-          <w:sz w:val="26"/>
-          <w:szCs w:val="26"/>
-          <w:lang w:eastAsia="ja-JP"/>
-        </w:rPr>
-        <w:t xml:space="preserve"> </w:t>
-      </w:r>
-    </w:p>
-    <w:p>
-      <w:pPr>
-        <w:pStyle w:val="Tiumccp1"/>
-        <w:tabs>
-          <w:tab w:val="clear" w:pos="6379"/>
-        </w:tabs>
-        <w:rPr>
-          <w:rFonts w:eastAsiaTheme="minorEastAsia"/>
-          <w:b w:val="0"/>
-          <w:sz w:val="26"/>
-          <w:szCs w:val="26"/>
-          <w:lang w:eastAsia="ja-JP"/>
-        </w:rPr>
-      </w:pPr>
-      <w:r>
-        <w:rPr>
-          <w:rFonts w:eastAsiaTheme="minorEastAsia"/>
-          <w:b w:val="0"/>
-          <w:sz w:val="26"/>
-          <w:szCs w:val="26"/>
-          <w:lang w:eastAsia="ja-JP"/>
-        </w:rPr>
-        <w:t xml:space="preserve">      Các thư viện</w:t>
-      </w:r>
-      <w:r>
-        <w:rPr>
-          <w:rFonts w:eastAsiaTheme="minorEastAsia" w:hint="eastAsia"/>
-          <w:b w:val="0"/>
-          <w:sz w:val="26"/>
-          <w:szCs w:val="26"/>
-          <w:lang w:eastAsia="ja-JP"/>
-        </w:rPr>
-        <w:t xml:space="preserve"> sử dụng </w:t>
-      </w:r>
-      <w:r>
-        <w:rPr>
-          <w:rFonts w:eastAsiaTheme="minorEastAsia" w:hint="eastAsia"/>
-          <w:b w:val="0"/>
-          <w:sz w:val="26"/>
-          <w:szCs w:val="26"/>
-          <w:lang w:eastAsia="ja-JP"/>
-        </w:rPr>
-        <w:t>đ</w:t>
-      </w:r>
-      <w:r>
-        <w:rPr>
-          <w:rFonts w:eastAsiaTheme="minorEastAsia" w:hint="eastAsia"/>
-          <w:b w:val="0"/>
-          <w:sz w:val="26"/>
-          <w:szCs w:val="26"/>
-          <w:lang w:eastAsia="ja-JP"/>
-        </w:rPr>
-        <w:t>ể hiện thực bài toán</w:t>
-      </w:r>
-      <w:r>
-        <w:rPr>
-          <w:rFonts w:eastAsiaTheme="minorEastAsia"/>
-          <w:b w:val="0"/>
-          <w:sz w:val="26"/>
-          <w:szCs w:val="26"/>
-          <w:lang w:eastAsia="ja-JP"/>
-        </w:rPr>
-        <w:t xml:space="preserve">, </w:t>
-      </w:r>
-    </w:p>
-    <w:p>
-      <w:pPr>
-        <w:pStyle w:val="Tiumccp1"/>
-        <w:tabs>
-          <w:tab w:val="clear" w:pos="6379"/>
-        </w:tabs>
-        <w:rPr>
-          <w:rFonts w:eastAsiaTheme="minorEastAsia"/>
-          <w:b w:val="0"/>
-          <w:sz w:val="26"/>
-          <w:szCs w:val="26"/>
-          <w:lang w:eastAsia="ja-JP"/>
-        </w:rPr>
-      </w:pPr>
-      <w:r>
-        <w:rPr>
-          <w:rFonts w:eastAsiaTheme="minorEastAsia"/>
-          <w:b w:val="0"/>
-          <w:sz w:val="26"/>
-          <w:szCs w:val="26"/>
-          <w:lang w:eastAsia="ja-JP"/>
-        </w:rPr>
-        <w:t xml:space="preserve">      Các công cụ </w:t>
-      </w:r>
-      <w:r>
-        <w:rPr>
-          <w:rFonts w:eastAsiaTheme="minorEastAsia" w:hint="eastAsia"/>
-          <w:b w:val="0"/>
-          <w:sz w:val="26"/>
-          <w:szCs w:val="26"/>
-          <w:lang w:eastAsia="ja-JP"/>
-        </w:rPr>
-        <w:t>sử dụng giải quyết bài toán</w:t>
+        <w:jc w:val="both"/>
+        <w:rPr>
+          <w:rFonts w:eastAsiaTheme="minorEastAsia"/>
+          <w:b w:val="0"/>
+          <w:i w:val="0"/>
+          <w:iCs/>
+          <w:sz w:val="26"/>
+          <w:lang w:val="vi-VN" w:eastAsia="ja-JP"/>
+        </w:rPr>
+      </w:pPr>
+      <w:r>
+        <w:rPr>
+          <w:rFonts w:eastAsiaTheme="minorEastAsia"/>
+          <w:b w:val="0"/>
+          <w:i w:val="0"/>
+          <w:iCs/>
+          <w:sz w:val="26"/>
+          <w:lang w:val="vi-VN" w:eastAsia="ja-JP"/>
+        </w:rPr>
+        <w:t xml:space="preserve">Công cụ sử dụng: Jupyter </w:t>
+      </w:r>
+      <w:r>
+        <w:rPr>
+          <w:rFonts w:eastAsiaTheme="minorEastAsia"/>
+          <w:b w:val="0"/>
+          <w:i w:val="0"/>
+          <w:iCs/>
+          <w:sz w:val="26"/>
+          <w:lang w:val="vi-VN" w:eastAsia="ja-JP"/>
+        </w:rPr>
+        <w:t>Notebook.</w:t>
       </w:r>
     </w:p>
     <w:p>
@@ -9412,7 +10821,7 @@
           <w:lang w:eastAsia="ja-JP"/>
         </w:rPr>
       </w:pPr>
-      <w:bookmarkStart w:id="21" w:name="_Toc92319076"/>
+      <w:bookmarkStart w:id="24" w:name="_Toc92319076"/>
       <w:r>
         <w:rPr>
           <w:rFonts w:eastAsiaTheme="minorEastAsia"/>
@@ -9421,20 +10830,22 @@
         </w:rPr>
         <w:t>Cách đánh giá</w:t>
       </w:r>
-      <w:bookmarkEnd w:id="21"/>
+      <w:bookmarkEnd w:id="24"/>
     </w:p>
     <w:p>
       <w:pPr>
         <w:spacing w:after="200" w:line="276" w:lineRule="auto"/>
         <w:rPr>
           <w:rFonts w:eastAsiaTheme="minorEastAsia"/>
-          <w:szCs w:val="26"/>
-          <w:lang w:eastAsia="ja-JP"/>
-        </w:rPr>
-      </w:pPr>
-      <w:r>
-        <w:rPr>
-          <w:rFonts w:eastAsiaTheme="minorEastAsia"/>
+          <w:color w:val="FF0000"/>
+          <w:szCs w:val="26"/>
+          <w:lang w:eastAsia="ja-JP"/>
+        </w:rPr>
+      </w:pPr>
+      <w:r>
+        <w:rPr>
+          <w:rFonts w:eastAsiaTheme="minorEastAsia"/>
+          <w:color w:val="FF0000"/>
           <w:szCs w:val="26"/>
           <w:lang w:eastAsia="ja-JP"/>
         </w:rPr>
@@ -9443,6 +10854,7 @@
       <w:r>
         <w:rPr>
           <w:rFonts w:eastAsiaTheme="minorEastAsia" w:hint="eastAsia"/>
+          <w:color w:val="FF0000"/>
           <w:szCs w:val="26"/>
           <w:lang w:eastAsia="ja-JP"/>
         </w:rPr>
@@ -9451,6 +10863,7 @@
       <w:r>
         <w:rPr>
           <w:rFonts w:eastAsiaTheme="minorEastAsia" w:hint="eastAsia"/>
+          <w:color w:val="FF0000"/>
           <w:szCs w:val="26"/>
           <w:lang w:eastAsia="ja-JP"/>
         </w:rPr>
@@ -9459,6 +10872,7 @@
       <w:r>
         <w:rPr>
           <w:rFonts w:eastAsiaTheme="minorEastAsia" w:hint="eastAsia"/>
+          <w:color w:val="FF0000"/>
           <w:szCs w:val="26"/>
           <w:lang w:eastAsia="ja-JP"/>
         </w:rPr>
@@ -9467,6 +10881,7 @@
       <w:r>
         <w:rPr>
           <w:rFonts w:eastAsiaTheme="minorEastAsia" w:hint="eastAsia"/>
+          <w:color w:val="FF0000"/>
           <w:szCs w:val="26"/>
           <w:lang w:eastAsia="ja-JP"/>
         </w:rPr>
@@ -9475,6 +10890,7 @@
       <w:r>
         <w:rPr>
           <w:rFonts w:eastAsiaTheme="minorEastAsia" w:hint="eastAsia"/>
+          <w:color w:val="FF0000"/>
           <w:szCs w:val="26"/>
           <w:lang w:eastAsia="ja-JP"/>
         </w:rPr>
@@ -9483,6 +10899,7 @@
       <w:r>
         <w:rPr>
           <w:rFonts w:eastAsiaTheme="minorEastAsia" w:hint="eastAsia"/>
+          <w:color w:val="FF0000"/>
           <w:szCs w:val="26"/>
           <w:lang w:eastAsia="ja-JP"/>
         </w:rPr>
@@ -9491,6 +10908,7 @@
       <w:r>
         <w:rPr>
           <w:rFonts w:eastAsiaTheme="minorEastAsia" w:hint="eastAsia"/>
+          <w:color w:val="FF0000"/>
           <w:szCs w:val="26"/>
           <w:lang w:eastAsia="ja-JP"/>
         </w:rPr>
@@ -9499,6 +10917,7 @@
       <w:r>
         <w:rPr>
           <w:rFonts w:eastAsiaTheme="minorEastAsia" w:hint="eastAsia"/>
+          <w:color w:val="FF0000"/>
           <w:szCs w:val="26"/>
           <w:lang w:eastAsia="ja-JP"/>
         </w:rPr>
@@ -9507,6 +10926,7 @@
       <w:r>
         <w:rPr>
           <w:rFonts w:eastAsiaTheme="minorEastAsia"/>
+          <w:color w:val="FF0000"/>
           <w:szCs w:val="26"/>
           <w:lang w:eastAsia="ja-JP"/>
         </w:rPr>
@@ -9515,6 +10935,7 @@
       <w:r>
         <w:rPr>
           <w:rFonts w:eastAsiaTheme="minorEastAsia" w:hint="eastAsia"/>
+          <w:color w:val="FF0000"/>
           <w:szCs w:val="26"/>
           <w:lang w:eastAsia="ja-JP"/>
         </w:rPr>
@@ -9534,7 +10955,7 @@
           <w:lang w:eastAsia="ja-JP"/>
         </w:rPr>
       </w:pPr>
-      <w:bookmarkStart w:id="22" w:name="_Toc92319077"/>
+      <w:bookmarkStart w:id="25" w:name="_Toc92319077"/>
       <w:r>
         <w:rPr>
           <w:rFonts w:eastAsiaTheme="minorEastAsia"/>
@@ -9542,7 +10963,7 @@
         </w:rPr>
         <w:t>Kết quả đạt được</w:t>
       </w:r>
-      <w:bookmarkEnd w:id="22"/>
+      <w:bookmarkEnd w:id="25"/>
     </w:p>
     <w:p>
       <w:pPr>
@@ -9553,6 +10974,7 @@
         <w:rPr>
           <w:rFonts w:eastAsiaTheme="minorEastAsia"/>
           <w:b w:val="0"/>
+          <w:color w:val="FF0000"/>
           <w:sz w:val="26"/>
           <w:szCs w:val="26"/>
           <w:lang w:eastAsia="ja-JP"/>
@@ -9571,6 +10993,7 @@
         <w:rPr>
           <w:rFonts w:eastAsiaTheme="minorEastAsia" w:hint="eastAsia"/>
           <w:b w:val="0"/>
+          <w:color w:val="FF0000"/>
           <w:sz w:val="26"/>
           <w:szCs w:val="26"/>
           <w:lang w:eastAsia="ja-JP"/>
@@ -9580,6 +11003,7 @@
       <w:r>
         <w:rPr>
           <w:rFonts w:eastAsiaTheme="minorEastAsia" w:hint="eastAsia"/>
+          <w:color w:val="FF0000"/>
           <w:sz w:val="26"/>
           <w:szCs w:val="26"/>
           <w:lang w:eastAsia="ja-JP"/>
@@ -9590,6 +11014,7 @@
         <w:rPr>
           <w:rFonts w:eastAsiaTheme="minorEastAsia"/>
           <w:b w:val="0"/>
+          <w:color w:val="FF0000"/>
           <w:sz w:val="26"/>
           <w:szCs w:val="26"/>
           <w:lang w:eastAsia="ja-JP"/>
@@ -9600,6 +11025,7 @@
         <w:rPr>
           <w:rFonts w:eastAsiaTheme="minorEastAsia" w:hint="eastAsia"/>
           <w:b w:val="0"/>
+          <w:color w:val="FF0000"/>
           <w:sz w:val="26"/>
           <w:szCs w:val="26"/>
           <w:lang w:eastAsia="ja-JP"/>
@@ -9610,6 +11036,7 @@
         <w:rPr>
           <w:rFonts w:eastAsiaTheme="minorEastAsia" w:hint="eastAsia"/>
           <w:b w:val="0"/>
+          <w:color w:val="FF0000"/>
           <w:sz w:val="26"/>
           <w:szCs w:val="26"/>
           <w:lang w:eastAsia="ja-JP"/>
@@ -9620,6 +11047,7 @@
         <w:rPr>
           <w:rFonts w:eastAsiaTheme="minorEastAsia" w:hint="eastAsia"/>
           <w:b w:val="0"/>
+          <w:color w:val="FF0000"/>
           <w:sz w:val="26"/>
           <w:szCs w:val="26"/>
           <w:lang w:eastAsia="ja-JP"/>
@@ -9630,6 +11058,7 @@
         <w:rPr>
           <w:rFonts w:eastAsiaTheme="minorEastAsia"/>
           <w:b w:val="0"/>
+          <w:color w:val="FF0000"/>
           <w:sz w:val="26"/>
           <w:szCs w:val="26"/>
           <w:lang w:eastAsia="ja-JP"/>
@@ -9640,6 +11069,7 @@
         <w:rPr>
           <w:rFonts w:eastAsiaTheme="minorEastAsia" w:hint="eastAsia"/>
           <w:b w:val="0"/>
+          <w:color w:val="FF0000"/>
           <w:sz w:val="26"/>
           <w:szCs w:val="26"/>
           <w:lang w:eastAsia="ja-JP"/>
@@ -9650,6 +11080,7 @@
         <w:rPr>
           <w:rFonts w:eastAsiaTheme="minorEastAsia"/>
           <w:b w:val="0"/>
+          <w:color w:val="FF0000"/>
           <w:sz w:val="26"/>
           <w:szCs w:val="26"/>
           <w:lang w:eastAsia="ja-JP"/>
@@ -9665,6 +11096,7 @@
         </w:tabs>
         <w:rPr>
           <w:rFonts w:eastAsiaTheme="minorEastAsia"/>
+          <w:color w:val="FF0000"/>
           <w:sz w:val="26"/>
           <w:szCs w:val="26"/>
           <w:lang w:eastAsia="ja-JP"/>
@@ -9680,6 +11112,7 @@
         <w:rPr>
           <w:rFonts w:eastAsiaTheme="minorEastAsia"/>
           <w:b w:val="0"/>
+          <w:color w:val="FF0000"/>
           <w:sz w:val="26"/>
           <w:szCs w:val="26"/>
           <w:lang w:eastAsia="ja-JP"/>
@@ -9688,6 +11121,7 @@
       <w:r>
         <w:rPr>
           <w:rFonts w:eastAsiaTheme="minorEastAsia" w:hint="eastAsia"/>
+          <w:color w:val="FF0000"/>
           <w:sz w:val="26"/>
           <w:szCs w:val="26"/>
           <w:lang w:eastAsia="ja-JP"/>
@@ -9697,6 +11131,7 @@
       <w:r>
         <w:rPr>
           <w:rFonts w:eastAsiaTheme="minorEastAsia"/>
+          <w:color w:val="FF0000"/>
           <w:sz w:val="26"/>
           <w:szCs w:val="26"/>
           <w:lang w:eastAsia="ja-JP"/>
@@ -9707,6 +11142,7 @@
         <w:rPr>
           <w:rFonts w:eastAsiaTheme="minorEastAsia"/>
           <w:b w:val="0"/>
+          <w:color w:val="FF0000"/>
           <w:sz w:val="26"/>
           <w:szCs w:val="26"/>
           <w:lang w:eastAsia="ja-JP"/>
@@ -9717,6 +11153,7 @@
         <w:rPr>
           <w:rFonts w:eastAsiaTheme="minorEastAsia" w:hint="eastAsia"/>
           <w:b w:val="0"/>
+          <w:color w:val="FF0000"/>
           <w:sz w:val="26"/>
           <w:szCs w:val="26"/>
           <w:lang w:eastAsia="ja-JP"/>
@@ -9727,6 +11164,7 @@
         <w:rPr>
           <w:rFonts w:eastAsiaTheme="minorEastAsia" w:hint="eastAsia"/>
           <w:b w:val="0"/>
+          <w:color w:val="FF0000"/>
           <w:sz w:val="26"/>
           <w:szCs w:val="26"/>
           <w:lang w:eastAsia="ja-JP"/>
@@ -9737,6 +11175,7 @@
         <w:rPr>
           <w:rFonts w:eastAsiaTheme="minorEastAsia" w:hint="eastAsia"/>
           <w:b w:val="0"/>
+          <w:color w:val="FF0000"/>
           <w:sz w:val="26"/>
           <w:szCs w:val="26"/>
           <w:lang w:eastAsia="ja-JP"/>
@@ -9747,6 +11186,7 @@
         <w:rPr>
           <w:rFonts w:eastAsiaTheme="minorEastAsia" w:hint="eastAsia"/>
           <w:b w:val="0"/>
+          <w:color w:val="FF0000"/>
           <w:sz w:val="26"/>
           <w:szCs w:val="26"/>
           <w:lang w:eastAsia="ja-JP"/>
@@ -9757,6 +11197,7 @@
         <w:rPr>
           <w:rFonts w:eastAsiaTheme="minorEastAsia" w:hint="eastAsia"/>
           <w:b w:val="0"/>
+          <w:color w:val="FF0000"/>
           <w:sz w:val="26"/>
           <w:szCs w:val="26"/>
           <w:lang w:eastAsia="ja-JP"/>
@@ -9767,6 +11208,7 @@
         <w:rPr>
           <w:rFonts w:eastAsiaTheme="minorEastAsia" w:hint="eastAsia"/>
           <w:b w:val="0"/>
+          <w:color w:val="FF0000"/>
           <w:sz w:val="26"/>
           <w:szCs w:val="26"/>
           <w:lang w:eastAsia="ja-JP"/>
@@ -9777,6 +11219,7 @@
         <w:rPr>
           <w:rFonts w:eastAsiaTheme="minorEastAsia" w:hint="eastAsia"/>
           <w:b w:val="0"/>
+          <w:color w:val="FF0000"/>
           <w:sz w:val="26"/>
           <w:szCs w:val="26"/>
           <w:lang w:eastAsia="ja-JP"/>
@@ -9794,7 +11237,7 @@
         <w:rPr>
           <w:rFonts w:eastAsiaTheme="minorEastAsia"/>
           <w:b w:val="0"/>
-          <w:color w:val="050505"/>
+          <w:color w:val="FF0000"/>
           <w:sz w:val="26"/>
           <w:szCs w:val="26"/>
           <w:lang w:eastAsia="ja-JP"/>
@@ -9804,16 +11247,19 @@
         <w:rPr>
           <w:rFonts w:eastAsiaTheme="minorEastAsia" w:hint="eastAsia"/>
           <w:b w:val="0"/>
-          <w:sz w:val="26"/>
-          <w:szCs w:val="26"/>
-          <w:lang w:eastAsia="ja-JP"/>
-        </w:rPr>
+          <w:color w:val="FF0000"/>
+          <w:sz w:val="26"/>
+          <w:szCs w:val="26"/>
+          <w:lang w:eastAsia="ja-JP"/>
+        </w:rPr>
+        <w:lastRenderedPageBreak/>
         <w:t xml:space="preserve">      </w:t>
       </w:r>
       <w:r>
         <w:rPr>
           <w:rFonts w:eastAsiaTheme="minorEastAsia"/>
           <w:b w:val="0"/>
+          <w:color w:val="FF0000"/>
           <w:sz w:val="26"/>
           <w:szCs w:val="26"/>
           <w:lang w:eastAsia="ja-JP"/>
@@ -9823,7 +11269,7 @@
       <w:r>
         <w:rPr>
           <w:b w:val="0"/>
-          <w:color w:val="050505"/>
+          <w:color w:val="FF0000"/>
           <w:sz w:val="26"/>
           <w:szCs w:val="26"/>
         </w:rPr>
@@ -9833,7 +11279,7 @@
         <w:rPr>
           <w:rFonts w:eastAsiaTheme="minorEastAsia" w:hint="eastAsia"/>
           <w:b w:val="0"/>
-          <w:color w:val="050505"/>
+          <w:color w:val="FF0000"/>
           <w:sz w:val="26"/>
           <w:szCs w:val="26"/>
           <w:lang w:eastAsia="ja-JP"/>
@@ -9844,7 +11290,7 @@
         <w:rPr>
           <w:rFonts w:eastAsiaTheme="minorEastAsia" w:hint="eastAsia"/>
           <w:b w:val="0"/>
-          <w:color w:val="050505"/>
+          <w:color w:val="FF0000"/>
           <w:sz w:val="26"/>
           <w:szCs w:val="26"/>
           <w:lang w:eastAsia="ja-JP"/>
@@ -9854,7 +11300,7 @@
       <w:r>
         <w:rPr>
           <w:b w:val="0"/>
-          <w:color w:val="050505"/>
+          <w:color w:val="FF0000"/>
           <w:sz w:val="26"/>
           <w:szCs w:val="26"/>
         </w:rPr>
@@ -9871,7 +11317,7 @@
         <w:rPr>
           <w:rFonts w:eastAsiaTheme="minorEastAsia"/>
           <w:b w:val="0"/>
-          <w:color w:val="050505"/>
+          <w:color w:val="FF0000"/>
           <w:sz w:val="26"/>
           <w:szCs w:val="26"/>
           <w:lang w:eastAsia="ja-JP"/>
@@ -9881,7 +11327,7 @@
         <w:rPr>
           <w:rFonts w:eastAsiaTheme="minorEastAsia" w:hint="eastAsia"/>
           <w:b w:val="0"/>
-          <w:color w:val="050505"/>
+          <w:color w:val="FF0000"/>
           <w:sz w:val="26"/>
           <w:szCs w:val="26"/>
           <w:lang w:eastAsia="ja-JP"/>
@@ -9892,7 +11338,7 @@
         <w:rPr>
           <w:rFonts w:eastAsiaTheme="minorEastAsia" w:hint="eastAsia"/>
           <w:b w:val="0"/>
-          <w:color w:val="050505"/>
+          <w:color w:val="FF0000"/>
           <w:sz w:val="26"/>
           <w:szCs w:val="26"/>
           <w:lang w:eastAsia="ja-JP"/>
@@ -9903,7 +11349,7 @@
         <w:rPr>
           <w:rFonts w:eastAsiaTheme="minorEastAsia" w:hint="eastAsia"/>
           <w:b w:val="0"/>
-          <w:color w:val="050505"/>
+          <w:color w:val="FF0000"/>
           <w:sz w:val="26"/>
           <w:szCs w:val="26"/>
           <w:lang w:eastAsia="ja-JP"/>
@@ -9914,7 +11360,7 @@
         <w:rPr>
           <w:rFonts w:eastAsiaTheme="minorEastAsia" w:hint="eastAsia"/>
           <w:b w:val="0"/>
-          <w:color w:val="050505"/>
+          <w:color w:val="FF0000"/>
           <w:sz w:val="26"/>
           <w:szCs w:val="26"/>
           <w:lang w:eastAsia="ja-JP"/>
@@ -9925,7 +11371,7 @@
         <w:rPr>
           <w:rFonts w:eastAsiaTheme="minorEastAsia" w:hint="eastAsia"/>
           <w:b w:val="0"/>
-          <w:color w:val="050505"/>
+          <w:color w:val="FF0000"/>
           <w:sz w:val="26"/>
           <w:szCs w:val="26"/>
           <w:lang w:eastAsia="ja-JP"/>
@@ -9936,7 +11382,7 @@
         <w:rPr>
           <w:rFonts w:eastAsiaTheme="minorEastAsia" w:hint="eastAsia"/>
           <w:b w:val="0"/>
-          <w:color w:val="050505"/>
+          <w:color w:val="FF0000"/>
           <w:sz w:val="26"/>
           <w:szCs w:val="26"/>
           <w:lang w:eastAsia="ja-JP"/>
@@ -9947,7 +11393,7 @@
         <w:rPr>
           <w:rFonts w:eastAsiaTheme="minorEastAsia" w:hint="eastAsia"/>
           <w:b w:val="0"/>
-          <w:color w:val="050505"/>
+          <w:color w:val="FF0000"/>
           <w:sz w:val="26"/>
           <w:szCs w:val="26"/>
           <w:lang w:eastAsia="ja-JP"/>
@@ -9958,7 +11404,7 @@
         <w:rPr>
           <w:rFonts w:eastAsiaTheme="minorEastAsia" w:hint="eastAsia"/>
           <w:b w:val="0"/>
-          <w:color w:val="050505"/>
+          <w:color w:val="FF0000"/>
           <w:sz w:val="26"/>
           <w:szCs w:val="26"/>
           <w:lang w:eastAsia="ja-JP"/>
@@ -9969,7 +11415,7 @@
         <w:rPr>
           <w:rFonts w:eastAsiaTheme="minorEastAsia" w:hint="eastAsia"/>
           <w:b w:val="0"/>
-          <w:color w:val="050505"/>
+          <w:color w:val="FF0000"/>
           <w:sz w:val="26"/>
           <w:szCs w:val="26"/>
           <w:lang w:eastAsia="ja-JP"/>
@@ -10005,7 +11451,7 @@
           <w:lang w:eastAsia="ja-JP"/>
         </w:rPr>
       </w:pPr>
-      <w:bookmarkStart w:id="23" w:name="_Toc92319078"/>
+      <w:bookmarkStart w:id="26" w:name="_Toc92319078"/>
       <w:r>
         <w:rPr>
           <w:rFonts w:eastAsiaTheme="minorEastAsia" w:hint="eastAsia"/>
@@ -10013,7 +11459,7 @@
         </w:rPr>
         <w:t>Kết luận</w:t>
       </w:r>
-      <w:bookmarkEnd w:id="23"/>
+      <w:bookmarkEnd w:id="26"/>
       <w:r>
         <w:rPr>
           <w:rFonts w:eastAsiaTheme="minorEastAsia" w:hint="eastAsia"/>
@@ -10031,6 +11477,7 @@
         <w:rPr>
           <w:rFonts w:eastAsiaTheme="minorEastAsia"/>
           <w:b w:val="0"/>
+          <w:color w:val="FF0000"/>
           <w:sz w:val="26"/>
           <w:szCs w:val="26"/>
           <w:lang w:eastAsia="ja-JP"/>
@@ -10040,81 +11487,56 @@
         <w:rPr>
           <w:rFonts w:eastAsiaTheme="minorEastAsia" w:hint="eastAsia"/>
           <w:b w:val="0"/>
-          <w:sz w:val="26"/>
-          <w:szCs w:val="26"/>
-          <w:lang w:eastAsia="ja-JP"/>
-        </w:rPr>
-        <w:t xml:space="preserve">      </w:t>
+          <w:color w:val="FF0000"/>
+          <w:sz w:val="26"/>
+          <w:szCs w:val="26"/>
+          <w:lang w:eastAsia="ja-JP"/>
+        </w:rPr>
+        <w:t xml:space="preserve">         Trình bày tóm tắt các kết quả </w:t>
       </w:r>
       <w:r>
         <w:rPr>
           <w:rFonts w:eastAsiaTheme="minorEastAsia" w:hint="eastAsia"/>
           <w:b w:val="0"/>
-          <w:sz w:val="26"/>
-          <w:szCs w:val="26"/>
-          <w:lang w:eastAsia="ja-JP"/>
-        </w:rPr>
-        <w:t xml:space="preserve">   </w:t>
+          <w:color w:val="FF0000"/>
+          <w:sz w:val="26"/>
+          <w:szCs w:val="26"/>
+          <w:lang w:eastAsia="ja-JP"/>
+        </w:rPr>
+        <w:t>đ</w:t>
       </w:r>
       <w:r>
         <w:rPr>
           <w:rFonts w:eastAsiaTheme="minorEastAsia" w:hint="eastAsia"/>
           <w:b w:val="0"/>
-          <w:sz w:val="26"/>
-          <w:szCs w:val="26"/>
-          <w:lang w:eastAsia="ja-JP"/>
-        </w:rPr>
-        <w:t xml:space="preserve">Trình bày tóm tắt các kết quả </w:t>
+          <w:color w:val="FF0000"/>
+          <w:sz w:val="26"/>
+          <w:szCs w:val="26"/>
+          <w:lang w:eastAsia="ja-JP"/>
+        </w:rPr>
+        <w:t xml:space="preserve">ạt </w:t>
       </w:r>
       <w:r>
         <w:rPr>
           <w:rFonts w:eastAsiaTheme="minorEastAsia" w:hint="eastAsia"/>
           <w:b w:val="0"/>
-          <w:sz w:val="26"/>
-          <w:szCs w:val="26"/>
-          <w:lang w:eastAsia="ja-JP"/>
-        </w:rPr>
-        <w:t>đ</w:t>
+          <w:color w:val="FF0000"/>
+          <w:sz w:val="26"/>
+          <w:szCs w:val="26"/>
+          <w:lang w:eastAsia="ja-JP"/>
+        </w:rPr>
+        <w:t>đư</w:t>
       </w:r>
       <w:r>
         <w:rPr>
           <w:rFonts w:eastAsiaTheme="minorEastAsia" w:hint="eastAsia"/>
           <w:b w:val="0"/>
-          <w:sz w:val="26"/>
-          <w:szCs w:val="26"/>
-          <w:lang w:eastAsia="ja-JP"/>
-        </w:rPr>
-        <w:t xml:space="preserve">ạt </w:t>
-      </w:r>
-      <w:r>
-        <w:rPr>
-          <w:rFonts w:eastAsiaTheme="minorEastAsia" w:hint="eastAsia"/>
-          <w:b w:val="0"/>
-          <w:sz w:val="26"/>
-          <w:szCs w:val="26"/>
-          <w:lang w:eastAsia="ja-JP"/>
-        </w:rPr>
-        <w:t>đư</w:t>
-      </w:r>
-      <w:r>
-        <w:rPr>
-          <w:rFonts w:eastAsiaTheme="minorEastAsia" w:hint="eastAsia"/>
-          <w:b w:val="0"/>
-          <w:sz w:val="26"/>
-          <w:szCs w:val="26"/>
-          <w:lang w:eastAsia="ja-JP"/>
-        </w:rPr>
-        <w:t>ợc</w:t>
-      </w:r>
-      <w:r>
-        <w:rPr>
-          <w:rFonts w:eastAsiaTheme="minorEastAsia" w:hint="eastAsia"/>
-          <w:b w:val="0"/>
-          <w:sz w:val="26"/>
-          <w:szCs w:val="26"/>
-          <w:lang w:eastAsia="ja-JP"/>
-        </w:rPr>
-        <w:t xml:space="preserve"> của bài toán trên, </w:t>
+          <w:color w:val="FF0000"/>
+          <w:sz w:val="26"/>
+          <w:szCs w:val="26"/>
+          <w:lang w:eastAsia="ja-JP"/>
+        </w:rPr>
+        <w:t xml:space="preserve">ợc của bài toán trên, </w:t>
       </w:r>
     </w:p>
     <w:p>
@@ -10125,6 +11547,7 @@
         </w:tabs>
         <w:rPr>
           <w:b w:val="0"/>
+          <w:color w:val="FF0000"/>
           <w:sz w:val="26"/>
           <w:szCs w:val="26"/>
         </w:rPr>
@@ -10133,66 +11556,51 @@
         <w:rPr>
           <w:rFonts w:eastAsiaTheme="minorEastAsia" w:hint="eastAsia"/>
           <w:b w:val="0"/>
-          <w:sz w:val="26"/>
-          <w:szCs w:val="26"/>
-          <w:lang w:eastAsia="ja-JP"/>
-        </w:rPr>
-        <w:t xml:space="preserve">        </w:t>
+          <w:color w:val="FF0000"/>
+          <w:sz w:val="26"/>
+          <w:szCs w:val="26"/>
+          <w:lang w:eastAsia="ja-JP"/>
+        </w:rPr>
+        <w:t xml:space="preserve">         Trình bày </w:t>
       </w:r>
       <w:r>
         <w:rPr>
           <w:rFonts w:eastAsiaTheme="minorEastAsia" w:hint="eastAsia"/>
           <w:b w:val="0"/>
-          <w:sz w:val="26"/>
-          <w:szCs w:val="26"/>
-          <w:lang w:eastAsia="ja-JP"/>
-        </w:rPr>
-        <w:t xml:space="preserve"> Trình bày </w:t>
+          <w:color w:val="FF0000"/>
+          <w:sz w:val="26"/>
+          <w:szCs w:val="26"/>
+          <w:lang w:eastAsia="ja-JP"/>
+        </w:rPr>
+        <w:t>đư</w:t>
       </w:r>
       <w:r>
         <w:rPr>
           <w:rFonts w:eastAsiaTheme="minorEastAsia" w:hint="eastAsia"/>
           <w:b w:val="0"/>
-          <w:sz w:val="26"/>
-          <w:szCs w:val="26"/>
-          <w:lang w:eastAsia="ja-JP"/>
-        </w:rPr>
-        <w:t>đư</w:t>
+          <w:color w:val="FF0000"/>
+          <w:sz w:val="26"/>
+          <w:szCs w:val="26"/>
+          <w:lang w:eastAsia="ja-JP"/>
+        </w:rPr>
+        <w:t>ợc hạn chế của ph</w:t>
       </w:r>
       <w:r>
         <w:rPr>
           <w:rFonts w:eastAsiaTheme="minorEastAsia" w:hint="eastAsia"/>
           <w:b w:val="0"/>
-          <w:sz w:val="26"/>
-          <w:szCs w:val="26"/>
-          <w:lang w:eastAsia="ja-JP"/>
-        </w:rPr>
-        <w:t xml:space="preserve">ợc hạn chế của </w:t>
+          <w:color w:val="FF0000"/>
+          <w:sz w:val="26"/>
+          <w:szCs w:val="26"/>
+          <w:lang w:eastAsia="ja-JP"/>
+        </w:rPr>
+        <w:t>ươ</w:t>
       </w:r>
       <w:r>
         <w:rPr>
           <w:rFonts w:eastAsiaTheme="minorEastAsia" w:hint="eastAsia"/>
           <w:b w:val="0"/>
-          <w:sz w:val="26"/>
-          <w:szCs w:val="26"/>
-          <w:lang w:eastAsia="ja-JP"/>
-        </w:rPr>
-        <w:t>ph</w:t>
-      </w:r>
-      <w:r>
-        <w:rPr>
-          <w:rFonts w:eastAsiaTheme="minorEastAsia" w:hint="eastAsia"/>
-          <w:b w:val="0"/>
-          <w:sz w:val="26"/>
-          <w:szCs w:val="26"/>
-          <w:lang w:eastAsia="ja-JP"/>
-        </w:rPr>
-        <w:t>ươ</w:t>
-      </w:r>
-      <w:r>
-        <w:rPr>
-          <w:rFonts w:eastAsiaTheme="minorEastAsia" w:hint="eastAsia"/>
-          <w:b w:val="0"/>
+          <w:color w:val="FF0000"/>
           <w:sz w:val="26"/>
           <w:szCs w:val="26"/>
           <w:lang w:eastAsia="ja-JP"/>
@@ -10209,6 +11617,7 @@
         <w:rPr>
           <w:rFonts w:eastAsiaTheme="minorEastAsia"/>
           <w:b w:val="0"/>
+          <w:color w:val="FF0000"/>
           <w:sz w:val="26"/>
           <w:szCs w:val="26"/>
           <w:lang w:eastAsia="ja-JP"/>
@@ -10218,56 +11627,51 @@
         <w:rPr>
           <w:rFonts w:eastAsiaTheme="minorEastAsia" w:hint="eastAsia"/>
           <w:b w:val="0"/>
-          <w:sz w:val="26"/>
-          <w:szCs w:val="26"/>
-          <w:lang w:eastAsia="ja-JP"/>
-        </w:rPr>
-        <w:t xml:space="preserve">    </w:t>
+          <w:color w:val="FF0000"/>
+          <w:sz w:val="26"/>
+          <w:szCs w:val="26"/>
+          <w:lang w:eastAsia="ja-JP"/>
+        </w:rPr>
+        <w:t xml:space="preserve">         Trình bày h</w:t>
       </w:r>
       <w:r>
         <w:rPr>
           <w:rFonts w:eastAsiaTheme="minorEastAsia" w:hint="eastAsia"/>
           <w:b w:val="0"/>
-          <w:sz w:val="26"/>
-          <w:szCs w:val="26"/>
-          <w:lang w:eastAsia="ja-JP"/>
-        </w:rPr>
-        <w:t xml:space="preserve">     Trình bày h</w:t>
+          <w:color w:val="FF0000"/>
+          <w:sz w:val="26"/>
+          <w:szCs w:val="26"/>
+          <w:lang w:eastAsia="ja-JP"/>
+        </w:rPr>
+        <w:t>ư</w:t>
       </w:r>
       <w:r>
         <w:rPr>
           <w:rFonts w:eastAsiaTheme="minorEastAsia" w:hint="eastAsia"/>
           <w:b w:val="0"/>
-          <w:sz w:val="26"/>
-          <w:szCs w:val="26"/>
-          <w:lang w:eastAsia="ja-JP"/>
-        </w:rPr>
-        <w:t>ư</w:t>
+          <w:color w:val="FF0000"/>
+          <w:sz w:val="26"/>
+          <w:szCs w:val="26"/>
+          <w:lang w:eastAsia="ja-JP"/>
+        </w:rPr>
+        <w:t>ớng phát triển trong t</w:t>
       </w:r>
       <w:r>
         <w:rPr>
           <w:rFonts w:eastAsiaTheme="minorEastAsia" w:hint="eastAsia"/>
           <w:b w:val="0"/>
-          <w:sz w:val="26"/>
-          <w:szCs w:val="26"/>
-          <w:lang w:eastAsia="ja-JP"/>
-        </w:rPr>
-        <w:t>ớng phát triển trong t</w:t>
+          <w:color w:val="FF0000"/>
+          <w:sz w:val="26"/>
+          <w:szCs w:val="26"/>
+          <w:lang w:eastAsia="ja-JP"/>
+        </w:rPr>
+        <w:t>ươ</w:t>
       </w:r>
       <w:r>
         <w:rPr>
           <w:rFonts w:eastAsiaTheme="minorEastAsia" w:hint="eastAsia"/>
           <w:b w:val="0"/>
-          <w:sz w:val="26"/>
-          <w:szCs w:val="26"/>
-          <w:lang w:eastAsia="ja-JP"/>
-        </w:rPr>
-        <w:t>ươ</w:t>
-      </w:r>
-      <w:r>
-        <w:rPr>
-          <w:rFonts w:eastAsiaTheme="minorEastAsia" w:hint="eastAsia"/>
-          <w:b w:val="0"/>
+          <w:color w:val="FF0000"/>
           <w:sz w:val="26"/>
           <w:szCs w:val="26"/>
           <w:lang w:eastAsia="ja-JP"/>
@@ -10333,11 +11737,12 @@
           <w:lang w:eastAsia="ja-JP"/>
         </w:rPr>
       </w:pPr>
-      <w:bookmarkStart w:id="24" w:name="_Toc92319079"/>
-      <w:r>
+      <w:bookmarkStart w:id="27" w:name="_Toc92319079"/>
+      <w:r>
+        <w:lastRenderedPageBreak/>
         <w:t>TÀI LIỆU THAM KHẢO</w:t>
       </w:r>
-      <w:bookmarkEnd w:id="24"/>
+      <w:bookmarkEnd w:id="27"/>
     </w:p>
     <w:p>
       <w:pPr>
@@ -10355,7 +11760,7 @@
           <w:lang w:val="vi-VN" w:eastAsia="ja-JP"/>
         </w:rPr>
       </w:pPr>
-      <w:bookmarkStart w:id="25" w:name="_Ref92288340"/>
+      <w:bookmarkStart w:id="28" w:name="_Ref92288340"/>
       <w:r>
         <w:rPr>
           <w:rFonts w:eastAsiaTheme="minorEastAsia"/>
@@ -10365,7 +11770,7 @@
         </w:rPr>
         <w:t>Ahmed, H., Traore, I., &amp; Saad, S. (2017). Detection of Online Fake News Using N-Gram Analysis and Machine Learning Techniques. Intelligent, Secure, and Dependable Systems in Distributed and Cloud Environments, 127–138. doi:10.1007/978-3-319-69155-8_9</w:t>
       </w:r>
-      <w:bookmarkEnd w:id="25"/>
+      <w:bookmarkEnd w:id="28"/>
       <w:r>
         <w:rPr>
           <w:rFonts w:eastAsiaTheme="minorEastAsia"/>
@@ -10389,7 +11794,7 @@
           <w:lang w:eastAsia="ja-JP"/>
         </w:rPr>
       </w:pPr>
-      <w:hyperlink r:id="rId13" w:history="1">
+      <w:hyperlink r:id="rId18" w:history="1">
         <w:r>
           <w:rPr>
             <w:rStyle w:val="Hyperlink"/>
@@ -10418,7 +11823,7 @@
           <w:lang w:val="vi-VN" w:eastAsia="ja-JP"/>
         </w:rPr>
       </w:pPr>
-      <w:bookmarkStart w:id="26" w:name="_Ref92295800"/>
+      <w:bookmarkStart w:id="29" w:name="_Ref92295800"/>
       <w:r>
         <w:rPr>
           <w:rFonts w:eastAsiaTheme="minorEastAsia"/>
@@ -10428,7 +11833,7 @@
         </w:rPr>
         <w:t>Reis, J. C. S., Correia, A., Murai, F., Veloso, A., Benevenuto, F., &amp; Cambria, E. (2019). Supervised Learning for Fake News Detection. IEEE Intelligent Systems, 34(2), 76–81. doi:10.1109/mis.2019.2899143</w:t>
       </w:r>
-      <w:bookmarkEnd w:id="26"/>
+      <w:bookmarkEnd w:id="29"/>
     </w:p>
     <w:p>
       <w:pPr>
@@ -10442,7 +11847,7 @@
           <w:lang w:eastAsia="ja-JP"/>
         </w:rPr>
       </w:pPr>
-      <w:hyperlink r:id="rId14" w:history="1">
+      <w:hyperlink r:id="rId19" w:history="1">
         <w:r>
           <w:rPr>
             <w:rStyle w:val="Hyperlink"/>
@@ -10480,6 +11885,58 @@
         </w:rPr>
         <w:t xml:space="preserve"> </w:t>
       </w:r>
+      <w:r>
+        <w:rPr>
+          <w:rFonts w:eastAsiaTheme="minorEastAsia"/>
+          <w:bCs/>
+          <w:szCs w:val="26"/>
+          <w:lang w:val="vi-VN" w:eastAsia="ja-JP"/>
+        </w:rPr>
+        <w:t>Kadhim, Ammar &amp; Cheah, Yu-N &amp; Hieder, Inaam &amp; Ali, Rawaa. (2017). Improving TF-IDF with Singular Value Decomposition (SVD) for Feature Extraction on Twitter. 10.23918/iec2017.16.</w:t>
+      </w:r>
+    </w:p>
+    <w:p>
+      <w:pPr>
+        <w:pStyle w:val="ListParagraph"/>
+        <w:spacing w:line="360" w:lineRule="auto"/>
+        <w:ind w:left="360"/>
+        <w:jc w:val="both"/>
+        <w:rPr>
+          <w:rFonts w:eastAsiaTheme="minorEastAsia"/>
+          <w:bCs/>
+          <w:szCs w:val="26"/>
+          <w:lang w:val="vi-VN" w:eastAsia="ja-JP"/>
+        </w:rPr>
+      </w:pPr>
+      <w:hyperlink r:id="rId20" w:history="1">
+        <w:r>
+          <w:rPr>
+            <w:rStyle w:val="Hyperlink"/>
+            <w:rFonts w:eastAsiaTheme="minorEastAsia"/>
+            <w:bCs/>
+            <w:szCs w:val="26"/>
+            <w:lang w:val="vi-VN" w:eastAsia="ja-JP"/>
+          </w:rPr>
+          <w:t>Link</w:t>
+        </w:r>
+      </w:hyperlink>
+    </w:p>
+    <w:p>
+      <w:pPr>
+        <w:pStyle w:val="ListParagraph"/>
+        <w:numPr>
+          <w:ilvl w:val="0"/>
+          <w:numId w:val="5"/>
+        </w:numPr>
+        <w:spacing w:line="360" w:lineRule="auto"/>
+        <w:jc w:val="both"/>
+        <w:rPr>
+          <w:rFonts w:eastAsiaTheme="minorEastAsia"/>
+          <w:bCs/>
+          <w:szCs w:val="26"/>
+          <w:lang w:val="vi-VN" w:eastAsia="ja-JP"/>
+        </w:rPr>
+      </w:pPr>
     </w:p>
     <w:p>
       <w:pPr>
@@ -10736,6 +12193,7 @@
         <w:rPr>
           <w:szCs w:val="26"/>
         </w:rPr>
+        <w:lastRenderedPageBreak/>
         <w:t xml:space="preserve">Bộ nông nghiệp &amp; PTNT (1996), </w:t>
       </w:r>
       <w:r>
@@ -10923,21 +12381,7 @@
         <w:rPr>
           <w:szCs w:val="26"/>
         </w:rPr>
-        <w:t xml:space="preserve">Borkakati R. </w:t>
-      </w:r>
-      <w:proofErr w:type="gramStart"/>
-      <w:r>
-        <w:rPr>
-          <w:szCs w:val="26"/>
-        </w:rPr>
-        <w:t>P.,Virmani</w:t>
-      </w:r>
-      <w:proofErr w:type="gramEnd"/>
-      <w:r>
-        <w:rPr>
-          <w:szCs w:val="26"/>
-        </w:rPr>
-        <w:t xml:space="preserve"> S. S. (1997), Genetics of thermosensitive genic male sterility in Rice, </w:t>
+        <w:t xml:space="preserve">Borkakati R. P.,Virmani S. S. (1997), Genetics of thermosensitive genic male sterility in Rice, </w:t>
       </w:r>
       <w:r>
         <w:rPr>
@@ -11150,11 +12594,12 @@
         <w:pStyle w:val="Heading1"/>
         <w:jc w:val="center"/>
       </w:pPr>
-      <w:bookmarkStart w:id="27" w:name="_Toc92319080"/>
-      <w:r>
+      <w:bookmarkStart w:id="30" w:name="_Toc92319080"/>
+      <w:r>
+        <w:lastRenderedPageBreak/>
         <w:t>PHỤ LỤC</w:t>
       </w:r>
-      <w:bookmarkEnd w:id="27"/>
+      <w:bookmarkEnd w:id="30"/>
     </w:p>
     <w:p>
       <w:pPr>
@@ -11182,15 +12627,7 @@
         <w:t>ồ án</w:t>
       </w:r>
       <w:r>
-        <w:t xml:space="preserve"> như số liệu, biểu mẫu, tranh ảnh</w:t>
-      </w:r>
-      <w:proofErr w:type="gramStart"/>
-      <w:r>
-        <w:t>. . . .</w:t>
-      </w:r>
-      <w:proofErr w:type="gramEnd"/>
-      <w:r>
-        <w:t xml:space="preserve"> nếu sử dụng những câu trả lời cho một </w:t>
+        <w:t xml:space="preserve"> như số liệu, biểu mẫu, tranh ảnh. . . . nếu sử dụng những câu trả lời cho một </w:t>
       </w:r>
       <w:r>
         <w:rPr>
@@ -11268,6 +12705,7 @@
           <w:szCs w:val="28"/>
           <w:lang w:eastAsia="ja-JP"/>
         </w:rPr>
+        <w:lastRenderedPageBreak/>
         <w:t>MỘT SỐ CHÚ Ý KHI VIẾT BÁO CÁO</w:t>
       </w:r>
     </w:p>
@@ -11812,9 +13250,17 @@
           <w:szCs w:val="15"/>
           <w:shd w:val="clear" w:color="auto" w:fill="E2E2E2"/>
         </w:rPr>
-        <w:t xml:space="preserve"> Giải thích lý </w:t>
-      </w:r>
-      <w:proofErr w:type="gramStart"/>
+        <w:t xml:space="preserve"> Giải thích lý do  t</w:t>
+      </w:r>
+      <w:r>
+        <w:rPr>
+          <w:rFonts w:ascii="Arial" w:hAnsi="Arial"/>
+          <w:sz w:val="15"/>
+          <w:szCs w:val="15"/>
+          <w:shd w:val="clear" w:color="auto" w:fill="E2E2E2"/>
+        </w:rPr>
+        <w:t>ạ</w:t>
+      </w:r>
       <w:r>
         <w:rPr>
           <w:rFonts w:ascii="Times" w:hAnsi="Times" w:cs="Times"/>
@@ -11822,7 +13268,7 @@
           <w:szCs w:val="15"/>
           <w:shd w:val="clear" w:color="auto" w:fill="E2E2E2"/>
         </w:rPr>
-        <w:t>do  t</w:t>
+        <w:t>i  sao  ch</w:t>
       </w:r>
       <w:r>
         <w:rPr>
@@ -11831,7 +13277,7 @@
           <w:szCs w:val="15"/>
           <w:shd w:val="clear" w:color="auto" w:fill="E2E2E2"/>
         </w:rPr>
-        <w:t>ạ</w:t>
+        <w:t>ọn phương pháp này, Vẽ</w:t>
       </w:r>
       <w:r>
         <w:rPr>
@@ -11840,9 +13286,17 @@
           <w:szCs w:val="15"/>
           <w:shd w:val="clear" w:color="auto" w:fill="E2E2E2"/>
         </w:rPr>
-        <w:t>i</w:t>
-      </w:r>
-      <w:proofErr w:type="gramEnd"/>
+        <w:t xml:space="preserve"> </w:t>
+      </w:r>
+      <w:r>
+        <w:rPr>
+          <w:rFonts w:ascii="Arial" w:hAnsi="Arial"/>
+          <w:sz w:val="15"/>
+          <w:szCs w:val="15"/>
+          <w:shd w:val="clear" w:color="auto" w:fill="E2E2E2"/>
+        </w:rPr>
+        <w:t>được sơ đồ</w:t>
+      </w:r>
       <w:r>
         <w:rPr>
           <w:rFonts w:ascii="Times" w:hAnsi="Times" w:cs="Times"/>
@@ -11850,7 +13304,7 @@
           <w:szCs w:val="15"/>
           <w:shd w:val="clear" w:color="auto" w:fill="E2E2E2"/>
         </w:rPr>
-        <w:t xml:space="preserve">  sao  ch</w:t>
+        <w:t xml:space="preserve"> t</w:t>
       </w:r>
       <w:r>
         <w:rPr>
@@ -11859,7 +13313,7 @@
           <w:szCs w:val="15"/>
           <w:shd w:val="clear" w:color="auto" w:fill="E2E2E2"/>
         </w:rPr>
-        <w:t>ọn phương pháp này, Vẽ</w:t>
+        <w:t>ổ</w:t>
       </w:r>
       <w:r>
         <w:rPr>
@@ -11868,7 +13322,7 @@
           <w:szCs w:val="15"/>
           <w:shd w:val="clear" w:color="auto" w:fill="E2E2E2"/>
         </w:rPr>
-        <w:t xml:space="preserve"> </w:t>
+        <w:t>ng  quát  gi</w:t>
       </w:r>
       <w:r>
         <w:rPr>
@@ -11877,7 +13331,7 @@
           <w:szCs w:val="15"/>
           <w:shd w:val="clear" w:color="auto" w:fill="E2E2E2"/>
         </w:rPr>
-        <w:t>được sơ đồ</w:t>
+        <w:t>ả</w:t>
       </w:r>
       <w:r>
         <w:rPr>
@@ -11886,7 +13340,7 @@
           <w:szCs w:val="15"/>
           <w:shd w:val="clear" w:color="auto" w:fill="E2E2E2"/>
         </w:rPr>
-        <w:t xml:space="preserve"> t</w:t>
+        <w:t>i  quy</w:t>
       </w:r>
       <w:r>
         <w:rPr>
@@ -11895,7 +13349,7 @@
           <w:szCs w:val="15"/>
           <w:shd w:val="clear" w:color="auto" w:fill="E2E2E2"/>
         </w:rPr>
-        <w:t>ổ</w:t>
+        <w:t>ế</w:t>
       </w:r>
       <w:r>
         <w:rPr>
@@ -11904,7 +13358,7 @@
           <w:szCs w:val="15"/>
           <w:shd w:val="clear" w:color="auto" w:fill="E2E2E2"/>
         </w:rPr>
-        <w:t>ng  quát  gi</w:t>
+        <w:t xml:space="preserve">t  bài toán (2 </w:t>
       </w:r>
       <w:r>
         <w:rPr>
@@ -11913,7 +13367,7 @@
           <w:szCs w:val="15"/>
           <w:shd w:val="clear" w:color="auto" w:fill="E2E2E2"/>
         </w:rPr>
-        <w:t>ả</w:t>
+        <w:t>điể</w:t>
       </w:r>
       <w:r>
         <w:rPr>
@@ -11922,42 +13376,6 @@
           <w:szCs w:val="15"/>
           <w:shd w:val="clear" w:color="auto" w:fill="E2E2E2"/>
         </w:rPr>
-        <w:t>i  quy</w:t>
-      </w:r>
-      <w:r>
-        <w:rPr>
-          <w:rFonts w:ascii="Arial" w:hAnsi="Arial"/>
-          <w:sz w:val="15"/>
-          <w:szCs w:val="15"/>
-          <w:shd w:val="clear" w:color="auto" w:fill="E2E2E2"/>
-        </w:rPr>
-        <w:t>ế</w:t>
-      </w:r>
-      <w:r>
-        <w:rPr>
-          <w:rFonts w:ascii="Times" w:hAnsi="Times" w:cs="Times"/>
-          <w:sz w:val="15"/>
-          <w:szCs w:val="15"/>
-          <w:shd w:val="clear" w:color="auto" w:fill="E2E2E2"/>
-        </w:rPr>
-        <w:t xml:space="preserve">t  bài toán (2 </w:t>
-      </w:r>
-      <w:r>
-        <w:rPr>
-          <w:rFonts w:ascii="Arial" w:hAnsi="Arial"/>
-          <w:sz w:val="15"/>
-          <w:szCs w:val="15"/>
-          <w:shd w:val="clear" w:color="auto" w:fill="E2E2E2"/>
-        </w:rPr>
-        <w:t>điể</w:t>
-      </w:r>
-      <w:r>
-        <w:rPr>
-          <w:rFonts w:ascii="Times" w:hAnsi="Times" w:cs="Times"/>
-          <w:sz w:val="15"/>
-          <w:szCs w:val="15"/>
-          <w:shd w:val="clear" w:color="auto" w:fill="E2E2E2"/>
-        </w:rPr>
         <w:t>m)</w:t>
       </w:r>
     </w:p>
@@ -12044,14 +13462,14 @@
           <w:lang w:eastAsia="ja-JP"/>
         </w:rPr>
       </w:pPr>
-      <w:bookmarkStart w:id="28" w:name="_Toc92319081"/>
+      <w:bookmarkStart w:id="31" w:name="_Toc92319081"/>
       <w:r>
         <w:rPr>
           <w:lang w:val="vi-VN"/>
         </w:rPr>
         <w:t>HƯỚNG PHÁT TRIỂN</w:t>
       </w:r>
-      <w:bookmarkEnd w:id="28"/>
+      <w:bookmarkEnd w:id="31"/>
     </w:p>
     <w:p>
       <w:pPr>
@@ -12081,12 +13499,13 @@
           <w:lang w:eastAsia="ja-JP"/>
         </w:rPr>
       </w:pPr>
-      <w:bookmarkStart w:id="29" w:name="_Toc92319082"/>
+      <w:bookmarkStart w:id="32" w:name="_Toc92319082"/>
       <w:r>
         <w:rPr>
           <w:rFonts w:eastAsiaTheme="minorEastAsia" w:hint="eastAsia"/>
           <w:lang w:eastAsia="ja-JP"/>
         </w:rPr>
+        <w:lastRenderedPageBreak/>
         <w:t xml:space="preserve">TỰ </w:t>
       </w:r>
       <w:r>
@@ -12103,7 +13522,7 @@
         </w:rPr>
         <w:t>ÁNH GIÁ</w:t>
       </w:r>
-      <w:bookmarkEnd w:id="29"/>
+      <w:bookmarkEnd w:id="32"/>
     </w:p>
     <w:p>
       <w:pPr>
@@ -15226,7 +16645,7 @@
       </w:pPr>
     </w:p>
     <w:sectPr>
-      <w:footerReference w:type="default" r:id="rId15"/>
+      <w:footerReference w:type="default" r:id="rId21"/>
       <w:pgSz w:w="12240" w:h="15840"/>
       <w:pgMar w:top="1985" w:right="1134" w:bottom="1701" w:left="1985" w:header="720" w:footer="720" w:gutter="0"/>
       <w:cols w:space="720"/>
@@ -15383,6 +16802,28 @@
       </w:r>
     </w:p>
   </w:footnote>
+  <w:footnote w:id="2">
+    <w:p>
+      <w:pPr>
+        <w:pStyle w:val="FootnoteText"/>
+        <w:rPr>
+          <w:lang w:val="vi-VN"/>
+        </w:rPr>
+      </w:pPr>
+      <w:r>
+        <w:rPr>
+          <w:rStyle w:val="FootnoteReference"/>
+        </w:rPr>
+        <w:footnoteRef/>
+      </w:r>
+      <w:r>
+        <w:t xml:space="preserve"> </w:t>
+      </w:r>
+      <w:r>
+        <w:t>Vietnamese Language and Speech Processing</w:t>
+      </w:r>
+    </w:p>
+  </w:footnote>
 </w:footnotes>
 </file>
 
@@ -15405,6 +16846,119 @@
 <file path=word/numbering.xml><?xml version="1.0" encoding="utf-8"?>
 <w:numbering xmlns:wpc="http://schemas.microsoft.com/office/word/2010/wordprocessingCanvas" xmlns:cx="http://schemas.microsoft.com/office/drawing/2014/chartex" xmlns:cx1="http://schemas.microsoft.com/office/drawing/2015/9/8/chartex" xmlns:cx2="http://schemas.microsoft.com/office/drawing/2015/10/21/chartex" xmlns:cx3="http://schemas.microsoft.com/office/drawing/2016/5/9/chartex" xmlns:cx4="http://schemas.microsoft.com/office/drawing/2016/5/10/chartex" xmlns:cx5="http://schemas.microsoft.com/office/drawing/2016/5/11/chartex" xmlns:cx6="http://schemas.microsoft.com/office/drawing/2016/5/12/chartex" xmlns:cx7="http://schemas.microsoft.com/office/drawing/2016/5/13/chartex" xmlns:cx8="http://schemas.microsoft.com/office/drawing/2016/5/14/chartex" xmlns:mc="http://schemas.openxmlformats.org/markup-compatibility/2006" xmlns:aink="http://schemas.microsoft.com/office/drawing/2016/ink" xmlns:am3d="http://schemas.microsoft.com/office/drawing/2017/model3d" xmlns:o="urn:schemas-microsoft-com:office:office" xmlns:r="http://schemas.openxmlformats.org/officeDocument/2006/relationships" xmlns:m="http://schemas.openxmlformats.org/officeDocument/2006/math" xmlns:v="urn:schemas-microsoft-com:vml" xmlns:wp14="http://schemas.microsoft.com/office/word/2010/wordprocessingDrawing" xmlns:wp="http://schemas.openxmlformats.org/drawingml/2006/wordprocessingDrawing" xmlns:w10="urn:schemas-microsoft-com:office:word" xmlns:w="http://schemas.openxmlformats.org/wordprocessingml/2006/main" xmlns:w14="http://schemas.microsoft.com/office/word/2010/wordml" xmlns:w15="http://schemas.microsoft.com/office/word/2012/wordml" xmlns:w16cex="http://schemas.microsoft.com/office/word/2018/wordml/cex" xmlns:w16cid="http://schemas.microsoft.com/office/word/2016/wordml/cid" xmlns:w16="http://schemas.microsoft.com/office/word/2018/wordml" xmlns:w16sdtdh="http://schemas.microsoft.com/office/word/2020/wordml/sdtdatahash" xmlns:w16se="http://schemas.microsoft.com/office/word/2015/wordml/symex" xmlns:wpg="http://schemas.microsoft.com/office/word/2010/wordprocessingGroup" xmlns:wpi="http://schemas.microsoft.com/office/word/2010/wordprocessingInk" xmlns:wne="http://schemas.microsoft.com/office/word/2006/wordml" xmlns:wps="http://schemas.microsoft.com/office/word/2010/wordprocessingShape" mc:Ignorable="w14 w15 w16se w16cid w16 w16cex w16sdtdh wp14">
   <w:abstractNum w:abstractNumId="0" w15:restartNumberingAfterBreak="0">
+    <w:nsid w:val="05B81B96"/>
+    <w:multiLevelType w:val="hybridMultilevel"/>
+    <w:tmpl w:val="1B92FED0"/>
+    <w:lvl w:ilvl="0" w:tplc="04090003">
+      <w:start w:val="1"/>
+      <w:numFmt w:val="bullet"/>
+      <w:lvlText w:val="o"/>
+      <w:lvlJc w:val="left"/>
+      <w:pPr>
+        <w:ind w:left="1080" w:hanging="360"/>
+      </w:pPr>
+      <w:rPr>
+        <w:rFonts w:ascii="Courier New" w:hAnsi="Courier New" w:cs="Courier New" w:hint="default"/>
+      </w:rPr>
+    </w:lvl>
+    <w:lvl w:ilvl="1" w:tplc="04090003" w:tentative="1">
+      <w:start w:val="1"/>
+      <w:numFmt w:val="bullet"/>
+      <w:lvlText w:val="o"/>
+      <w:lvlJc w:val="left"/>
+      <w:pPr>
+        <w:ind w:left="1800" w:hanging="360"/>
+      </w:pPr>
+      <w:rPr>
+        <w:rFonts w:ascii="Courier New" w:hAnsi="Courier New" w:cs="Courier New" w:hint="default"/>
+      </w:rPr>
+    </w:lvl>
+    <w:lvl w:ilvl="2" w:tplc="04090005" w:tentative="1">
+      <w:start w:val="1"/>
+      <w:numFmt w:val="bullet"/>
+      <w:lvlText w:val=""/>
+      <w:lvlJc w:val="left"/>
+      <w:pPr>
+        <w:ind w:left="2520" w:hanging="360"/>
+      </w:pPr>
+      <w:rPr>
+        <w:rFonts w:ascii="Wingdings" w:hAnsi="Wingdings" w:hint="default"/>
+      </w:rPr>
+    </w:lvl>
+    <w:lvl w:ilvl="3" w:tplc="04090001" w:tentative="1">
+      <w:start w:val="1"/>
+      <w:numFmt w:val="bullet"/>
+      <w:lvlText w:val=""/>
+      <w:lvlJc w:val="left"/>
+      <w:pPr>
+        <w:ind w:left="3240" w:hanging="360"/>
+      </w:pPr>
+      <w:rPr>
+        <w:rFonts w:ascii="Symbol" w:hAnsi="Symbol" w:hint="default"/>
+      </w:rPr>
+    </w:lvl>
+    <w:lvl w:ilvl="4" w:tplc="04090003" w:tentative="1">
+      <w:start w:val="1"/>
+      <w:numFmt w:val="bullet"/>
+      <w:lvlText w:val="o"/>
+      <w:lvlJc w:val="left"/>
+      <w:pPr>
+        <w:ind w:left="3960" w:hanging="360"/>
+      </w:pPr>
+      <w:rPr>
+        <w:rFonts w:ascii="Courier New" w:hAnsi="Courier New" w:cs="Courier New" w:hint="default"/>
+      </w:rPr>
+    </w:lvl>
+    <w:lvl w:ilvl="5" w:tplc="04090005" w:tentative="1">
+      <w:start w:val="1"/>
+      <w:numFmt w:val="bullet"/>
+      <w:lvlText w:val=""/>
+      <w:lvlJc w:val="left"/>
+      <w:pPr>
+        <w:ind w:left="4680" w:hanging="360"/>
+      </w:pPr>
+      <w:rPr>
+        <w:rFonts w:ascii="Wingdings" w:hAnsi="Wingdings" w:hint="default"/>
+      </w:rPr>
+    </w:lvl>
+    <w:lvl w:ilvl="6" w:tplc="04090001" w:tentative="1">
+      <w:start w:val="1"/>
+      <w:numFmt w:val="bullet"/>
+      <w:lvlText w:val=""/>
+      <w:lvlJc w:val="left"/>
+      <w:pPr>
+        <w:ind w:left="5400" w:hanging="360"/>
+      </w:pPr>
+      <w:rPr>
+        <w:rFonts w:ascii="Symbol" w:hAnsi="Symbol" w:hint="default"/>
+      </w:rPr>
+    </w:lvl>
+    <w:lvl w:ilvl="7" w:tplc="04090003" w:tentative="1">
+      <w:start w:val="1"/>
+      <w:numFmt w:val="bullet"/>
+      <w:lvlText w:val="o"/>
+      <w:lvlJc w:val="left"/>
+      <w:pPr>
+        <w:ind w:left="6120" w:hanging="360"/>
+      </w:pPr>
+      <w:rPr>
+        <w:rFonts w:ascii="Courier New" w:hAnsi="Courier New" w:cs="Courier New" w:hint="default"/>
+      </w:rPr>
+    </w:lvl>
+    <w:lvl w:ilvl="8" w:tplc="04090005" w:tentative="1">
+      <w:start w:val="1"/>
+      <w:numFmt w:val="bullet"/>
+      <w:lvlText w:val=""/>
+      <w:lvlJc w:val="left"/>
+      <w:pPr>
+        <w:ind w:left="6840" w:hanging="360"/>
+      </w:pPr>
+      <w:rPr>
+        <w:rFonts w:ascii="Wingdings" w:hAnsi="Wingdings" w:hint="default"/>
+      </w:rPr>
+    </w:lvl>
+  </w:abstractNum>
+  <w:abstractNum w:abstractNumId="1" w15:restartNumberingAfterBreak="0">
     <w:nsid w:val="23EA0327"/>
     <w:multiLevelType w:val="multilevel"/>
     <w:tmpl w:val="D3585BDC"/>
@@ -15531,7 +17085,7 @@
       </w:rPr>
     </w:lvl>
   </w:abstractNum>
-  <w:abstractNum w:abstractNumId="1" w15:restartNumberingAfterBreak="0">
+  <w:abstractNum w:abstractNumId="2" w15:restartNumberingAfterBreak="0">
     <w:nsid w:val="438A50C0"/>
     <w:multiLevelType w:val="hybridMultilevel"/>
     <w:tmpl w:val="EA58B5C6"/>
@@ -15620,7 +17174,7 @@
       </w:pPr>
     </w:lvl>
   </w:abstractNum>
-  <w:abstractNum w:abstractNumId="2" w15:restartNumberingAfterBreak="0">
+  <w:abstractNum w:abstractNumId="3" w15:restartNumberingAfterBreak="0">
     <w:nsid w:val="4E4D2FB4"/>
     <w:multiLevelType w:val="hybridMultilevel"/>
     <w:tmpl w:val="A21C8C82"/>
@@ -15733,7 +17287,7 @@
       </w:rPr>
     </w:lvl>
   </w:abstractNum>
-  <w:abstractNum w:abstractNumId="3" w15:restartNumberingAfterBreak="0">
+  <w:abstractNum w:abstractNumId="4" w15:restartNumberingAfterBreak="0">
     <w:nsid w:val="51AB66C8"/>
     <w:multiLevelType w:val="hybridMultilevel"/>
     <w:tmpl w:val="9118B95E"/>
@@ -15822,7 +17376,7 @@
       </w:pPr>
     </w:lvl>
   </w:abstractNum>
-  <w:abstractNum w:abstractNumId="4" w15:restartNumberingAfterBreak="0">
+  <w:abstractNum w:abstractNumId="5" w15:restartNumberingAfterBreak="0">
     <w:nsid w:val="66BA4732"/>
     <w:multiLevelType w:val="hybridMultilevel"/>
     <w:tmpl w:val="9C70E27C"/>
@@ -15911,7 +17465,7 @@
       </w:pPr>
     </w:lvl>
   </w:abstractNum>
-  <w:abstractNum w:abstractNumId="5" w15:restartNumberingAfterBreak="0">
+  <w:abstractNum w:abstractNumId="6" w15:restartNumberingAfterBreak="0">
     <w:nsid w:val="6BB12AFA"/>
     <w:multiLevelType w:val="multilevel"/>
     <w:tmpl w:val="2CE0EFBC"/>
@@ -16034,7 +17588,7 @@
       </w:rPr>
     </w:lvl>
   </w:abstractNum>
-  <w:abstractNum w:abstractNumId="6" w15:restartNumberingAfterBreak="0">
+  <w:abstractNum w:abstractNumId="7" w15:restartNumberingAfterBreak="0">
     <w:nsid w:val="71A22342"/>
     <w:multiLevelType w:val="hybridMultilevel"/>
     <w:tmpl w:val="01102258"/>
@@ -16148,24 +17702,27 @@
     </w:lvl>
   </w:abstractNum>
   <w:num w:numId="1">
+    <w:abstractNumId w:val="6"/>
+  </w:num>
+  <w:num w:numId="2">
+    <w:abstractNumId w:val="4"/>
+  </w:num>
+  <w:num w:numId="3">
     <w:abstractNumId w:val="5"/>
   </w:num>
-  <w:num w:numId="2">
+  <w:num w:numId="4">
     <w:abstractNumId w:val="3"/>
   </w:num>
-  <w:num w:numId="3">
-    <w:abstractNumId w:val="4"/>
-  </w:num>
-  <w:num w:numId="4">
+  <w:num w:numId="5">
     <w:abstractNumId w:val="2"/>
   </w:num>
-  <w:num w:numId="5">
+  <w:num w:numId="6">
+    <w:abstractNumId w:val="7"/>
+  </w:num>
+  <w:num w:numId="7">
     <w:abstractNumId w:val="1"/>
   </w:num>
-  <w:num w:numId="6">
-    <w:abstractNumId w:val="6"/>
-  </w:num>
-  <w:num w:numId="7">
+  <w:num w:numId="8">
     <w:abstractNumId w:val="0"/>
   </w:num>
   <w:numIdMacAtCleanup w:val="7"/>
@@ -16664,7 +18221,6 @@
   <w:style w:type="character" w:default="1" w:styleId="DefaultParagraphFont">
     <w:name w:val="Default Paragraph Font"/>
     <w:uiPriority w:val="1"/>
-    <w:semiHidden/>
     <w:unhideWhenUsed/>
   </w:style>
   <w:style w:type="table" w:default="1" w:styleId="TableNormal">
@@ -17778,9 +19334,12 @@
 </file>
 
 <file path=customXml/item2.xml><?xml version="1.0" encoding="utf-8"?>
-<p:properties xmlns:p="http://schemas.microsoft.com/office/2006/metadata/properties" xmlns:xsi="http://www.w3.org/2001/XMLSchema-instance" xmlns:pc="http://schemas.microsoft.com/office/infopath/2007/PartnerControls">
-  <documentManagement/>
-</p:properties>
+<b:Sources xmlns:b="http://schemas.openxmlformats.org/officeDocument/2006/bibliography" xmlns="http://schemas.openxmlformats.org/officeDocument/2006/bibliography" SelectedStyle="\APASixthEditionOfficeOnline.xsl" StyleName="APA" Version="6">
+  <b:Source xmlns:b="http://schemas.openxmlformats.org/officeDocument/2006/bibliography" xmlns="http://schemas.openxmlformats.org/officeDocument/2006/bibliography">
+    <b:Tag>Placeholder1</b:Tag>
+    <b:RefOrder>1</b:RefOrder>
+  </b:Source>
+</b:Sources>
 </file>
 
 <file path=customXml/item3.xml><?xml version="1.0" encoding="utf-8"?>
@@ -17793,12 +19352,9 @@
 </file>
 
 <file path=customXml/item4.xml><?xml version="1.0" encoding="utf-8"?>
-<b:Sources xmlns:b="http://schemas.openxmlformats.org/officeDocument/2006/bibliography" xmlns="http://schemas.openxmlformats.org/officeDocument/2006/bibliography" SelectedStyle="\APASixthEditionOfficeOnline.xsl" StyleName="APA" Version="6">
-  <b:Source xmlns:b="http://schemas.openxmlformats.org/officeDocument/2006/bibliography" xmlns="http://schemas.openxmlformats.org/officeDocument/2006/bibliography">
-    <b:Tag>Placeholder1</b:Tag>
-    <b:RefOrder>1</b:RefOrder>
-  </b:Source>
-</b:Sources>
+<p:properties xmlns:p="http://schemas.microsoft.com/office/2006/metadata/properties" xmlns:xsi="http://www.w3.org/2001/XMLSchema-instance" xmlns:pc="http://schemas.microsoft.com/office/infopath/2007/PartnerControls">
+  <documentManagement/>
+</p:properties>
 </file>
 
 <file path=customXml/itemProps1.xml><?xml version="1.0" encoding="utf-8"?>
@@ -17820,10 +19376,9 @@
 </file>
 
 <file path=customXml/itemProps2.xml><?xml version="1.0" encoding="utf-8"?>
-<ds:datastoreItem xmlns:ds="http://schemas.openxmlformats.org/officeDocument/2006/customXml" ds:itemID="{D6333DF1-231C-4F52-8561-760937AD2BEB}">
+<ds:datastoreItem xmlns:ds="http://schemas.openxmlformats.org/officeDocument/2006/customXml" ds:itemID="{484DB17D-4BE0-4D64-B006-E23AFC2E9C6E}">
   <ds:schemaRefs>
-    <ds:schemaRef ds:uri="http://schemas.microsoft.com/office/2006/metadata/properties"/>
-    <ds:schemaRef ds:uri="http://schemas.microsoft.com/office/infopath/2007/PartnerControls"/>
+    <ds:schemaRef ds:uri="http://schemas.openxmlformats.org/officeDocument/2006/bibliography"/>
   </ds:schemaRefs>
 </ds:datastoreItem>
 </file>
@@ -17837,9 +19392,10 @@
 </file>
 
 <file path=customXml/itemProps4.xml><?xml version="1.0" encoding="utf-8"?>
-<ds:datastoreItem xmlns:ds="http://schemas.openxmlformats.org/officeDocument/2006/customXml" ds:itemID="{484DB17D-4BE0-4D64-B006-E23AFC2E9C6E}">
+<ds:datastoreItem xmlns:ds="http://schemas.openxmlformats.org/officeDocument/2006/customXml" ds:itemID="{D6333DF1-231C-4F52-8561-760937AD2BEB}">
   <ds:schemaRefs>
-    <ds:schemaRef ds:uri="http://schemas.openxmlformats.org/officeDocument/2006/bibliography"/>
+    <ds:schemaRef ds:uri="http://schemas.microsoft.com/office/2006/metadata/properties"/>
+    <ds:schemaRef ds:uri="http://schemas.microsoft.com/office/infopath/2007/PartnerControls"/>
   </ds:schemaRefs>
 </ds:datastoreItem>
 </file>
--- a/this-report.docx
+++ b/this-report.docx
@@ -1273,8 +1273,8 @@
           <w:lang w:val="vi-VN"/>
         </w:rPr>
       </w:pPr>
-      <w:bookmarkStart w:id="0" w:name="_Toc92401281"/>
-      <w:bookmarkStart w:id="1" w:name="_Toc387692906"/>
+      <w:bookmarkStart w:id="0" w:name="_Toc387692906"/>
+      <w:bookmarkStart w:id="1" w:name="_Toc92499082"/>
       <w:r>
         <w:rPr>
           <w:lang w:val="vi-VN"/>
@@ -1282,7 +1282,7 @@
         <w:lastRenderedPageBreak/>
         <w:t>LỜI CẢM ƠN</w:t>
       </w:r>
-      <w:bookmarkEnd w:id="0"/>
+      <w:bookmarkEnd w:id="1"/>
     </w:p>
     <w:p>
       <w:pPr>
@@ -1427,7 +1427,7 @@
           <w:lang w:val="vi-VN"/>
         </w:rPr>
       </w:pPr>
-      <w:bookmarkStart w:id="2" w:name="_Toc92401282"/>
+      <w:bookmarkStart w:id="2" w:name="_Toc92499083"/>
       <w:r>
         <w:rPr>
           <w:lang w:val="vi-VN"/>
@@ -1435,7 +1435,7 @@
         <w:lastRenderedPageBreak/>
         <w:t>PHẦN XÁC NHẬN VÀ ĐÁNH GIÁ CỦA GIẢNG VIÊN</w:t>
       </w:r>
-      <w:bookmarkEnd w:id="1"/>
+      <w:bookmarkEnd w:id="0"/>
       <w:bookmarkEnd w:id="2"/>
     </w:p>
     <w:p>
@@ -1665,7 +1665,7 @@
         <w:br w:type="page"/>
       </w:r>
     </w:p>
-    <w:bookmarkStart w:id="3" w:name="_Toc92401283" w:displacedByCustomXml="next"/>
+    <w:bookmarkStart w:id="3" w:name="_Toc92499084" w:displacedByCustomXml="next"/>
     <w:sdt>
       <w:sdtPr>
         <w:rPr>
@@ -1733,7 +1733,7 @@
             </w:rPr>
             <w:fldChar w:fldCharType="separate"/>
           </w:r>
-          <w:hyperlink w:anchor="_Toc92401281" w:history="1">
+          <w:hyperlink w:anchor="_Toc92499082" w:history="1">
             <w:r>
               <w:rPr>
                 <w:rStyle w:val="Hyperlink"/>
@@ -1761,7 +1761,7 @@
                 <w:noProof/>
                 <w:webHidden/>
               </w:rPr>
-              <w:instrText xml:space="preserve"> PAGEREF _Toc92401281 \h </w:instrText>
+              <w:instrText xml:space="preserve"> PAGEREF _Toc92499082 \h </w:instrText>
             </w:r>
             <w:r>
               <w:rPr>
@@ -1804,7 +1804,7 @@
               <w:szCs w:val="22"/>
             </w:rPr>
           </w:pPr>
-          <w:hyperlink w:anchor="_Toc92401282" w:history="1">
+          <w:hyperlink w:anchor="_Toc92499083" w:history="1">
             <w:r>
               <w:rPr>
                 <w:rStyle w:val="Hyperlink"/>
@@ -1832,7 +1832,7 @@
                 <w:noProof/>
                 <w:webHidden/>
               </w:rPr>
-              <w:instrText xml:space="preserve"> PAGEREF _Toc92401282 \h </w:instrText>
+              <w:instrText xml:space="preserve"> PAGEREF _Toc92499083 \h </w:instrText>
             </w:r>
             <w:r>
               <w:rPr>
@@ -1875,7 +1875,7 @@
               <w:szCs w:val="22"/>
             </w:rPr>
           </w:pPr>
-          <w:hyperlink w:anchor="_Toc92401283" w:history="1">
+          <w:hyperlink w:anchor="_Toc92499084" w:history="1">
             <w:r>
               <w:rPr>
                 <w:rStyle w:val="Hyperlink"/>
@@ -1902,7 +1902,7 @@
                 <w:noProof/>
                 <w:webHidden/>
               </w:rPr>
-              <w:instrText xml:space="preserve"> PAGEREF _Toc92401283 \h </w:instrText>
+              <w:instrText xml:space="preserve"> PAGEREF _Toc92499084 \h </w:instrText>
             </w:r>
             <w:r>
               <w:rPr>
@@ -1945,7 +1945,7 @@
               <w:szCs w:val="22"/>
             </w:rPr>
           </w:pPr>
-          <w:hyperlink w:anchor="_Toc92401284" w:history="1">
+          <w:hyperlink w:anchor="_Toc92499085" w:history="1">
             <w:r>
               <w:rPr>
                 <w:rStyle w:val="Hyperlink"/>
@@ -1987,7 +1987,7 @@
                 <w:noProof/>
                 <w:webHidden/>
               </w:rPr>
-              <w:instrText xml:space="preserve"> PAGEREF _Toc92401284 \h </w:instrText>
+              <w:instrText xml:space="preserve"> PAGEREF _Toc92499085 \h </w:instrText>
             </w:r>
             <w:r>
               <w:rPr>
@@ -2030,7 +2030,7 @@
               <w:szCs w:val="22"/>
             </w:rPr>
           </w:pPr>
-          <w:hyperlink w:anchor="_Toc92401285" w:history="1">
+          <w:hyperlink w:anchor="_Toc92499086" w:history="1">
             <w:r>
               <w:rPr>
                 <w:rStyle w:val="Hyperlink"/>
@@ -2057,7 +2057,7 @@
                 <w:noProof/>
                 <w:webHidden/>
               </w:rPr>
-              <w:instrText xml:space="preserve"> PAGEREF _Toc92401285 \h </w:instrText>
+              <w:instrText xml:space="preserve"> PAGEREF _Toc92499086 \h </w:instrText>
             </w:r>
             <w:r>
               <w:rPr>
@@ -2100,7 +2100,7 @@
               <w:szCs w:val="22"/>
             </w:rPr>
           </w:pPr>
-          <w:hyperlink w:anchor="_Toc92401286" w:history="1">
+          <w:hyperlink w:anchor="_Toc92499087" w:history="1">
             <w:r>
               <w:rPr>
                 <w:rStyle w:val="Hyperlink"/>
@@ -2128,7 +2128,7 @@
                 <w:noProof/>
                 <w:webHidden/>
               </w:rPr>
-              <w:instrText xml:space="preserve"> PAGEREF _Toc92401286 \h </w:instrText>
+              <w:instrText xml:space="preserve"> PAGEREF _Toc92499087 \h </w:instrText>
             </w:r>
             <w:r>
               <w:rPr>
@@ -2172,7 +2172,7 @@
               <w:szCs w:val="22"/>
             </w:rPr>
           </w:pPr>
-          <w:hyperlink w:anchor="_Toc92401287" w:history="1">
+          <w:hyperlink w:anchor="_Toc92499088" w:history="1">
             <w:r>
               <w:rPr>
                 <w:rStyle w:val="Hyperlink"/>
@@ -2223,7 +2223,7 @@
                 <w:noProof/>
                 <w:webHidden/>
               </w:rPr>
-              <w:instrText xml:space="preserve"> PAGEREF _Toc92401287 \h </w:instrText>
+              <w:instrText xml:space="preserve"> PAGEREF _Toc92499088 \h </w:instrText>
             </w:r>
             <w:r>
               <w:rPr>
@@ -2267,7 +2267,7 @@
               <w:szCs w:val="22"/>
             </w:rPr>
           </w:pPr>
-          <w:hyperlink w:anchor="_Toc92401288" w:history="1">
+          <w:hyperlink w:anchor="_Toc92499089" w:history="1">
             <w:r>
               <w:rPr>
                 <w:rStyle w:val="Hyperlink"/>
@@ -2321,7 +2321,7 @@
                 <w:noProof/>
                 <w:webHidden/>
               </w:rPr>
-              <w:instrText xml:space="preserve"> PAGEREF _Toc92401288 \h </w:instrText>
+              <w:instrText xml:space="preserve"> PAGEREF _Toc92499089 \h </w:instrText>
             </w:r>
             <w:r>
               <w:rPr>
@@ -2365,7 +2365,7 @@
               <w:szCs w:val="22"/>
             </w:rPr>
           </w:pPr>
-          <w:hyperlink w:anchor="_Toc92401289" w:history="1">
+          <w:hyperlink w:anchor="_Toc92499090" w:history="1">
             <w:r>
               <w:rPr>
                 <w:rStyle w:val="Hyperlink"/>
@@ -2425,7 +2425,7 @@
                 <w:noProof/>
                 <w:webHidden/>
               </w:rPr>
-              <w:instrText xml:space="preserve"> PAGEREF _Toc92401289 \h </w:instrText>
+              <w:instrText xml:space="preserve"> PAGEREF _Toc92499090 \h </w:instrText>
             </w:r>
             <w:r>
               <w:rPr>
@@ -2469,7 +2469,7 @@
               <w:szCs w:val="22"/>
             </w:rPr>
           </w:pPr>
-          <w:hyperlink w:anchor="_Toc92401290" w:history="1">
+          <w:hyperlink w:anchor="_Toc92499091" w:history="1">
             <w:r>
               <w:rPr>
                 <w:rStyle w:val="Hyperlink"/>
@@ -2514,7 +2514,7 @@
                 <w:noProof/>
                 <w:webHidden/>
               </w:rPr>
-              <w:instrText xml:space="preserve"> PAGEREF _Toc92401290 \h </w:instrText>
+              <w:instrText xml:space="preserve"> PAGEREF _Toc92499091 \h </w:instrText>
             </w:r>
             <w:r>
               <w:rPr>
@@ -2558,7 +2558,7 @@
               <w:szCs w:val="22"/>
             </w:rPr>
           </w:pPr>
-          <w:hyperlink w:anchor="_Toc92401291" w:history="1">
+          <w:hyperlink w:anchor="_Toc92499092" w:history="1">
             <w:r>
               <w:rPr>
                 <w:rStyle w:val="Hyperlink"/>
@@ -2603,7 +2603,7 @@
                 <w:noProof/>
                 <w:webHidden/>
               </w:rPr>
-              <w:instrText xml:space="preserve"> PAGEREF _Toc92401291 \h </w:instrText>
+              <w:instrText xml:space="preserve"> PAGEREF _Toc92499092 \h </w:instrText>
             </w:r>
             <w:r>
               <w:rPr>
@@ -2647,7 +2647,7 @@
               <w:szCs w:val="22"/>
             </w:rPr>
           </w:pPr>
-          <w:hyperlink w:anchor="_Toc92401292" w:history="1">
+          <w:hyperlink w:anchor="_Toc92499093" w:history="1">
             <w:r>
               <w:rPr>
                 <w:rStyle w:val="Hyperlink"/>
@@ -2692,7 +2692,7 @@
                 <w:noProof/>
                 <w:webHidden/>
               </w:rPr>
-              <w:instrText xml:space="preserve"> PAGEREF _Toc92401292 \h </w:instrText>
+              <w:instrText xml:space="preserve"> PAGEREF _Toc92499093 \h </w:instrText>
             </w:r>
             <w:r>
               <w:rPr>
@@ -2736,7 +2736,7 @@
               <w:szCs w:val="22"/>
             </w:rPr>
           </w:pPr>
-          <w:hyperlink w:anchor="_Toc92401293" w:history="1">
+          <w:hyperlink w:anchor="_Toc92499094" w:history="1">
             <w:r>
               <w:rPr>
                 <w:rStyle w:val="Hyperlink"/>
@@ -2782,7 +2782,7 @@
                 <w:noProof/>
                 <w:webHidden/>
               </w:rPr>
-              <w:instrText xml:space="preserve"> PAGEREF _Toc92401293 \h </w:instrText>
+              <w:instrText xml:space="preserve"> PAGEREF _Toc92499094 \h </w:instrText>
             </w:r>
             <w:r>
               <w:rPr>
@@ -2826,7 +2826,7 @@
               <w:szCs w:val="22"/>
             </w:rPr>
           </w:pPr>
-          <w:hyperlink w:anchor="_Toc92401294" w:history="1">
+          <w:hyperlink w:anchor="_Toc92499095" w:history="1">
             <w:r>
               <w:rPr>
                 <w:rStyle w:val="Hyperlink"/>
@@ -2870,7 +2870,7 @@
                 <w:noProof/>
                 <w:webHidden/>
               </w:rPr>
-              <w:instrText xml:space="preserve"> PAGEREF _Toc92401294 \h </w:instrText>
+              <w:instrText xml:space="preserve"> PAGEREF _Toc92499095 \h </w:instrText>
             </w:r>
             <w:r>
               <w:rPr>
@@ -2914,7 +2914,7 @@
               <w:szCs w:val="22"/>
             </w:rPr>
           </w:pPr>
-          <w:hyperlink w:anchor="_Toc92401295" w:history="1">
+          <w:hyperlink w:anchor="_Toc92499096" w:history="1">
             <w:r>
               <w:rPr>
                 <w:rStyle w:val="Hyperlink"/>
@@ -2959,7 +2959,7 @@
                 <w:noProof/>
                 <w:webHidden/>
               </w:rPr>
-              <w:instrText xml:space="preserve"> PAGEREF _Toc92401295 \h </w:instrText>
+              <w:instrText xml:space="preserve"> PAGEREF _Toc92499096 \h </w:instrText>
             </w:r>
             <w:r>
               <w:rPr>
@@ -3003,7 +3003,7 @@
               <w:szCs w:val="22"/>
             </w:rPr>
           </w:pPr>
-          <w:hyperlink w:anchor="_Toc92401296" w:history="1">
+          <w:hyperlink w:anchor="_Toc92499097" w:history="1">
             <w:r>
               <w:rPr>
                 <w:rStyle w:val="Hyperlink"/>
@@ -3049,7 +3049,7 @@
                 <w:noProof/>
                 <w:webHidden/>
               </w:rPr>
-              <w:instrText xml:space="preserve"> PAGEREF _Toc92401296 \h </w:instrText>
+              <w:instrText xml:space="preserve"> PAGEREF _Toc92499097 \h </w:instrText>
             </w:r>
             <w:r>
               <w:rPr>
@@ -3093,7 +3093,7 @@
               <w:szCs w:val="22"/>
             </w:rPr>
           </w:pPr>
-          <w:hyperlink w:anchor="_Toc92401297" w:history="1">
+          <w:hyperlink w:anchor="_Toc92499098" w:history="1">
             <w:r>
               <w:rPr>
                 <w:rStyle w:val="Hyperlink"/>
@@ -3138,7 +3138,7 @@
                 <w:noProof/>
                 <w:webHidden/>
               </w:rPr>
-              <w:instrText xml:space="preserve"> PAGEREF _Toc92401297 \h </w:instrText>
+              <w:instrText xml:space="preserve"> PAGEREF _Toc92499098 \h </w:instrText>
             </w:r>
             <w:r>
               <w:rPr>
@@ -3182,7 +3182,7 @@
               <w:szCs w:val="22"/>
             </w:rPr>
           </w:pPr>
-          <w:hyperlink w:anchor="_Toc92401298" w:history="1">
+          <w:hyperlink w:anchor="_Toc92499099" w:history="1">
             <w:r>
               <w:rPr>
                 <w:rStyle w:val="Hyperlink"/>
@@ -3227,7 +3227,7 @@
                 <w:noProof/>
                 <w:webHidden/>
               </w:rPr>
-              <w:instrText xml:space="preserve"> PAGEREF _Toc92401298 \h </w:instrText>
+              <w:instrText xml:space="preserve"> PAGEREF _Toc92499099 \h </w:instrText>
             </w:r>
             <w:r>
               <w:rPr>
@@ -3271,7 +3271,7 @@
               <w:szCs w:val="22"/>
             </w:rPr>
           </w:pPr>
-          <w:hyperlink w:anchor="_Toc92401299" w:history="1">
+          <w:hyperlink w:anchor="_Toc92499100" w:history="1">
             <w:r>
               <w:rPr>
                 <w:rStyle w:val="Hyperlink"/>
@@ -3316,7 +3316,7 @@
                 <w:noProof/>
                 <w:webHidden/>
               </w:rPr>
-              <w:instrText xml:space="preserve"> PAGEREF _Toc92401299 \h </w:instrText>
+              <w:instrText xml:space="preserve"> PAGEREF _Toc92499100 \h </w:instrText>
             </w:r>
             <w:r>
               <w:rPr>
@@ -3360,7 +3360,7 @@
               <w:szCs w:val="22"/>
             </w:rPr>
           </w:pPr>
-          <w:hyperlink w:anchor="_Toc92401300" w:history="1">
+          <w:hyperlink w:anchor="_Toc92499101" w:history="1">
             <w:r>
               <w:rPr>
                 <w:rStyle w:val="Hyperlink"/>
@@ -3405,7 +3405,7 @@
                 <w:noProof/>
                 <w:webHidden/>
               </w:rPr>
-              <w:instrText xml:space="preserve"> PAGEREF _Toc92401300 \h </w:instrText>
+              <w:instrText xml:space="preserve"> PAGEREF _Toc92499101 \h </w:instrText>
             </w:r>
             <w:r>
               <w:rPr>
@@ -3449,7 +3449,7 @@
               <w:szCs w:val="22"/>
             </w:rPr>
           </w:pPr>
-          <w:hyperlink w:anchor="_Toc92401301" w:history="1">
+          <w:hyperlink w:anchor="_Toc92499102" w:history="1">
             <w:r>
               <w:rPr>
                 <w:rStyle w:val="Hyperlink"/>
@@ -3495,7 +3495,7 @@
                 <w:noProof/>
                 <w:webHidden/>
               </w:rPr>
-              <w:instrText xml:space="preserve"> PAGEREF _Toc92401301 \h </w:instrText>
+              <w:instrText xml:space="preserve"> PAGEREF _Toc92499102 \h </w:instrText>
             </w:r>
             <w:r>
               <w:rPr>
@@ -3515,7 +3515,7 @@
                 <w:noProof/>
                 <w:webHidden/>
               </w:rPr>
-              <w:t>17</w:t>
+              <w:t>18</w:t>
             </w:r>
             <w:r>
               <w:rPr>
@@ -3539,7 +3539,7 @@
               <w:szCs w:val="22"/>
             </w:rPr>
           </w:pPr>
-          <w:hyperlink w:anchor="_Toc92401302" w:history="1">
+          <w:hyperlink w:anchor="_Toc92499103" w:history="1">
             <w:r>
               <w:rPr>
                 <w:rStyle w:val="Hyperlink"/>
@@ -3585,7 +3585,7 @@
                 <w:noProof/>
                 <w:webHidden/>
               </w:rPr>
-              <w:instrText xml:space="preserve"> PAGEREF _Toc92401302 \h </w:instrText>
+              <w:instrText xml:space="preserve"> PAGEREF _Toc92499103 \h </w:instrText>
             </w:r>
             <w:r>
               <w:rPr>
@@ -3629,7 +3629,7 @@
               <w:szCs w:val="22"/>
             </w:rPr>
           </w:pPr>
-          <w:hyperlink w:anchor="_Toc92401303" w:history="1">
+          <w:hyperlink w:anchor="_Toc92499104" w:history="1">
             <w:r>
               <w:rPr>
                 <w:rStyle w:val="Hyperlink"/>
@@ -3675,7 +3675,7 @@
                 <w:noProof/>
                 <w:webHidden/>
               </w:rPr>
-              <w:instrText xml:space="preserve"> PAGEREF _Toc92401303 \h </w:instrText>
+              <w:instrText xml:space="preserve"> PAGEREF _Toc92499104 \h </w:instrText>
             </w:r>
             <w:r>
               <w:rPr>
@@ -3718,7 +3718,7 @@
               <w:szCs w:val="22"/>
             </w:rPr>
           </w:pPr>
-          <w:hyperlink w:anchor="_Toc92401304" w:history="1">
+          <w:hyperlink w:anchor="_Toc92499105" w:history="1">
             <w:r>
               <w:rPr>
                 <w:rStyle w:val="Hyperlink"/>
@@ -3745,7 +3745,7 @@
                 <w:noProof/>
                 <w:webHidden/>
               </w:rPr>
-              <w:instrText xml:space="preserve"> PAGEREF _Toc92401304 \h </w:instrText>
+              <w:instrText xml:space="preserve"> PAGEREF _Toc92499105 \h </w:instrText>
             </w:r>
             <w:r>
               <w:rPr>
@@ -3788,7 +3788,7 @@
               <w:szCs w:val="22"/>
             </w:rPr>
           </w:pPr>
-          <w:hyperlink w:anchor="_Toc92401305" w:history="1">
+          <w:hyperlink w:anchor="_Toc92499106" w:history="1">
             <w:r>
               <w:rPr>
                 <w:rStyle w:val="Hyperlink"/>
@@ -3833,7 +3833,7 @@
                 <w:noProof/>
                 <w:webHidden/>
               </w:rPr>
-              <w:instrText xml:space="preserve"> PAGEREF _Toc92401305 \h </w:instrText>
+              <w:instrText xml:space="preserve"> PAGEREF _Toc92499106 \h </w:instrText>
             </w:r>
             <w:r>
               <w:rPr>
@@ -3908,7 +3908,7 @@
         <w:pStyle w:val="Heading1"/>
         <w:jc w:val="center"/>
       </w:pPr>
-      <w:bookmarkStart w:id="4" w:name="_Toc92401284"/>
+      <w:bookmarkStart w:id="4" w:name="_Toc92499085"/>
       <w:r>
         <w:lastRenderedPageBreak/>
         <w:t xml:space="preserve">DANH MỤC </w:t>
@@ -4403,7 +4403,7 @@
         <w:pStyle w:val="Heading1"/>
         <w:jc w:val="center"/>
       </w:pPr>
-      <w:bookmarkStart w:id="5" w:name="_Toc92401285"/>
+      <w:bookmarkStart w:id="5" w:name="_Toc92499086"/>
       <w:r>
         <w:lastRenderedPageBreak/>
         <w:t xml:space="preserve">DANH MỤC CÁC HÌNH </w:t>
@@ -5015,7 +5015,7 @@
           <w:noProof/>
         </w:rPr>
       </w:pPr>
-      <w:bookmarkStart w:id="6" w:name="_Toc92401286"/>
+      <w:bookmarkStart w:id="6" w:name="_Toc92499087"/>
       <w:r>
         <w:rPr>
           <w:lang w:val="vi-VN"/>
@@ -5385,7 +5385,7 @@
           <w:lang w:val="vi-VN" w:eastAsia="ja-JP"/>
         </w:rPr>
       </w:pPr>
-      <w:bookmarkStart w:id="7" w:name="_Toc92401287"/>
+      <w:bookmarkStart w:id="7" w:name="_Toc92499088"/>
       <w:r>
         <w:lastRenderedPageBreak/>
         <w:t>PHÁT</w:t>
@@ -5410,7 +5410,7 @@
         </w:rPr>
       </w:pPr>
       <w:bookmarkStart w:id="8" w:name="_Toc387692912"/>
-      <w:bookmarkStart w:id="9" w:name="_Toc92401288"/>
+      <w:bookmarkStart w:id="9" w:name="_Toc92499089"/>
       <w:r>
         <w:rPr>
           <w:lang w:eastAsia="ja-JP"/>
@@ -6651,7 +6651,7 @@
         </w:numPr>
       </w:pPr>
       <w:bookmarkStart w:id="10" w:name="_Toc387692916"/>
-      <w:bookmarkStart w:id="11" w:name="_Toc92401289"/>
+      <w:bookmarkStart w:id="11" w:name="_Toc92499090"/>
       <w:r>
         <w:rPr>
           <w:lang w:eastAsia="ja-JP"/>
@@ -6688,7 +6688,7 @@
           <w:lang w:eastAsia="ja-JP"/>
         </w:rPr>
       </w:pPr>
-      <w:bookmarkStart w:id="12" w:name="_Toc92401290"/>
+      <w:bookmarkStart w:id="12" w:name="_Toc92499091"/>
       <w:r>
         <w:rPr>
           <w:lang w:eastAsia="ja-JP"/>
@@ -7128,7 +7128,7 @@
           <w:lang w:eastAsia="ja-JP"/>
         </w:rPr>
       </w:pPr>
-      <w:bookmarkStart w:id="13" w:name="_Toc92401291"/>
+      <w:bookmarkStart w:id="13" w:name="_Toc92499092"/>
       <w:r>
         <w:rPr>
           <w:rFonts w:eastAsiaTheme="minorEastAsia"/>
@@ -8338,7 +8338,7 @@
           <w:lang w:eastAsia="ja-JP"/>
         </w:rPr>
       </w:pPr>
-      <w:bookmarkStart w:id="14" w:name="_Toc92401292"/>
+      <w:bookmarkStart w:id="14" w:name="_Toc92499093"/>
       <w:r>
         <w:rPr>
           <w:rFonts w:eastAsiaTheme="minorEastAsia"/>
@@ -8895,7 +8895,7 @@
           <w:lang w:eastAsia="ja-JP"/>
         </w:rPr>
       </w:pPr>
-      <w:bookmarkStart w:id="15" w:name="_Toc92401293"/>
+      <w:bookmarkStart w:id="15" w:name="_Toc92499094"/>
       <w:r>
         <w:rPr>
           <w:rFonts w:eastAsiaTheme="minorEastAsia"/>
@@ -8914,7 +8914,7 @@
           <w:numId w:val="7"/>
         </w:numPr>
       </w:pPr>
-      <w:bookmarkStart w:id="16" w:name="_Toc92401294"/>
+      <w:bookmarkStart w:id="16" w:name="_Toc92499095"/>
       <w:r>
         <w:rPr>
           <w:rFonts w:eastAsiaTheme="minorEastAsia"/>
@@ -10702,14 +10702,27 @@
       <w:r>
         <w:t xml:space="preserve">Hình </w:t>
       </w:r>
-      <w:fldSimple w:instr=" SEQ Hình \* ARABIC ">
-        <w:r>
-          <w:rPr>
-            <w:noProof/>
-          </w:rPr>
-          <w:t>1</w:t>
-        </w:r>
-      </w:fldSimple>
+      <w:r>
+        <w:fldChar w:fldCharType="begin"/>
+      </w:r>
+      <w:r>
+        <w:instrText xml:space="preserve"> SEQ Hình \* ARABIC </w:instrText>
+      </w:r>
+      <w:r>
+        <w:fldChar w:fldCharType="separate"/>
+      </w:r>
+      <w:r>
+        <w:rPr>
+          <w:noProof/>
+        </w:rPr>
+        <w:t>1</w:t>
+      </w:r>
+      <w:r>
+        <w:rPr>
+          <w:noProof/>
+        </w:rPr>
+        <w:fldChar w:fldCharType="end"/>
+      </w:r>
       <w:r>
         <w:rPr>
           <w:lang w:val="vi-VN"/>
@@ -10770,7 +10783,7 @@
           <w:lang w:eastAsia="ja-JP"/>
         </w:rPr>
       </w:pPr>
-      <w:bookmarkStart w:id="18" w:name="_Toc92401295"/>
+      <w:bookmarkStart w:id="18" w:name="_Toc92499096"/>
       <w:r>
         <w:rPr>
           <w:rFonts w:eastAsiaTheme="minorEastAsia"/>
@@ -13729,7 +13742,7 @@
           <w:lang w:eastAsia="ja-JP"/>
         </w:rPr>
       </w:pPr>
-      <w:bookmarkStart w:id="21" w:name="_Toc92401296"/>
+      <w:bookmarkStart w:id="21" w:name="_Toc92499097"/>
       <w:r>
         <w:rPr>
           <w:rFonts w:eastAsiaTheme="minorEastAsia"/>
@@ -13752,7 +13765,7 @@
           <w:lang w:eastAsia="ja-JP"/>
         </w:rPr>
       </w:pPr>
-      <w:bookmarkStart w:id="22" w:name="_Toc92401297"/>
+      <w:bookmarkStart w:id="22" w:name="_Toc92499098"/>
       <w:r>
         <w:rPr>
           <w:rFonts w:eastAsiaTheme="minorEastAsia"/>
@@ -14198,14 +14211,27 @@
       <w:r>
         <w:t xml:space="preserve">Hình </w:t>
       </w:r>
-      <w:fldSimple w:instr=" SEQ Hình \* ARABIC ">
-        <w:r>
-          <w:rPr>
-            <w:noProof/>
-          </w:rPr>
-          <w:t>2</w:t>
-        </w:r>
-      </w:fldSimple>
+      <w:r>
+        <w:fldChar w:fldCharType="begin"/>
+      </w:r>
+      <w:r>
+        <w:instrText xml:space="preserve"> SEQ Hình \* ARABIC </w:instrText>
+      </w:r>
+      <w:r>
+        <w:fldChar w:fldCharType="separate"/>
+      </w:r>
+      <w:r>
+        <w:rPr>
+          <w:noProof/>
+        </w:rPr>
+        <w:t>2</w:t>
+      </w:r>
+      <w:r>
+        <w:rPr>
+          <w:noProof/>
+        </w:rPr>
+        <w:fldChar w:fldCharType="end"/>
+      </w:r>
       <w:r>
         <w:rPr>
           <w:lang w:val="vi-VN"/>
@@ -14583,14 +14609,39 @@
       <w:r>
         <w:t xml:space="preserve">Biểu đồ </w:t>
       </w:r>
-      <w:fldSimple w:instr=" SEQ Biểu_đồ \* ARABIC ">
-        <w:r>
-          <w:rPr>
-            <w:noProof/>
-          </w:rPr>
-          <w:t>1</w:t>
-        </w:r>
-      </w:fldSimple>
+      <w:r>
+        <w:fldChar w:fldCharType="begin"/>
+      </w:r>
+      <w:r>
+        <w:instrText xml:space="preserve"> SEQ Bi</w:instrText>
+      </w:r>
+      <w:r>
+        <w:instrText>ể</w:instrText>
+      </w:r>
+      <w:r>
+        <w:instrText>u_đ</w:instrText>
+      </w:r>
+      <w:r>
+        <w:instrText>ồ</w:instrText>
+      </w:r>
+      <w:r>
+        <w:instrText xml:space="preserve"> \* ARABIC </w:instrText>
+      </w:r>
+      <w:r>
+        <w:fldChar w:fldCharType="separate"/>
+      </w:r>
+      <w:r>
+        <w:rPr>
+          <w:noProof/>
+        </w:rPr>
+        <w:t>1</w:t>
+      </w:r>
+      <w:r>
+        <w:rPr>
+          <w:noProof/>
+        </w:rPr>
+        <w:fldChar w:fldCharType="end"/>
+      </w:r>
       <w:r>
         <w:rPr>
           <w:lang w:val="vi-VN"/>
@@ -14866,14 +14917,39 @@
       <w:r>
         <w:t xml:space="preserve">Biểu đồ </w:t>
       </w:r>
-      <w:fldSimple w:instr=" SEQ Biểu_đồ \* ARABIC ">
-        <w:r>
-          <w:rPr>
-            <w:noProof/>
-          </w:rPr>
-          <w:t>2</w:t>
-        </w:r>
-      </w:fldSimple>
+      <w:r>
+        <w:fldChar w:fldCharType="begin"/>
+      </w:r>
+      <w:r>
+        <w:instrText xml:space="preserve"> SEQ Bi</w:instrText>
+      </w:r>
+      <w:r>
+        <w:instrText>ể</w:instrText>
+      </w:r>
+      <w:r>
+        <w:instrText>u_đ</w:instrText>
+      </w:r>
+      <w:r>
+        <w:instrText>ồ</w:instrText>
+      </w:r>
+      <w:r>
+        <w:instrText xml:space="preserve"> \* ARABIC </w:instrText>
+      </w:r>
+      <w:r>
+        <w:fldChar w:fldCharType="separate"/>
+      </w:r>
+      <w:r>
+        <w:rPr>
+          <w:noProof/>
+        </w:rPr>
+        <w:t>2</w:t>
+      </w:r>
+      <w:r>
+        <w:rPr>
+          <w:noProof/>
+        </w:rPr>
+        <w:fldChar w:fldCharType="end"/>
+      </w:r>
       <w:bookmarkEnd w:id="25"/>
       <w:r>
         <w:rPr>
@@ -15169,14 +15245,27 @@
       <w:r>
         <w:t xml:space="preserve">Hình </w:t>
       </w:r>
-      <w:fldSimple w:instr=" SEQ Hình \* ARABIC ">
-        <w:r>
-          <w:rPr>
-            <w:noProof/>
-          </w:rPr>
-          <w:t>3</w:t>
-        </w:r>
-      </w:fldSimple>
+      <w:r>
+        <w:fldChar w:fldCharType="begin"/>
+      </w:r>
+      <w:r>
+        <w:instrText xml:space="preserve"> SEQ Hình \* ARABIC </w:instrText>
+      </w:r>
+      <w:r>
+        <w:fldChar w:fldCharType="separate"/>
+      </w:r>
+      <w:r>
+        <w:rPr>
+          <w:noProof/>
+        </w:rPr>
+        <w:t>3</w:t>
+      </w:r>
+      <w:r>
+        <w:rPr>
+          <w:noProof/>
+        </w:rPr>
+        <w:fldChar w:fldCharType="end"/>
+      </w:r>
       <w:r>
         <w:rPr>
           <w:lang w:val="vi-VN"/>
@@ -15267,14 +15356,27 @@
       <w:r>
         <w:t xml:space="preserve">Hình </w:t>
       </w:r>
-      <w:fldSimple w:instr=" SEQ Hình \* ARABIC ">
-        <w:r>
-          <w:rPr>
-            <w:noProof/>
-          </w:rPr>
-          <w:t>4</w:t>
-        </w:r>
-      </w:fldSimple>
+      <w:r>
+        <w:fldChar w:fldCharType="begin"/>
+      </w:r>
+      <w:r>
+        <w:instrText xml:space="preserve"> SEQ Hình \* ARABIC </w:instrText>
+      </w:r>
+      <w:r>
+        <w:fldChar w:fldCharType="separate"/>
+      </w:r>
+      <w:r>
+        <w:rPr>
+          <w:noProof/>
+        </w:rPr>
+        <w:t>4</w:t>
+      </w:r>
+      <w:r>
+        <w:rPr>
+          <w:noProof/>
+        </w:rPr>
+        <w:fldChar w:fldCharType="end"/>
+      </w:r>
       <w:r>
         <w:rPr>
           <w:lang w:val="vi-VN"/>
@@ -15312,7 +15414,7 @@
         </w:rPr>
       </w:pPr>
       <w:bookmarkStart w:id="30" w:name="_Ref92332497"/>
-      <w:bookmarkStart w:id="31" w:name="_Toc92401298"/>
+      <w:bookmarkStart w:id="31" w:name="_Toc92499099"/>
       <w:r>
         <w:rPr>
           <w:rFonts w:eastAsiaTheme="minorEastAsia"/>
@@ -15621,22 +15723,13 @@
           <w:tab w:val="left" w:pos="14656"/>
         </w:tabs>
         <w:spacing w:before="0" w:beforeAutospacing="0" w:after="0" w:afterAutospacing="0"/>
-        <w:divId w:val="523373194"/>
-        <w:rPr>
-          <w:rFonts w:ascii="Consolas" w:hAnsi="Consolas" w:cs="Courier New"/>
-          <w:sz w:val="17"/>
-          <w:szCs w:val="17"/>
-        </w:rPr>
-      </w:pPr>
-      <w:r>
-        <w:rPr>
-          <w:rFonts w:ascii="Consolas" w:hAnsi="Consolas" w:cs="Courier New"/>
-          <w:color w:val="000000"/>
-          <w:sz w:val="17"/>
-          <w:szCs w:val="17"/>
-        </w:rPr>
-        <w:t xml:space="preserve">    </w:t>
-      </w:r>
+        <w:divId w:val="887185764"/>
+        <w:rPr>
+          <w:rFonts w:ascii="Consolas" w:hAnsi="Consolas" w:cs="Courier New"/>
+          <w:sz w:val="17"/>
+          <w:szCs w:val="17"/>
+        </w:rPr>
+      </w:pPr>
       <w:r>
         <w:rPr>
           <w:rFonts w:ascii="Consolas" w:hAnsi="Consolas" w:cs="Courier New"/>
@@ -15644,7 +15737,27 @@
           <w:sz w:val="17"/>
           <w:szCs w:val="17"/>
         </w:rPr>
-        <w:t># remove stopwords in news text</w:t>
+        <w:t xml:space="preserve"># </w:t>
+      </w:r>
+      <w:proofErr w:type="gramStart"/>
+      <w:r>
+        <w:rPr>
+          <w:rFonts w:ascii="Consolas" w:hAnsi="Consolas" w:cs="Courier New"/>
+          <w:color w:val="880000"/>
+          <w:sz w:val="17"/>
+          <w:szCs w:val="17"/>
+        </w:rPr>
+        <w:t>remove</w:t>
+      </w:r>
+      <w:proofErr w:type="gramEnd"/>
+      <w:r>
+        <w:rPr>
+          <w:rFonts w:ascii="Consolas" w:hAnsi="Consolas" w:cs="Courier New"/>
+          <w:color w:val="880000"/>
+          <w:sz w:val="17"/>
+          <w:szCs w:val="17"/>
+        </w:rPr>
+        <w:t xml:space="preserve"> stopwords in news text</w:t>
       </w:r>
     </w:p>
     <w:p>
@@ -15676,7 +15789,7 @@
           <w:tab w:val="left" w:pos="14656"/>
         </w:tabs>
         <w:spacing w:before="0" w:beforeAutospacing="0" w:after="0" w:afterAutospacing="0"/>
-        <w:divId w:val="523373194"/>
+        <w:divId w:val="887185764"/>
         <w:rPr>
           <w:rFonts w:ascii="Consolas" w:hAnsi="Consolas" w:cs="Courier New"/>
           <w:sz w:val="17"/>
@@ -15758,7 +15871,7 @@
           <w:tab w:val="left" w:pos="14656"/>
         </w:tabs>
         <w:spacing w:before="0" w:beforeAutospacing="0" w:after="0" w:afterAutospacing="0"/>
-        <w:divId w:val="523373194"/>
+        <w:divId w:val="887185764"/>
         <w:rPr>
           <w:rFonts w:ascii="Consolas" w:hAnsi="Consolas" w:cs="Courier New"/>
           <w:sz w:val="17"/>
@@ -15782,25 +15895,7 @@
           <w:sz w:val="17"/>
           <w:szCs w:val="17"/>
         </w:rPr>
-        <w:t>''' sent_list: alrea</w:t>
-      </w:r>
-      <w:r>
-        <w:rPr>
-          <w:rFonts w:ascii="Consolas" w:hAnsi="Consolas" w:cs="Courier New"/>
-          <w:color w:val="008800"/>
-          <w:sz w:val="17"/>
-          <w:szCs w:val="17"/>
-        </w:rPr>
-        <w:t>d</w:t>
-      </w:r>
-      <w:r>
-        <w:rPr>
-          <w:rFonts w:ascii="Consolas" w:hAnsi="Consolas" w:cs="Courier New"/>
-          <w:color w:val="008800"/>
-          <w:sz w:val="17"/>
-          <w:szCs w:val="17"/>
-        </w:rPr>
-        <w:t>y tokenized text in list type</w:t>
+        <w:t>''' sent_list: already tokenized text in list type</w:t>
       </w:r>
     </w:p>
     <w:p>
@@ -15832,7 +15927,7 @@
           <w:tab w:val="left" w:pos="14656"/>
         </w:tabs>
         <w:spacing w:before="0" w:beforeAutospacing="0" w:after="0" w:afterAutospacing="0"/>
-        <w:divId w:val="523373194"/>
+        <w:divId w:val="887185764"/>
         <w:rPr>
           <w:rFonts w:ascii="Consolas" w:hAnsi="Consolas" w:cs="Courier New"/>
           <w:sz w:val="17"/>
@@ -15878,7 +15973,7 @@
           <w:tab w:val="left" w:pos="14656"/>
         </w:tabs>
         <w:spacing w:before="0" w:beforeAutospacing="0" w:after="0" w:afterAutospacing="0"/>
-        <w:divId w:val="523373194"/>
+        <w:divId w:val="887185764"/>
         <w:rPr>
           <w:rFonts w:ascii="Consolas" w:hAnsi="Consolas" w:cs="Courier New"/>
           <w:sz w:val="17"/>
@@ -15951,7 +16046,7 @@
           <w:tab w:val="left" w:pos="14656"/>
         </w:tabs>
         <w:spacing w:before="0" w:beforeAutospacing="0" w:after="0" w:afterAutospacing="0"/>
-        <w:divId w:val="523373194"/>
+        <w:divId w:val="887185764"/>
         <w:rPr>
           <w:rFonts w:ascii="Consolas" w:hAnsi="Consolas" w:cs="Courier New"/>
           <w:sz w:val="17"/>
@@ -16042,7 +16137,7 @@
           <w:tab w:val="left" w:pos="14656"/>
         </w:tabs>
         <w:spacing w:before="0" w:beforeAutospacing="0" w:after="0" w:afterAutospacing="0"/>
-        <w:divId w:val="523373194"/>
+        <w:divId w:val="887185764"/>
         <w:rPr>
           <w:rFonts w:ascii="Consolas" w:hAnsi="Consolas" w:cs="Courier New"/>
           <w:sz w:val="17"/>
@@ -16151,7 +16246,7 @@
           <w:tab w:val="left" w:pos="14656"/>
         </w:tabs>
         <w:spacing w:before="0" w:beforeAutospacing="0" w:after="0" w:afterAutospacing="0"/>
-        <w:divId w:val="523373194"/>
+        <w:divId w:val="887185764"/>
         <w:rPr>
           <w:rFonts w:ascii="Consolas" w:hAnsi="Consolas" w:cs="Courier New"/>
           <w:sz w:val="17"/>
@@ -16165,7 +16260,17 @@
           <w:sz w:val="17"/>
           <w:szCs w:val="17"/>
         </w:rPr>
-        <w:t xml:space="preserve">      clean_text</w:t>
+        <w:t xml:space="preserve">      clean_</w:t>
+      </w:r>
+      <w:proofErr w:type="gramStart"/>
+      <w:r>
+        <w:rPr>
+          <w:rFonts w:ascii="Consolas" w:hAnsi="Consolas" w:cs="Courier New"/>
+          <w:color w:val="000000"/>
+          <w:sz w:val="17"/>
+          <w:szCs w:val="17"/>
+        </w:rPr>
+        <w:t>text</w:t>
       </w:r>
       <w:r>
         <w:rPr>
@@ -16185,6 +16290,7 @@
         </w:rPr>
         <w:t>append</w:t>
       </w:r>
+      <w:proofErr w:type="gramEnd"/>
       <w:r>
         <w:rPr>
           <w:rFonts w:ascii="Consolas" w:hAnsi="Consolas" w:cs="Courier New"/>
@@ -16192,43 +16298,7 @@
           <w:sz w:val="17"/>
           <w:szCs w:val="17"/>
         </w:rPr>
-        <w:t>(</w:t>
-      </w:r>
-      <w:r>
-        <w:rPr>
-          <w:rFonts w:ascii="Consolas" w:hAnsi="Consolas" w:cs="Courier New"/>
-          <w:color w:val="000000"/>
-          <w:sz w:val="17"/>
-          <w:szCs w:val="17"/>
-        </w:rPr>
-        <w:t>word</w:t>
-      </w:r>
-      <w:r>
-        <w:rPr>
-          <w:rFonts w:ascii="Consolas" w:hAnsi="Consolas" w:cs="Courier New"/>
-          <w:color w:val="666600"/>
-          <w:sz w:val="17"/>
-          <w:szCs w:val="17"/>
-        </w:rPr>
-        <w:t>.</w:t>
-      </w:r>
-      <w:r>
-        <w:rPr>
-          <w:rFonts w:ascii="Consolas" w:hAnsi="Consolas" w:cs="Courier New"/>
-          <w:color w:val="000000"/>
-          <w:sz w:val="17"/>
-          <w:szCs w:val="17"/>
-        </w:rPr>
-        <w:t>lower</w:t>
-      </w:r>
-      <w:r>
-        <w:rPr>
-          <w:rFonts w:ascii="Consolas" w:hAnsi="Consolas" w:cs="Courier New"/>
-          <w:color w:val="666600"/>
-          <w:sz w:val="17"/>
-          <w:szCs w:val="17"/>
-        </w:rPr>
-        <w:t>())</w:t>
+        <w:t>()</w:t>
       </w:r>
     </w:p>
     <w:p>
@@ -16260,7 +16330,7 @@
           <w:tab w:val="left" w:pos="14656"/>
         </w:tabs>
         <w:spacing w:before="0" w:beforeAutospacing="0" w:after="0" w:afterAutospacing="0"/>
-        <w:divId w:val="523373194"/>
+        <w:divId w:val="887185764"/>
         <w:rPr>
           <w:rFonts w:ascii="Consolas" w:hAnsi="Consolas" w:cs="Courier New"/>
           <w:sz w:val="17"/>
@@ -16324,7 +16394,7 @@
           <w:tab w:val="left" w:pos="14656"/>
         </w:tabs>
         <w:spacing w:before="0" w:beforeAutospacing="0" w:after="0" w:afterAutospacing="0"/>
-        <w:divId w:val="523373194"/>
+        <w:divId w:val="887185764"/>
         <w:rPr>
           <w:rFonts w:ascii="Consolas" w:hAnsi="Consolas" w:cs="Courier New"/>
           <w:sz w:val="17"/>
@@ -16370,7 +16440,7 @@
           <w:tab w:val="left" w:pos="14656"/>
         </w:tabs>
         <w:spacing w:before="0" w:beforeAutospacing="0" w:after="0" w:afterAutospacing="0"/>
-        <w:divId w:val="523373194"/>
+        <w:divId w:val="887185764"/>
         <w:rPr>
           <w:rFonts w:ascii="Consolas" w:hAnsi="Consolas" w:cs="Courier New"/>
           <w:sz w:val="17"/>
@@ -16452,7 +16522,7 @@
           <w:tab w:val="left" w:pos="14656"/>
         </w:tabs>
         <w:spacing w:before="0" w:beforeAutospacing="0" w:after="0" w:afterAutospacing="0"/>
-        <w:divId w:val="523373194"/>
+        <w:divId w:val="887185764"/>
         <w:rPr>
           <w:rFonts w:ascii="Consolas" w:hAnsi="Consolas" w:cs="Courier New"/>
           <w:sz w:val="17"/>
@@ -16484,7 +16554,17 @@
           <w:sz w:val="17"/>
           <w:szCs w:val="17"/>
         </w:rPr>
-        <w:t xml:space="preserve"> text</w:t>
+        <w:t xml:space="preserve"> </w:t>
+      </w:r>
+      <w:proofErr w:type="gramStart"/>
+      <w:r>
+        <w:rPr>
+          <w:rFonts w:ascii="Consolas" w:hAnsi="Consolas" w:cs="Courier New"/>
+          <w:color w:val="000000"/>
+          <w:sz w:val="17"/>
+          <w:szCs w:val="17"/>
+        </w:rPr>
+        <w:t>text</w:t>
       </w:r>
       <w:r>
         <w:rPr>
@@ -16504,6 +16584,7 @@
         </w:rPr>
         <w:t>translate</w:t>
       </w:r>
+      <w:proofErr w:type="gramEnd"/>
       <w:r>
         <w:rPr>
           <w:rFonts w:ascii="Consolas" w:hAnsi="Consolas" w:cs="Courier New"/>
@@ -16687,7 +16768,7 @@
           <w:tab w:val="left" w:pos="14656"/>
         </w:tabs>
         <w:spacing w:before="0" w:beforeAutospacing="0" w:after="0" w:afterAutospacing="0"/>
-        <w:divId w:val="523373194"/>
+        <w:divId w:val="887185764"/>
         <w:rPr>
           <w:rFonts w:ascii="Consolas" w:hAnsi="Consolas" w:cs="Courier New"/>
           <w:sz w:val="17"/>
@@ -16719,7 +16800,17 @@
           <w:sz w:val="17"/>
           <w:szCs w:val="17"/>
         </w:rPr>
-        <w:t xml:space="preserve"> word_tokenize</w:t>
+        <w:t xml:space="preserve"> </w:t>
+      </w:r>
+      <w:proofErr w:type="gramStart"/>
+      <w:r>
+        <w:rPr>
+          <w:rFonts w:ascii="Consolas" w:hAnsi="Consolas" w:cs="Courier New"/>
+          <w:color w:val="000000"/>
+          <w:sz w:val="17"/>
+          <w:szCs w:val="17"/>
+        </w:rPr>
+        <w:t>rdrsegmenter</w:t>
       </w:r>
       <w:r>
         <w:rPr>
@@ -16728,6 +16819,25 @@
           <w:sz w:val="17"/>
           <w:szCs w:val="17"/>
         </w:rPr>
+        <w:t>.</w:t>
+      </w:r>
+      <w:r>
+        <w:rPr>
+          <w:rFonts w:ascii="Consolas" w:hAnsi="Consolas" w:cs="Courier New"/>
+          <w:color w:val="000000"/>
+          <w:sz w:val="17"/>
+          <w:szCs w:val="17"/>
+        </w:rPr>
+        <w:t>tokenize</w:t>
+      </w:r>
+      <w:proofErr w:type="gramEnd"/>
+      <w:r>
+        <w:rPr>
+          <w:rFonts w:ascii="Consolas" w:hAnsi="Consolas" w:cs="Courier New"/>
+          <w:color w:val="666600"/>
+          <w:sz w:val="17"/>
+          <w:szCs w:val="17"/>
+        </w:rPr>
         <w:t>(</w:t>
       </w:r>
       <w:r>
@@ -16782,7 +16892,7 @@
           <w:sz w:val="17"/>
           <w:szCs w:val="17"/>
         </w:rPr>
-        <w:t>#tokenize, word segment</w:t>
+        <w:t># tokenize, word segment</w:t>
       </w:r>
     </w:p>
     <w:p>
@@ -16814,7 +16924,7 @@
           <w:tab w:val="left" w:pos="14656"/>
         </w:tabs>
         <w:spacing w:before="0" w:beforeAutospacing="0" w:after="0" w:afterAutospacing="0"/>
-        <w:divId w:val="523373194"/>
+        <w:divId w:val="887185764"/>
         <w:rPr>
           <w:rFonts w:ascii="Consolas" w:hAnsi="Consolas" w:cs="Courier New"/>
           <w:sz w:val="17"/>
@@ -16846,7 +16956,17 @@
           <w:sz w:val="17"/>
           <w:szCs w:val="17"/>
         </w:rPr>
-        <w:t xml:space="preserve"> clean_stopwords</w:t>
+        <w:t xml:space="preserve"> </w:t>
+      </w:r>
+      <w:proofErr w:type="gramStart"/>
+      <w:r>
+        <w:rPr>
+          <w:rFonts w:ascii="Consolas" w:hAnsi="Consolas" w:cs="Courier New"/>
+          <w:color w:val="000000"/>
+          <w:sz w:val="17"/>
+          <w:szCs w:val="17"/>
+        </w:rPr>
+        <w:t>text</w:t>
       </w:r>
       <w:r>
         <w:rPr>
@@ -16855,16 +16975,17 @@
           <w:sz w:val="17"/>
           <w:szCs w:val="17"/>
         </w:rPr>
-        <w:t>(</w:t>
-      </w:r>
-      <w:r>
-        <w:rPr>
-          <w:rFonts w:ascii="Consolas" w:hAnsi="Consolas" w:cs="Courier New"/>
-          <w:color w:val="000000"/>
-          <w:sz w:val="17"/>
-          <w:szCs w:val="17"/>
-        </w:rPr>
-        <w:t>text</w:t>
+        <w:t>[</w:t>
+      </w:r>
+      <w:proofErr w:type="gramEnd"/>
+      <w:r>
+        <w:rPr>
+          <w:rFonts w:ascii="Consolas" w:hAnsi="Consolas" w:cs="Courier New"/>
+          <w:color w:val="006666"/>
+          <w:sz w:val="17"/>
+          <w:szCs w:val="17"/>
+        </w:rPr>
+        <w:t>0</w:t>
       </w:r>
       <w:r>
         <w:rPr>
@@ -16873,7 +16994,7 @@
           <w:sz w:val="17"/>
           <w:szCs w:val="17"/>
         </w:rPr>
-        <w:t>)</w:t>
+        <w:t>]</w:t>
       </w:r>
     </w:p>
     <w:p>
@@ -16887,14 +17008,6 @@
           <w:lang w:val="vi-VN" w:eastAsia="ja-JP"/>
         </w:rPr>
       </w:pPr>
-      <w:r>
-        <w:rPr>
-          <w:rFonts w:eastAsiaTheme="minorEastAsia"/>
-          <w:szCs w:val="26"/>
-          <w:lang w:val="vi-VN" w:eastAsia="ja-JP"/>
-        </w:rPr>
-        <w:t xml:space="preserve"> </w:t>
-      </w:r>
       <w:r>
         <w:rPr>
           <w:rFonts w:eastAsiaTheme="minorEastAsia"/>
@@ -18924,14 +19037,27 @@
       <w:r>
         <w:t xml:space="preserve">Hình </w:t>
       </w:r>
-      <w:fldSimple w:instr=" SEQ Hình \* ARABIC ">
-        <w:r>
-          <w:rPr>
-            <w:noProof/>
-          </w:rPr>
-          <w:t>5</w:t>
-        </w:r>
-      </w:fldSimple>
+      <w:r>
+        <w:fldChar w:fldCharType="begin"/>
+      </w:r>
+      <w:r>
+        <w:instrText xml:space="preserve"> SEQ Hình \* ARABIC </w:instrText>
+      </w:r>
+      <w:r>
+        <w:fldChar w:fldCharType="separate"/>
+      </w:r>
+      <w:r>
+        <w:rPr>
+          <w:noProof/>
+        </w:rPr>
+        <w:t>5</w:t>
+      </w:r>
+      <w:r>
+        <w:rPr>
+          <w:noProof/>
+        </w:rPr>
+        <w:fldChar w:fldCharType="end"/>
+      </w:r>
       <w:r>
         <w:rPr>
           <w:lang w:val="vi-VN"/>
@@ -20309,7 +20435,7 @@
           <w:lang w:eastAsia="ja-JP"/>
         </w:rPr>
       </w:pPr>
-      <w:bookmarkStart w:id="33" w:name="_Toc92401299"/>
+      <w:bookmarkStart w:id="33" w:name="_Toc92499100"/>
       <w:r>
         <w:rPr>
           <w:rFonts w:eastAsiaTheme="minorEastAsia"/>
@@ -20517,7 +20643,7 @@
           <w:lang w:eastAsia="ja-JP"/>
         </w:rPr>
       </w:pPr>
-      <w:bookmarkStart w:id="34" w:name="_Toc92401300"/>
+      <w:bookmarkStart w:id="34" w:name="_Toc92499101"/>
       <w:r>
         <w:rPr>
           <w:rFonts w:eastAsiaTheme="minorEastAsia"/>
@@ -20771,49 +20897,6 @@
         </w:rPr>
         <w:t>liệu.</w:t>
       </w:r>
-      <w:r>
-        <w:rPr>
-          <w:rFonts w:eastAsiaTheme="minorEastAsia"/>
-          <w:b w:val="0"/>
-          <w:bCs/>
-          <w:i w:val="0"/>
-          <w:sz w:val="26"/>
-          <w:lang w:val="vi-VN" w:eastAsia="ja-JP"/>
-        </w:rPr>
-        <w:t xml:space="preserve"> </w:t>
-      </w:r>
-    </w:p>
-    <w:p>
-      <w:pPr>
-        <w:pStyle w:val="Tiumccp2"/>
-        <w:numPr>
-          <w:ilvl w:val="0"/>
-          <w:numId w:val="12"/>
-        </w:numPr>
-        <w:tabs>
-          <w:tab w:val="clear" w:pos="6379"/>
-        </w:tabs>
-        <w:jc w:val="both"/>
-        <w:rPr>
-          <w:rFonts w:eastAsiaTheme="minorEastAsia"/>
-          <w:b w:val="0"/>
-          <w:bCs/>
-          <w:i w:val="0"/>
-          <w:sz w:val="26"/>
-          <w:lang w:val="vi-VN" w:eastAsia="ja-JP"/>
-        </w:rPr>
-      </w:pPr>
-      <w:r>
-        <w:rPr>
-          <w:rFonts w:eastAsiaTheme="minorEastAsia"/>
-          <w:b w:val="0"/>
-          <w:bCs/>
-          <w:i w:val="0"/>
-          <w:sz w:val="26"/>
-          <w:lang w:val="vi-VN" w:eastAsia="ja-JP"/>
-        </w:rPr>
-        <w:t>Độ đo AUC</w:t>
-      </w:r>
     </w:p>
     <w:p>
       <w:pPr>
@@ -20821,303 +20904,10 @@
         <w:tabs>
           <w:tab w:val="clear" w:pos="6379"/>
         </w:tabs>
-        <w:ind w:firstLine="720"/>
+        <w:ind w:left="1080"/>
         <w:jc w:val="both"/>
         <w:rPr>
           <w:rFonts w:eastAsiaTheme="minorEastAsia"/>
-          <w:b w:val="0"/>
-          <w:bCs/>
-          <w:i w:val="0"/>
-          <w:sz w:val="26"/>
-          <w:lang w:val="vi-VN" w:eastAsia="ja-JP"/>
-        </w:rPr>
-      </w:pPr>
-      <w:r>
-        <w:rPr>
-          <w:rFonts w:eastAsiaTheme="minorEastAsia"/>
-          <w:b w:val="0"/>
-          <w:bCs/>
-          <w:i w:val="0"/>
-          <w:sz w:val="26"/>
-          <w:lang w:val="vi-VN" w:eastAsia="ja-JP"/>
-        </w:rPr>
-        <w:t xml:space="preserve">AUC có giá trị từ khoảng 0 đến </w:t>
-      </w:r>
-      <w:r>
-        <w:rPr>
-          <w:rFonts w:eastAsiaTheme="minorEastAsia"/>
-          <w:b w:val="0"/>
-          <w:bCs/>
-          <w:i w:val="0"/>
-          <w:sz w:val="26"/>
-          <w:lang w:val="vi-VN" w:eastAsia="ja-JP"/>
-        </w:rPr>
-        <w:t>1,</w:t>
-      </w:r>
-      <w:r>
-        <w:rPr>
-          <w:rFonts w:eastAsiaTheme="minorEastAsia"/>
-          <w:b w:val="0"/>
-          <w:bCs/>
-          <w:i w:val="0"/>
-          <w:sz w:val="26"/>
-          <w:lang w:val="vi-VN" w:eastAsia="ja-JP"/>
-        </w:rPr>
-        <w:t xml:space="preserve"> điểm</w:t>
-      </w:r>
-      <w:r>
-        <w:rPr>
-          <w:rFonts w:eastAsiaTheme="minorEastAsia"/>
-          <w:b w:val="0"/>
-          <w:bCs/>
-          <w:i w:val="0"/>
-          <w:sz w:val="26"/>
-          <w:lang w:val="vi-VN" w:eastAsia="ja-JP"/>
-        </w:rPr>
-        <w:t xml:space="preserve"> </w:t>
-      </w:r>
-      <w:r>
-        <w:rPr>
-          <w:rFonts w:eastAsiaTheme="minorEastAsia"/>
-          <w:b w:val="0"/>
-          <w:bCs/>
-          <w:i w:val="0"/>
-          <w:sz w:val="26"/>
-          <w:lang w:val="vi-VN" w:eastAsia="ja-JP"/>
-        </w:rPr>
-        <w:t xml:space="preserve">AUC </w:t>
-      </w:r>
-      <w:r>
-        <w:rPr>
-          <w:rFonts w:eastAsiaTheme="minorEastAsia"/>
-          <w:b w:val="0"/>
-          <w:bCs/>
-          <w:i w:val="0"/>
-          <w:sz w:val="26"/>
-          <w:lang w:val="vi-VN" w:eastAsia="ja-JP"/>
-        </w:rPr>
-        <w:t xml:space="preserve">càng cao thì </w:t>
-      </w:r>
-      <w:r>
-        <w:rPr>
-          <w:rFonts w:eastAsiaTheme="minorEastAsia"/>
-          <w:b w:val="0"/>
-          <w:bCs/>
-          <w:i w:val="0"/>
-          <w:sz w:val="26"/>
-          <w:lang w:val="vi-VN" w:eastAsia="ja-JP"/>
-        </w:rPr>
-        <w:t>thuật toán</w:t>
-      </w:r>
-      <w:r>
-        <w:rPr>
-          <w:rFonts w:eastAsiaTheme="minorEastAsia"/>
-          <w:b w:val="0"/>
-          <w:bCs/>
-          <w:i w:val="0"/>
-          <w:sz w:val="26"/>
-          <w:lang w:val="vi-VN" w:eastAsia="ja-JP"/>
-        </w:rPr>
-        <w:t xml:space="preserve"> có khả năng phân biệt </w:t>
-      </w:r>
-      <w:r>
-        <w:rPr>
-          <w:rFonts w:eastAsiaTheme="minorEastAsia"/>
-          <w:b w:val="0"/>
-          <w:bCs/>
-          <w:i w:val="0"/>
-          <w:sz w:val="26"/>
-          <w:lang w:val="vi-VN" w:eastAsia="ja-JP"/>
-        </w:rPr>
-        <w:t xml:space="preserve">càng </w:t>
-      </w:r>
-      <w:r>
-        <w:rPr>
-          <w:rFonts w:eastAsiaTheme="minorEastAsia"/>
-          <w:b w:val="0"/>
-          <w:bCs/>
-          <w:i w:val="0"/>
-          <w:sz w:val="26"/>
-          <w:lang w:val="vi-VN" w:eastAsia="ja-JP"/>
-        </w:rPr>
-        <w:t>tốt</w:t>
-      </w:r>
-      <w:r>
-        <w:rPr>
-          <w:rFonts w:eastAsiaTheme="minorEastAsia"/>
-          <w:b w:val="0"/>
-          <w:bCs/>
-          <w:i w:val="0"/>
-          <w:sz w:val="26"/>
-          <w:lang w:val="vi-VN" w:eastAsia="ja-JP"/>
-        </w:rPr>
-        <w:t>.</w:t>
-      </w:r>
-      <w:r>
-        <w:rPr>
-          <w:rFonts w:eastAsiaTheme="minorEastAsia"/>
-          <w:b w:val="0"/>
-          <w:bCs/>
-          <w:i w:val="0"/>
-          <w:sz w:val="26"/>
-          <w:lang w:val="vi-VN" w:eastAsia="ja-JP"/>
-        </w:rPr>
-        <w:t xml:space="preserve"> </w:t>
-      </w:r>
-      <w:r>
-        <w:rPr>
-          <w:rFonts w:eastAsiaTheme="minorEastAsia"/>
-          <w:b w:val="0"/>
-          <w:bCs/>
-          <w:i w:val="0"/>
-          <w:sz w:val="26"/>
-          <w:lang w:val="vi-VN" w:eastAsia="ja-JP"/>
-        </w:rPr>
-        <w:t>Với đ</w:t>
-      </w:r>
-      <w:r>
-        <w:rPr>
-          <w:rFonts w:eastAsiaTheme="minorEastAsia"/>
-          <w:b w:val="0"/>
-          <w:bCs/>
-          <w:i w:val="0"/>
-          <w:sz w:val="26"/>
-          <w:lang w:val="vi-VN" w:eastAsia="ja-JP"/>
-        </w:rPr>
-        <w:t>iểm AUC là 0.</w:t>
-      </w:r>
-      <w:r>
-        <w:rPr>
-          <w:rFonts w:eastAsiaTheme="minorEastAsia"/>
-          <w:b w:val="0"/>
-          <w:bCs/>
-          <w:i w:val="0"/>
-          <w:sz w:val="26"/>
-          <w:lang w:val="vi-VN" w:eastAsia="ja-JP"/>
-        </w:rPr>
-        <w:t>5,</w:t>
-      </w:r>
-      <w:r>
-        <w:rPr>
-          <w:rFonts w:eastAsiaTheme="minorEastAsia"/>
-          <w:b w:val="0"/>
-          <w:bCs/>
-          <w:i w:val="0"/>
-          <w:sz w:val="26"/>
-          <w:lang w:val="vi-VN" w:eastAsia="ja-JP"/>
-        </w:rPr>
-        <w:t xml:space="preserve"> </w:t>
-      </w:r>
-      <w:r>
-        <w:rPr>
-          <w:rFonts w:eastAsiaTheme="minorEastAsia"/>
-          <w:b w:val="0"/>
-          <w:bCs/>
-          <w:i w:val="0"/>
-          <w:sz w:val="26"/>
-          <w:lang w:val="vi-VN" w:eastAsia="ja-JP"/>
-        </w:rPr>
-        <w:t>nó thể hiện rằng</w:t>
-      </w:r>
-      <w:r>
-        <w:rPr>
-          <w:rFonts w:eastAsiaTheme="minorEastAsia"/>
-          <w:b w:val="0"/>
-          <w:bCs/>
-          <w:i w:val="0"/>
-          <w:sz w:val="26"/>
-          <w:lang w:val="vi-VN" w:eastAsia="ja-JP"/>
-        </w:rPr>
-        <w:t xml:space="preserve"> thuật toán không thể phân biệt được</w:t>
-      </w:r>
-      <w:r>
-        <w:rPr>
-          <w:rFonts w:eastAsiaTheme="minorEastAsia"/>
-          <w:b w:val="0"/>
-          <w:bCs/>
-          <w:i w:val="0"/>
-          <w:sz w:val="26"/>
-          <w:lang w:val="vi-VN" w:eastAsia="ja-JP"/>
-        </w:rPr>
-        <w:t xml:space="preserve"> các</w:t>
-      </w:r>
-      <w:r>
-        <w:rPr>
-          <w:rFonts w:eastAsiaTheme="minorEastAsia"/>
-          <w:b w:val="0"/>
-          <w:bCs/>
-          <w:i w:val="0"/>
-          <w:sz w:val="26"/>
-          <w:lang w:val="vi-VN" w:eastAsia="ja-JP"/>
-        </w:rPr>
-        <w:t xml:space="preserve"> sự khác nhau giữa hai nhãn. Và khi AUC là 0 </w:t>
-      </w:r>
-      <w:r>
-        <w:rPr>
-          <w:rFonts w:eastAsiaTheme="minorEastAsia"/>
-          <w:b w:val="0"/>
-          <w:bCs/>
-          <w:i w:val="0"/>
-          <w:sz w:val="26"/>
-          <w:lang w:val="vi-VN" w:eastAsia="ja-JP"/>
-        </w:rPr>
-        <w:t>thì cho thấy là</w:t>
-      </w:r>
-      <w:r>
-        <w:rPr>
-          <w:rFonts w:eastAsiaTheme="minorEastAsia"/>
-          <w:b w:val="0"/>
-          <w:bCs/>
-          <w:i w:val="0"/>
-          <w:sz w:val="26"/>
-          <w:lang w:val="vi-VN" w:eastAsia="ja-JP"/>
-        </w:rPr>
-        <w:t xml:space="preserve"> thuật toán </w:t>
-      </w:r>
-      <w:r>
-        <w:rPr>
-          <w:rFonts w:eastAsiaTheme="minorEastAsia"/>
-          <w:b w:val="0"/>
-          <w:bCs/>
-          <w:i w:val="0"/>
-          <w:sz w:val="26"/>
-          <w:lang w:val="vi-VN" w:eastAsia="ja-JP"/>
-        </w:rPr>
-        <w:t xml:space="preserve">phân biệt tất cả các nhãn thật thành giả hoặc </w:t>
-      </w:r>
-      <w:r>
-        <w:rPr>
-          <w:rFonts w:eastAsiaTheme="minorEastAsia"/>
-          <w:b w:val="0"/>
-          <w:bCs/>
-          <w:i w:val="0"/>
-          <w:sz w:val="26"/>
-          <w:lang w:val="vi-VN" w:eastAsia="ja-JP"/>
-        </w:rPr>
-        <w:t xml:space="preserve">tất cả </w:t>
-      </w:r>
-      <w:r>
-        <w:rPr>
-          <w:rFonts w:eastAsiaTheme="minorEastAsia"/>
-          <w:b w:val="0"/>
-          <w:bCs/>
-          <w:i w:val="0"/>
-          <w:sz w:val="26"/>
-          <w:lang w:val="vi-VN" w:eastAsia="ja-JP"/>
-        </w:rPr>
-        <w:t>các nhãn giả thành thật.</w:t>
-      </w:r>
-    </w:p>
-    <w:p>
-      <w:pPr>
-        <w:pStyle w:val="Tiumccp2"/>
-        <w:tabs>
-          <w:tab w:val="clear" w:pos="6379"/>
-        </w:tabs>
-        <w:ind w:firstLine="720"/>
-        <w:jc w:val="both"/>
-        <w:rPr>
-          <w:rFonts w:eastAsiaTheme="minorEastAsia" w:cstheme="majorBidi"/>
           <w:b w:val="0"/>
           <w:bCs/>
           <w:i w:val="0"/>
@@ -21136,6 +20926,673 @@
               <w:sz w:val="26"/>
               <w:lang w:eastAsia="ja-JP"/>
             </w:rPr>
+            <m:t>Accuracy=</m:t>
+          </m:r>
+          <m:f>
+            <m:fPr>
+              <m:ctrlPr>
+                <w:rPr>
+                  <w:rFonts w:ascii="Cambria Math" w:eastAsiaTheme="minorEastAsia" w:hAnsi="Cambria Math"/>
+                  <w:b w:val="0"/>
+                  <w:bCs/>
+                  <w:i w:val="0"/>
+                  <w:sz w:val="26"/>
+                  <w:lang w:eastAsia="ja-JP"/>
+                </w:rPr>
+              </m:ctrlPr>
+            </m:fPr>
+            <m:num>
+              <m:r>
+                <m:rPr>
+                  <m:sty m:val="bi"/>
+                </m:rPr>
+                <w:rPr>
+                  <w:rFonts w:ascii="Cambria Math" w:eastAsiaTheme="minorEastAsia" w:hAnsi="Cambria Math"/>
+                  <w:sz w:val="26"/>
+                  <w:lang w:eastAsia="ja-JP"/>
+                </w:rPr>
+                <m:t>TP+TN</m:t>
+              </m:r>
+            </m:num>
+            <m:den>
+              <m:r>
+                <m:rPr>
+                  <m:sty m:val="bi"/>
+                </m:rPr>
+                <w:rPr>
+                  <w:rFonts w:ascii="Cambria Math" w:eastAsiaTheme="minorEastAsia" w:hAnsi="Cambria Math"/>
+                  <w:sz w:val="26"/>
+                  <w:lang w:eastAsia="ja-JP"/>
+                </w:rPr>
+                <m:t>TP+TN+FP+FN</m:t>
+              </m:r>
+            </m:den>
+          </m:f>
+        </m:oMath>
+      </m:oMathPara>
+    </w:p>
+    <w:p>
+      <w:pPr>
+        <w:pStyle w:val="Tiumccp2"/>
+        <w:tabs>
+          <w:tab w:val="clear" w:pos="6379"/>
+        </w:tabs>
+        <w:jc w:val="both"/>
+        <w:rPr>
+          <w:rFonts w:eastAsiaTheme="minorEastAsia"/>
+          <w:b w:val="0"/>
+          <w:bCs/>
+          <w:i w:val="0"/>
+          <w:sz w:val="26"/>
+          <w:lang w:val="vi-VN" w:eastAsia="ja-JP"/>
+        </w:rPr>
+      </w:pPr>
+      <w:r>
+        <w:rPr>
+          <w:rFonts w:eastAsiaTheme="minorEastAsia"/>
+          <w:b w:val="0"/>
+          <w:bCs/>
+          <w:i w:val="0"/>
+          <w:sz w:val="26"/>
+          <w:lang w:eastAsia="ja-JP"/>
+        </w:rPr>
+        <w:tab/>
+        <w:t>Ký</w:t>
+      </w:r>
+      <w:r>
+        <w:rPr>
+          <w:rFonts w:eastAsiaTheme="minorEastAsia"/>
+          <w:b w:val="0"/>
+          <w:bCs/>
+          <w:i w:val="0"/>
+          <w:sz w:val="26"/>
+          <w:lang w:val="vi-VN" w:eastAsia="ja-JP"/>
+        </w:rPr>
+        <w:t xml:space="preserve"> hiệu:</w:t>
+      </w:r>
+    </w:p>
+    <w:p>
+      <w:pPr>
+        <w:pStyle w:val="Tiumccp2"/>
+        <w:numPr>
+          <w:ilvl w:val="0"/>
+          <w:numId w:val="14"/>
+        </w:numPr>
+        <w:tabs>
+          <w:tab w:val="clear" w:pos="6379"/>
+        </w:tabs>
+        <w:jc w:val="both"/>
+        <w:rPr>
+          <w:rFonts w:eastAsiaTheme="minorEastAsia"/>
+          <w:b w:val="0"/>
+          <w:bCs/>
+          <w:i w:val="0"/>
+          <w:sz w:val="26"/>
+          <w:lang w:val="vi-VN" w:eastAsia="ja-JP"/>
+        </w:rPr>
+      </w:pPr>
+      <w:r>
+        <w:rPr>
+          <w:rFonts w:eastAsiaTheme="minorEastAsia"/>
+          <w:b w:val="0"/>
+          <w:bCs/>
+          <w:i w:val="0"/>
+          <w:sz w:val="26"/>
+          <w:lang w:val="vi-VN" w:eastAsia="ja-JP"/>
+        </w:rPr>
+        <w:t xml:space="preserve">TP (True Positive): </w:t>
+      </w:r>
+      <w:r>
+        <w:rPr>
+          <w:rFonts w:eastAsiaTheme="minorEastAsia"/>
+          <w:b w:val="0"/>
+          <w:bCs/>
+          <w:i w:val="0"/>
+          <w:sz w:val="26"/>
+          <w:lang w:val="vi-VN" w:eastAsia="ja-JP"/>
+        </w:rPr>
+        <w:t xml:space="preserve">số lượng </w:t>
+      </w:r>
+      <w:r>
+        <w:rPr>
+          <w:rFonts w:eastAsiaTheme="minorEastAsia"/>
+          <w:b w:val="0"/>
+          <w:bCs/>
+          <w:i w:val="0"/>
+          <w:sz w:val="26"/>
+          <w:lang w:val="vi-VN" w:eastAsia="ja-JP"/>
+        </w:rPr>
+        <w:t>nhãn thật dự đoán đúng</w:t>
+      </w:r>
+    </w:p>
+    <w:p>
+      <w:pPr>
+        <w:pStyle w:val="Tiumccp2"/>
+        <w:numPr>
+          <w:ilvl w:val="0"/>
+          <w:numId w:val="14"/>
+        </w:numPr>
+        <w:tabs>
+          <w:tab w:val="clear" w:pos="6379"/>
+        </w:tabs>
+        <w:jc w:val="both"/>
+        <w:rPr>
+          <w:rFonts w:eastAsiaTheme="minorEastAsia"/>
+          <w:b w:val="0"/>
+          <w:bCs/>
+          <w:i w:val="0"/>
+          <w:sz w:val="26"/>
+          <w:lang w:val="vi-VN" w:eastAsia="ja-JP"/>
+        </w:rPr>
+      </w:pPr>
+      <w:r>
+        <w:rPr>
+          <w:rFonts w:eastAsiaTheme="minorEastAsia"/>
+          <w:b w:val="0"/>
+          <w:bCs/>
+          <w:i w:val="0"/>
+          <w:sz w:val="26"/>
+          <w:lang w:val="vi-VN" w:eastAsia="ja-JP"/>
+        </w:rPr>
+        <w:t xml:space="preserve">TN (True Negative): </w:t>
+      </w:r>
+      <w:r>
+        <w:rPr>
+          <w:rFonts w:eastAsiaTheme="minorEastAsia"/>
+          <w:b w:val="0"/>
+          <w:bCs/>
+          <w:i w:val="0"/>
+          <w:sz w:val="26"/>
+          <w:lang w:val="vi-VN" w:eastAsia="ja-JP"/>
+        </w:rPr>
+        <w:t xml:space="preserve">số lượng </w:t>
+      </w:r>
+      <w:r>
+        <w:rPr>
+          <w:rFonts w:eastAsiaTheme="minorEastAsia"/>
+          <w:b w:val="0"/>
+          <w:bCs/>
+          <w:i w:val="0"/>
+          <w:sz w:val="26"/>
+          <w:lang w:val="vi-VN" w:eastAsia="ja-JP"/>
+        </w:rPr>
+        <w:t>các nhãn giả dự đoán đúng</w:t>
+      </w:r>
+    </w:p>
+    <w:p>
+      <w:pPr>
+        <w:pStyle w:val="Tiumccp2"/>
+        <w:numPr>
+          <w:ilvl w:val="0"/>
+          <w:numId w:val="14"/>
+        </w:numPr>
+        <w:tabs>
+          <w:tab w:val="clear" w:pos="6379"/>
+        </w:tabs>
+        <w:jc w:val="both"/>
+        <w:rPr>
+          <w:rFonts w:eastAsiaTheme="minorEastAsia"/>
+          <w:b w:val="0"/>
+          <w:bCs/>
+          <w:i w:val="0"/>
+          <w:sz w:val="26"/>
+          <w:lang w:val="vi-VN" w:eastAsia="ja-JP"/>
+        </w:rPr>
+      </w:pPr>
+      <w:r>
+        <w:rPr>
+          <w:rFonts w:eastAsiaTheme="minorEastAsia"/>
+          <w:b w:val="0"/>
+          <w:bCs/>
+          <w:i w:val="0"/>
+          <w:sz w:val="26"/>
+          <w:lang w:val="vi-VN" w:eastAsia="ja-JP"/>
+        </w:rPr>
+        <w:t xml:space="preserve">FP (False Positive): </w:t>
+      </w:r>
+      <w:r>
+        <w:rPr>
+          <w:rFonts w:eastAsiaTheme="minorEastAsia"/>
+          <w:b w:val="0"/>
+          <w:bCs/>
+          <w:i w:val="0"/>
+          <w:sz w:val="26"/>
+          <w:lang w:val="vi-VN" w:eastAsia="ja-JP"/>
+        </w:rPr>
+        <w:t xml:space="preserve">số lượng </w:t>
+      </w:r>
+      <w:r>
+        <w:rPr>
+          <w:rFonts w:eastAsiaTheme="minorEastAsia"/>
+          <w:b w:val="0"/>
+          <w:bCs/>
+          <w:i w:val="0"/>
+          <w:sz w:val="26"/>
+          <w:lang w:val="vi-VN" w:eastAsia="ja-JP"/>
+        </w:rPr>
+        <w:t xml:space="preserve">các nhãn thật dự đoán </w:t>
+      </w:r>
+      <w:r>
+        <w:rPr>
+          <w:rFonts w:eastAsiaTheme="minorEastAsia"/>
+          <w:b w:val="0"/>
+          <w:bCs/>
+          <w:i w:val="0"/>
+          <w:sz w:val="26"/>
+          <w:lang w:val="vi-VN" w:eastAsia="ja-JP"/>
+        </w:rPr>
+        <w:t>sai</w:t>
+      </w:r>
+    </w:p>
+    <w:p>
+      <w:pPr>
+        <w:pStyle w:val="Tiumccp2"/>
+        <w:numPr>
+          <w:ilvl w:val="0"/>
+          <w:numId w:val="14"/>
+        </w:numPr>
+        <w:tabs>
+          <w:tab w:val="clear" w:pos="6379"/>
+        </w:tabs>
+        <w:jc w:val="both"/>
+        <w:rPr>
+          <w:rFonts w:eastAsiaTheme="minorEastAsia"/>
+          <w:b w:val="0"/>
+          <w:bCs/>
+          <w:i w:val="0"/>
+          <w:sz w:val="26"/>
+          <w:lang w:val="vi-VN" w:eastAsia="ja-JP"/>
+        </w:rPr>
+      </w:pPr>
+      <w:r>
+        <w:rPr>
+          <w:rFonts w:eastAsiaTheme="minorEastAsia"/>
+          <w:b w:val="0"/>
+          <w:bCs/>
+          <w:i w:val="0"/>
+          <w:sz w:val="26"/>
+          <w:lang w:val="vi-VN" w:eastAsia="ja-JP"/>
+        </w:rPr>
+        <w:t xml:space="preserve">FN (False Negative): </w:t>
+      </w:r>
+      <w:r>
+        <w:rPr>
+          <w:rFonts w:eastAsiaTheme="minorEastAsia"/>
+          <w:b w:val="0"/>
+          <w:bCs/>
+          <w:i w:val="0"/>
+          <w:sz w:val="26"/>
+          <w:lang w:val="vi-VN" w:eastAsia="ja-JP"/>
+        </w:rPr>
+        <w:t xml:space="preserve">số lượng </w:t>
+      </w:r>
+      <w:r>
+        <w:rPr>
+          <w:rFonts w:eastAsiaTheme="minorEastAsia"/>
+          <w:b w:val="0"/>
+          <w:bCs/>
+          <w:i w:val="0"/>
+          <w:sz w:val="26"/>
+          <w:lang w:val="vi-VN" w:eastAsia="ja-JP"/>
+        </w:rPr>
+        <w:t>các nhẫn giả dự đoán sai</w:t>
+      </w:r>
+    </w:p>
+    <w:p>
+      <w:pPr>
+        <w:pStyle w:val="Tiumccp2"/>
+        <w:numPr>
+          <w:ilvl w:val="0"/>
+          <w:numId w:val="12"/>
+        </w:numPr>
+        <w:tabs>
+          <w:tab w:val="clear" w:pos="6379"/>
+        </w:tabs>
+        <w:jc w:val="both"/>
+        <w:rPr>
+          <w:rFonts w:eastAsiaTheme="minorEastAsia"/>
+          <w:b w:val="0"/>
+          <w:bCs/>
+          <w:i w:val="0"/>
+          <w:sz w:val="26"/>
+          <w:lang w:val="vi-VN" w:eastAsia="ja-JP"/>
+        </w:rPr>
+      </w:pPr>
+      <w:r>
+        <w:rPr>
+          <w:rFonts w:eastAsiaTheme="minorEastAsia"/>
+          <w:b w:val="0"/>
+          <w:bCs/>
+          <w:i w:val="0"/>
+          <w:sz w:val="26"/>
+          <w:lang w:val="vi-VN" w:eastAsia="ja-JP"/>
+        </w:rPr>
+        <w:t>Độ đo AUC</w:t>
+      </w:r>
+    </w:p>
+    <w:p>
+      <w:pPr>
+        <w:pStyle w:val="Tiumccp2"/>
+        <w:tabs>
+          <w:tab w:val="clear" w:pos="6379"/>
+        </w:tabs>
+        <w:ind w:firstLine="720"/>
+        <w:jc w:val="both"/>
+        <w:rPr>
+          <w:rFonts w:eastAsiaTheme="minorEastAsia"/>
+          <w:b w:val="0"/>
+          <w:bCs/>
+          <w:i w:val="0"/>
+          <w:sz w:val="26"/>
+          <w:lang w:val="vi-VN" w:eastAsia="ja-JP"/>
+        </w:rPr>
+      </w:pPr>
+      <w:r>
+        <w:rPr>
+          <w:rFonts w:eastAsiaTheme="minorEastAsia"/>
+          <w:b w:val="0"/>
+          <w:bCs/>
+          <w:i w:val="0"/>
+          <w:sz w:val="26"/>
+          <w:lang w:val="vi-VN" w:eastAsia="ja-JP"/>
+        </w:rPr>
+        <w:t xml:space="preserve">AUC có giá trị từ khoảng 0 đến </w:t>
+      </w:r>
+      <w:r>
+        <w:rPr>
+          <w:rFonts w:eastAsiaTheme="minorEastAsia"/>
+          <w:b w:val="0"/>
+          <w:bCs/>
+          <w:i w:val="0"/>
+          <w:sz w:val="26"/>
+          <w:lang w:val="vi-VN" w:eastAsia="ja-JP"/>
+        </w:rPr>
+        <w:t>1,</w:t>
+      </w:r>
+      <w:r>
+        <w:rPr>
+          <w:rFonts w:eastAsiaTheme="minorEastAsia"/>
+          <w:b w:val="0"/>
+          <w:bCs/>
+          <w:i w:val="0"/>
+          <w:sz w:val="26"/>
+          <w:lang w:val="vi-VN" w:eastAsia="ja-JP"/>
+        </w:rPr>
+        <w:t xml:space="preserve"> điểm</w:t>
+      </w:r>
+      <w:r>
+        <w:rPr>
+          <w:rFonts w:eastAsiaTheme="minorEastAsia"/>
+          <w:b w:val="0"/>
+          <w:bCs/>
+          <w:i w:val="0"/>
+          <w:sz w:val="26"/>
+          <w:lang w:val="vi-VN" w:eastAsia="ja-JP"/>
+        </w:rPr>
+        <w:t xml:space="preserve"> </w:t>
+      </w:r>
+      <w:r>
+        <w:rPr>
+          <w:rFonts w:eastAsiaTheme="minorEastAsia"/>
+          <w:b w:val="0"/>
+          <w:bCs/>
+          <w:i w:val="0"/>
+          <w:sz w:val="26"/>
+          <w:lang w:val="vi-VN" w:eastAsia="ja-JP"/>
+        </w:rPr>
+        <w:t xml:space="preserve">AUC </w:t>
+      </w:r>
+      <w:r>
+        <w:rPr>
+          <w:rFonts w:eastAsiaTheme="minorEastAsia"/>
+          <w:b w:val="0"/>
+          <w:bCs/>
+          <w:i w:val="0"/>
+          <w:sz w:val="26"/>
+          <w:lang w:val="vi-VN" w:eastAsia="ja-JP"/>
+        </w:rPr>
+        <w:t xml:space="preserve">càng cao thì </w:t>
+      </w:r>
+      <w:r>
+        <w:rPr>
+          <w:rFonts w:eastAsiaTheme="minorEastAsia"/>
+          <w:b w:val="0"/>
+          <w:bCs/>
+          <w:i w:val="0"/>
+          <w:sz w:val="26"/>
+          <w:lang w:val="vi-VN" w:eastAsia="ja-JP"/>
+        </w:rPr>
+        <w:t>thuật toán</w:t>
+      </w:r>
+      <w:r>
+        <w:rPr>
+          <w:rFonts w:eastAsiaTheme="minorEastAsia"/>
+          <w:b w:val="0"/>
+          <w:bCs/>
+          <w:i w:val="0"/>
+          <w:sz w:val="26"/>
+          <w:lang w:val="vi-VN" w:eastAsia="ja-JP"/>
+        </w:rPr>
+        <w:t xml:space="preserve"> có khả năng phân biệt </w:t>
+      </w:r>
+      <w:r>
+        <w:rPr>
+          <w:rFonts w:eastAsiaTheme="minorEastAsia"/>
+          <w:b w:val="0"/>
+          <w:bCs/>
+          <w:i w:val="0"/>
+          <w:sz w:val="26"/>
+          <w:lang w:val="vi-VN" w:eastAsia="ja-JP"/>
+        </w:rPr>
+        <w:t xml:space="preserve">càng </w:t>
+      </w:r>
+      <w:r>
+        <w:rPr>
+          <w:rFonts w:eastAsiaTheme="minorEastAsia"/>
+          <w:b w:val="0"/>
+          <w:bCs/>
+          <w:i w:val="0"/>
+          <w:sz w:val="26"/>
+          <w:lang w:val="vi-VN" w:eastAsia="ja-JP"/>
+        </w:rPr>
+        <w:t>tốt</w:t>
+      </w:r>
+      <w:r>
+        <w:rPr>
+          <w:rFonts w:eastAsiaTheme="minorEastAsia"/>
+          <w:b w:val="0"/>
+          <w:bCs/>
+          <w:i w:val="0"/>
+          <w:sz w:val="26"/>
+          <w:lang w:val="vi-VN" w:eastAsia="ja-JP"/>
+        </w:rPr>
+        <w:t>.</w:t>
+      </w:r>
+      <w:r>
+        <w:rPr>
+          <w:rFonts w:eastAsiaTheme="minorEastAsia"/>
+          <w:b w:val="0"/>
+          <w:bCs/>
+          <w:i w:val="0"/>
+          <w:sz w:val="26"/>
+          <w:lang w:val="vi-VN" w:eastAsia="ja-JP"/>
+        </w:rPr>
+        <w:t xml:space="preserve"> </w:t>
+      </w:r>
+      <w:r>
+        <w:rPr>
+          <w:rFonts w:eastAsiaTheme="minorEastAsia"/>
+          <w:b w:val="0"/>
+          <w:bCs/>
+          <w:i w:val="0"/>
+          <w:sz w:val="26"/>
+          <w:lang w:val="vi-VN" w:eastAsia="ja-JP"/>
+        </w:rPr>
+        <w:t>Với đ</w:t>
+      </w:r>
+      <w:r>
+        <w:rPr>
+          <w:rFonts w:eastAsiaTheme="minorEastAsia"/>
+          <w:b w:val="0"/>
+          <w:bCs/>
+          <w:i w:val="0"/>
+          <w:sz w:val="26"/>
+          <w:lang w:val="vi-VN" w:eastAsia="ja-JP"/>
+        </w:rPr>
+        <w:t>iểm AUC là 0.</w:t>
+      </w:r>
+      <w:r>
+        <w:rPr>
+          <w:rFonts w:eastAsiaTheme="minorEastAsia"/>
+          <w:b w:val="0"/>
+          <w:bCs/>
+          <w:i w:val="0"/>
+          <w:sz w:val="26"/>
+          <w:lang w:val="vi-VN" w:eastAsia="ja-JP"/>
+        </w:rPr>
+        <w:t>5,</w:t>
+      </w:r>
+      <w:r>
+        <w:rPr>
+          <w:rFonts w:eastAsiaTheme="minorEastAsia"/>
+          <w:b w:val="0"/>
+          <w:bCs/>
+          <w:i w:val="0"/>
+          <w:sz w:val="26"/>
+          <w:lang w:val="vi-VN" w:eastAsia="ja-JP"/>
+        </w:rPr>
+        <w:t xml:space="preserve"> </w:t>
+      </w:r>
+      <w:r>
+        <w:rPr>
+          <w:rFonts w:eastAsiaTheme="minorEastAsia"/>
+          <w:b w:val="0"/>
+          <w:bCs/>
+          <w:i w:val="0"/>
+          <w:sz w:val="26"/>
+          <w:lang w:val="vi-VN" w:eastAsia="ja-JP"/>
+        </w:rPr>
+        <w:t>nó thể hiện rằng</w:t>
+      </w:r>
+      <w:r>
+        <w:rPr>
+          <w:rFonts w:eastAsiaTheme="minorEastAsia"/>
+          <w:b w:val="0"/>
+          <w:bCs/>
+          <w:i w:val="0"/>
+          <w:sz w:val="26"/>
+          <w:lang w:val="vi-VN" w:eastAsia="ja-JP"/>
+        </w:rPr>
+        <w:t xml:space="preserve"> thuật toán không thể phân biệt được</w:t>
+      </w:r>
+      <w:r>
+        <w:rPr>
+          <w:rFonts w:eastAsiaTheme="minorEastAsia"/>
+          <w:b w:val="0"/>
+          <w:bCs/>
+          <w:i w:val="0"/>
+          <w:sz w:val="26"/>
+          <w:lang w:val="vi-VN" w:eastAsia="ja-JP"/>
+        </w:rPr>
+        <w:t xml:space="preserve"> các</w:t>
+      </w:r>
+      <w:r>
+        <w:rPr>
+          <w:rFonts w:eastAsiaTheme="minorEastAsia"/>
+          <w:b w:val="0"/>
+          <w:bCs/>
+          <w:i w:val="0"/>
+          <w:sz w:val="26"/>
+          <w:lang w:val="vi-VN" w:eastAsia="ja-JP"/>
+        </w:rPr>
+        <w:t xml:space="preserve"> sự khác nhau giữa hai nhãn. Và khi AUC là 0 </w:t>
+      </w:r>
+      <w:r>
+        <w:rPr>
+          <w:rFonts w:eastAsiaTheme="minorEastAsia"/>
+          <w:b w:val="0"/>
+          <w:bCs/>
+          <w:i w:val="0"/>
+          <w:sz w:val="26"/>
+          <w:lang w:val="vi-VN" w:eastAsia="ja-JP"/>
+        </w:rPr>
+        <w:t>thì cho thấy là</w:t>
+      </w:r>
+      <w:r>
+        <w:rPr>
+          <w:rFonts w:eastAsiaTheme="minorEastAsia"/>
+          <w:b w:val="0"/>
+          <w:bCs/>
+          <w:i w:val="0"/>
+          <w:sz w:val="26"/>
+          <w:lang w:val="vi-VN" w:eastAsia="ja-JP"/>
+        </w:rPr>
+        <w:t xml:space="preserve"> thuật toán </w:t>
+      </w:r>
+      <w:r>
+        <w:rPr>
+          <w:rFonts w:eastAsiaTheme="minorEastAsia"/>
+          <w:b w:val="0"/>
+          <w:bCs/>
+          <w:i w:val="0"/>
+          <w:sz w:val="26"/>
+          <w:lang w:val="vi-VN" w:eastAsia="ja-JP"/>
+        </w:rPr>
+        <w:t xml:space="preserve">phân biệt tất cả các nhãn thật thành giả hoặc </w:t>
+      </w:r>
+      <w:r>
+        <w:rPr>
+          <w:rFonts w:eastAsiaTheme="minorEastAsia"/>
+          <w:b w:val="0"/>
+          <w:bCs/>
+          <w:i w:val="0"/>
+          <w:sz w:val="26"/>
+          <w:lang w:val="vi-VN" w:eastAsia="ja-JP"/>
+        </w:rPr>
+        <w:t xml:space="preserve">tất cả </w:t>
+      </w:r>
+      <w:r>
+        <w:rPr>
+          <w:rFonts w:eastAsiaTheme="minorEastAsia"/>
+          <w:b w:val="0"/>
+          <w:bCs/>
+          <w:i w:val="0"/>
+          <w:sz w:val="26"/>
+          <w:lang w:val="vi-VN" w:eastAsia="ja-JP"/>
+        </w:rPr>
+        <w:t>các nhãn giả thành thật.</w:t>
+      </w:r>
+    </w:p>
+    <w:p>
+      <w:pPr>
+        <w:pStyle w:val="Tiumccp2"/>
+        <w:tabs>
+          <w:tab w:val="clear" w:pos="6379"/>
+        </w:tabs>
+        <w:ind w:firstLine="720"/>
+        <w:jc w:val="both"/>
+        <w:rPr>
+          <w:rFonts w:eastAsiaTheme="minorEastAsia" w:cstheme="majorBidi"/>
+          <w:b w:val="0"/>
+          <w:bCs/>
+          <w:i w:val="0"/>
+          <w:sz w:val="26"/>
+          <w:lang w:eastAsia="ja-JP"/>
+        </w:rPr>
+      </w:pPr>
+      <w:bookmarkStart w:id="35" w:name="_Hlk92494422"/>
+      <m:oMathPara>
+        <m:oMath>
+          <m:r>
+            <m:rPr>
+              <m:sty m:val="bi"/>
+            </m:rPr>
+            <w:rPr>
+              <w:rFonts w:ascii="Cambria Math" w:eastAsiaTheme="minorEastAsia" w:hAnsi="Cambria Math"/>
+              <w:sz w:val="26"/>
+              <w:lang w:eastAsia="ja-JP"/>
+            </w:rPr>
+            <w:lastRenderedPageBreak/>
             <m:t>AUC=</m:t>
           </m:r>
           <m:f>
@@ -21521,6 +21978,7 @@
           </m:f>
         </m:oMath>
       </m:oMathPara>
+      <w:bookmarkEnd w:id="35"/>
     </w:p>
     <w:p>
       <w:pPr>
@@ -21860,7 +22318,7 @@
           <w:lang w:eastAsia="ja-JP"/>
         </w:rPr>
       </w:pPr>
-      <w:bookmarkStart w:id="35" w:name="_Toc92401301"/>
+      <w:bookmarkStart w:id="36" w:name="_Toc92499102"/>
       <w:r>
         <w:rPr>
           <w:rFonts w:eastAsiaTheme="minorEastAsia"/>
@@ -21868,7 +22326,7 @@
         </w:rPr>
         <w:t>Kết quả đạt được</w:t>
       </w:r>
-      <w:bookmarkEnd w:id="35"/>
+      <w:bookmarkEnd w:id="36"/>
     </w:p>
     <w:p>
       <w:pPr>
@@ -21951,7 +22409,6 @@
           <w:szCs w:val="26"/>
           <w:lang w:eastAsia="ja-JP"/>
         </w:rPr>
-        <w:lastRenderedPageBreak/>
         <w:drawing>
           <wp:inline distT="0" distB="0" distL="0" distR="0" wp14:anchorId="79508374" wp14:editId="74B291A3">
             <wp:extent cx="2552369" cy="1620441"/>
@@ -22003,18 +22460,31 @@
           <w:lang w:val="vi-VN"/>
         </w:rPr>
       </w:pPr>
-      <w:bookmarkStart w:id="36" w:name="_Toc92401265"/>
+      <w:bookmarkStart w:id="37" w:name="_Toc92401265"/>
       <w:r>
         <w:t xml:space="preserve">Hình </w:t>
       </w:r>
-      <w:fldSimple w:instr=" SEQ Hình \* ARABIC ">
-        <w:r>
-          <w:rPr>
-            <w:noProof/>
-          </w:rPr>
-          <w:t>6</w:t>
-        </w:r>
-      </w:fldSimple>
+      <w:r>
+        <w:fldChar w:fldCharType="begin"/>
+      </w:r>
+      <w:r>
+        <w:instrText xml:space="preserve"> SEQ Hình \* ARABIC </w:instrText>
+      </w:r>
+      <w:r>
+        <w:fldChar w:fldCharType="separate"/>
+      </w:r>
+      <w:r>
+        <w:rPr>
+          <w:noProof/>
+        </w:rPr>
+        <w:t>6</w:t>
+      </w:r>
+      <w:r>
+        <w:rPr>
+          <w:noProof/>
+        </w:rPr>
+        <w:fldChar w:fldCharType="end"/>
+      </w:r>
       <w:r>
         <w:rPr>
           <w:lang w:val="vi-VN"/>
@@ -22033,7 +22503,7 @@
         </w:rPr>
         <w:t>accuracy</w:t>
       </w:r>
-      <w:bookmarkEnd w:id="36"/>
+      <w:bookmarkEnd w:id="37"/>
     </w:p>
     <w:p>
       <w:pPr>
@@ -22103,25 +22573,50 @@
           <w:lang w:val="vi-VN"/>
         </w:rPr>
       </w:pPr>
-      <w:bookmarkStart w:id="37" w:name="_Toc92401269"/>
+      <w:bookmarkStart w:id="38" w:name="_Toc92401269"/>
       <w:r>
         <w:t xml:space="preserve">Biểu đồ </w:t>
       </w:r>
-      <w:fldSimple w:instr=" SEQ Biểu_đồ \* ARABIC ">
-        <w:r>
-          <w:rPr>
-            <w:noProof/>
-          </w:rPr>
-          <w:t>3</w:t>
-        </w:r>
-      </w:fldSimple>
+      <w:r>
+        <w:fldChar w:fldCharType="begin"/>
+      </w:r>
+      <w:r>
+        <w:instrText xml:space="preserve"> SEQ Bi</w:instrText>
+      </w:r>
+      <w:r>
+        <w:instrText>ể</w:instrText>
+      </w:r>
+      <w:r>
+        <w:instrText>u_đ</w:instrText>
+      </w:r>
+      <w:r>
+        <w:instrText>ồ</w:instrText>
+      </w:r>
+      <w:r>
+        <w:instrText xml:space="preserve"> \* ARABIC </w:instrText>
+      </w:r>
+      <w:r>
+        <w:fldChar w:fldCharType="separate"/>
+      </w:r>
+      <w:r>
+        <w:rPr>
+          <w:noProof/>
+        </w:rPr>
+        <w:t>3</w:t>
+      </w:r>
+      <w:r>
+        <w:rPr>
+          <w:noProof/>
+        </w:rPr>
+        <w:fldChar w:fldCharType="end"/>
+      </w:r>
       <w:r>
         <w:rPr>
           <w:lang w:val="vi-VN"/>
         </w:rPr>
         <w:t>. Biểu đồ so sánh accuracy</w:t>
       </w:r>
-      <w:bookmarkEnd w:id="37"/>
+      <w:bookmarkEnd w:id="38"/>
     </w:p>
     <w:p>
       <w:pPr>
@@ -22194,7 +22689,19 @@
           <w:sz w:val="26"/>
           <w:lang w:val="vi-VN" w:eastAsia="ja-JP"/>
         </w:rPr>
-        <w:t xml:space="preserve">liệu không cân bằng giữa hai nhãn, ta có tập test với 809 dữ liệu nhãn thật và 165 là </w:t>
+        <w:t xml:space="preserve">liệu không cân bằng giữa hai nhãn, ta có tập test với 809 </w:t>
+      </w:r>
+      <w:r>
+        <w:rPr>
+          <w:rFonts w:eastAsiaTheme="minorEastAsia"/>
+          <w:b w:val="0"/>
+          <w:bCs/>
+          <w:i w:val="0"/>
+          <w:sz w:val="26"/>
+          <w:lang w:val="vi-VN" w:eastAsia="ja-JP"/>
+        </w:rPr>
+        <w:lastRenderedPageBreak/>
+        <w:t xml:space="preserve">dữ liệu nhãn thật và 165 là </w:t>
       </w:r>
       <w:r>
         <w:rPr>
@@ -22389,7 +22896,6 @@
           <w:szCs w:val="26"/>
           <w:lang w:eastAsia="ja-JP"/>
         </w:rPr>
-        <w:lastRenderedPageBreak/>
         <w:drawing>
           <wp:inline distT="0" distB="0" distL="0" distR="0" wp14:anchorId="2FEBA1B0" wp14:editId="7DA69B33">
             <wp:extent cx="2542858" cy="1614402"/>
@@ -22441,18 +22947,31 @@
           <w:lang w:val="vi-VN"/>
         </w:rPr>
       </w:pPr>
-      <w:bookmarkStart w:id="38" w:name="_Toc92401266"/>
+      <w:bookmarkStart w:id="39" w:name="_Toc92401266"/>
       <w:r>
         <w:t xml:space="preserve">Hình </w:t>
       </w:r>
-      <w:fldSimple w:instr=" SEQ Hình \* ARABIC ">
-        <w:r>
-          <w:rPr>
-            <w:noProof/>
-          </w:rPr>
-          <w:t>7</w:t>
-        </w:r>
-      </w:fldSimple>
+      <w:r>
+        <w:fldChar w:fldCharType="begin"/>
+      </w:r>
+      <w:r>
+        <w:instrText xml:space="preserve"> SEQ Hình \* ARABIC </w:instrText>
+      </w:r>
+      <w:r>
+        <w:fldChar w:fldCharType="separate"/>
+      </w:r>
+      <w:r>
+        <w:rPr>
+          <w:noProof/>
+        </w:rPr>
+        <w:t>7</w:t>
+      </w:r>
+      <w:r>
+        <w:rPr>
+          <w:noProof/>
+        </w:rPr>
+        <w:fldChar w:fldCharType="end"/>
+      </w:r>
       <w:r>
         <w:rPr>
           <w:lang w:val="vi-VN"/>
@@ -22471,7 +22990,7 @@
         </w:rPr>
         <w:t>độ đo AUC</w:t>
       </w:r>
-      <w:bookmarkEnd w:id="38"/>
+      <w:bookmarkEnd w:id="39"/>
     </w:p>
     <w:p>
       <w:pPr>
@@ -22541,25 +23060,50 @@
           <w:lang w:val="vi-VN"/>
         </w:rPr>
       </w:pPr>
-      <w:bookmarkStart w:id="39" w:name="_Toc92401270"/>
+      <w:bookmarkStart w:id="40" w:name="_Toc92401270"/>
       <w:r>
         <w:t xml:space="preserve">Biểu đồ </w:t>
       </w:r>
-      <w:fldSimple w:instr=" SEQ Biểu_đồ \* ARABIC ">
-        <w:r>
-          <w:rPr>
-            <w:noProof/>
-          </w:rPr>
-          <w:t>4</w:t>
-        </w:r>
-      </w:fldSimple>
+      <w:r>
+        <w:fldChar w:fldCharType="begin"/>
+      </w:r>
+      <w:r>
+        <w:instrText xml:space="preserve"> SEQ Bi</w:instrText>
+      </w:r>
+      <w:r>
+        <w:instrText>ể</w:instrText>
+      </w:r>
+      <w:r>
+        <w:instrText>u_đ</w:instrText>
+      </w:r>
+      <w:r>
+        <w:instrText>ồ</w:instrText>
+      </w:r>
+      <w:r>
+        <w:instrText xml:space="preserve"> \* ARABIC </w:instrText>
+      </w:r>
+      <w:r>
+        <w:fldChar w:fldCharType="separate"/>
+      </w:r>
+      <w:r>
+        <w:rPr>
+          <w:noProof/>
+        </w:rPr>
+        <w:t>4</w:t>
+      </w:r>
+      <w:r>
+        <w:rPr>
+          <w:noProof/>
+        </w:rPr>
+        <w:fldChar w:fldCharType="end"/>
+      </w:r>
       <w:r>
         <w:rPr>
           <w:lang w:val="vi-VN"/>
         </w:rPr>
         <w:t>. Biểu đồ so sánh độ đo AUC</w:t>
       </w:r>
-      <w:bookmarkEnd w:id="39"/>
+      <w:bookmarkEnd w:id="40"/>
     </w:p>
     <w:p>
       <w:pPr>
@@ -23369,6 +23913,7 @@
           <w:sz w:val="17"/>
           <w:szCs w:val="17"/>
         </w:rPr>
+        <w:lastRenderedPageBreak/>
         <w:t xml:space="preserve">  feature </w:t>
       </w:r>
       <w:r>
@@ -23769,16 +24314,15 @@
           <w:lang w:eastAsia="ja-JP"/>
         </w:rPr>
       </w:pPr>
-      <w:bookmarkStart w:id="40" w:name="_Toc92401302"/>
+      <w:bookmarkStart w:id="41" w:name="_Toc92499103"/>
       <w:r>
         <w:rPr>
           <w:rFonts w:eastAsiaTheme="minorEastAsia" w:hint="eastAsia"/>
           <w:lang w:eastAsia="ja-JP"/>
         </w:rPr>
-        <w:lastRenderedPageBreak/>
         <w:t>Kết luận</w:t>
       </w:r>
-      <w:bookmarkEnd w:id="40"/>
+      <w:bookmarkEnd w:id="41"/>
     </w:p>
     <w:p>
       <w:pPr>
@@ -24053,7 +24597,7 @@
           <w:lang w:eastAsia="ja-JP"/>
         </w:rPr>
       </w:pPr>
-      <w:bookmarkStart w:id="41" w:name="_Toc92401303"/>
+      <w:bookmarkStart w:id="42" w:name="_Toc92499104"/>
       <w:r>
         <w:rPr>
           <w:rFonts w:eastAsiaTheme="minorEastAsia"/>
@@ -24061,7 +24605,7 @@
         </w:rPr>
         <w:t>Hướng phát triển</w:t>
       </w:r>
-      <w:bookmarkEnd w:id="41"/>
+      <w:bookmarkEnd w:id="42"/>
     </w:p>
     <w:p>
       <w:pPr>
@@ -24255,11 +24799,11 @@
           <w:lang w:eastAsia="ja-JP"/>
         </w:rPr>
       </w:pPr>
-      <w:bookmarkStart w:id="42" w:name="_Toc92401304"/>
+      <w:bookmarkStart w:id="43" w:name="_Toc92499105"/>
       <w:r>
         <w:t>TÀI LIỆU THAM KHẢO</w:t>
       </w:r>
-      <w:bookmarkEnd w:id="42"/>
+      <w:bookmarkEnd w:id="43"/>
     </w:p>
     <w:p>
       <w:pPr>
@@ -24277,7 +24821,7 @@
           <w:lang w:val="vi-VN" w:eastAsia="ja-JP"/>
         </w:rPr>
       </w:pPr>
-      <w:bookmarkStart w:id="43" w:name="_Ref92288340"/>
+      <w:bookmarkStart w:id="44" w:name="_Ref92288340"/>
       <w:r>
         <w:rPr>
           <w:rFonts w:eastAsiaTheme="minorEastAsia"/>
@@ -24287,15 +24831,15 @@
         </w:rPr>
         <w:t>Ahmed, H., Traore, I., &amp; Saad, S. (2017). Detection of Online Fake News Using N-Gram Analysis and Machine Learning Techniques. Intelligent, Secure, and Dependable Systems in Distributed and Cloud Environments, 127–138. doi:10.1007/978-3-319-69155-8_9</w:t>
       </w:r>
-      <w:bookmarkEnd w:id="43"/>
+      <w:bookmarkEnd w:id="44"/>
       <w:r>
         <w:rPr>
           <w:rFonts w:eastAsiaTheme="minorEastAsia"/>
           <w:bCs/>
           <w:szCs w:val="26"/>
-          <w:lang w:val="vi-VN" w:eastAsia="ja-JP"/>
-        </w:rPr>
-        <w:t xml:space="preserve"> </w:t>
+          <w:lang w:eastAsia="ja-JP"/>
+        </w:rPr>
+        <w:t>.</w:t>
       </w:r>
     </w:p>
     <w:p>
@@ -24342,7 +24886,7 @@
           <w:lang w:val="vi-VN" w:eastAsia="ja-JP"/>
         </w:rPr>
       </w:pPr>
-      <w:bookmarkStart w:id="44" w:name="_Ref92295800"/>
+      <w:bookmarkStart w:id="45" w:name="_Ref92295800"/>
       <w:r>
         <w:rPr>
           <w:rFonts w:eastAsiaTheme="minorEastAsia"/>
@@ -24352,7 +24896,16 @@
         </w:rPr>
         <w:t>Reis, J. C. S., Correia, A., Murai, F., Veloso, A., Benevenuto, F., &amp; Cambria, E. (2019). Supervised Learning for Fake News Detection. IEEE Intelligent Systems, 34(2), 76–81. doi:10.1109/mis.2019.2899143</w:t>
       </w:r>
-      <w:bookmarkEnd w:id="44"/>
+      <w:bookmarkEnd w:id="45"/>
+      <w:r>
+        <w:rPr>
+          <w:rFonts w:eastAsiaTheme="minorEastAsia"/>
+          <w:bCs/>
+          <w:szCs w:val="26"/>
+          <w:lang w:eastAsia="ja-JP"/>
+        </w:rPr>
+        <w:t>.</w:t>
+      </w:r>
     </w:p>
     <w:p>
       <w:pPr>
@@ -24404,7 +24957,7 @@
         </w:rPr>
         <w:t xml:space="preserve"> </w:t>
       </w:r>
-      <w:bookmarkStart w:id="45" w:name="_Ref92371868"/>
+      <w:bookmarkStart w:id="46" w:name="_Ref92371868"/>
       <w:r>
         <w:rPr>
           <w:rFonts w:eastAsiaTheme="minorEastAsia"/>
@@ -24414,7 +24967,7 @@
         </w:rPr>
         <w:t>Kadhim, Ammar &amp; Cheah, Yu-N &amp; Hieder, Inaam &amp; Ali, Rawaa. (2017). Improving TF-IDF with Singular Value Decomposition (SVD) for Feature Extraction on Twitter. 10.23918/iec2017.16.</w:t>
       </w:r>
-      <w:bookmarkEnd w:id="45"/>
+      <w:bookmarkEnd w:id="46"/>
     </w:p>
     <w:p>
       <w:pPr>
@@ -24510,7 +25063,7 @@
           <w:lang w:val="vi-VN" w:eastAsia="ja-JP"/>
         </w:rPr>
       </w:pPr>
-      <w:bookmarkStart w:id="46" w:name="_Ref92396803"/>
+      <w:bookmarkStart w:id="47" w:name="_Ref92396803"/>
       <w:r>
         <w:rPr>
           <w:rFonts w:eastAsiaTheme="minorEastAsia"/>
@@ -24518,10 +25071,9 @@
           <w:szCs w:val="26"/>
           <w:lang w:val="vi-VN" w:eastAsia="ja-JP"/>
         </w:rPr>
-        <w:lastRenderedPageBreak/>
         <w:t>N. -D. Pham, T. -H. Le, T. -D. Do, T. -T. Vuong, T. -H. Vuong and Q. -T. Ha, "Vietnamese Fake News Detection Based on Hybrid Transfer Learning Model and TF-IDF," 2021 13th International Conference on Knowledge and Systems Engineering (KSE), 2021, pp. 1-6, doi: 10.1109/KSE53942.2021.9648676.</w:t>
       </w:r>
-      <w:bookmarkEnd w:id="46"/>
+      <w:bookmarkEnd w:id="47"/>
     </w:p>
     <w:p>
       <w:pPr>
@@ -24574,6 +25126,15 @@
         </w:rPr>
         <w:t>Aldwairi, M., &amp; Alwahedi, A. (2018). Detecting Fake News in Social Media Networks. Procedia Computer Science, 141, 215–222. doi:10.1016/j.procs.2018.10.171</w:t>
       </w:r>
+      <w:r>
+        <w:rPr>
+          <w:rFonts w:eastAsiaTheme="minorEastAsia"/>
+          <w:bCs/>
+          <w:szCs w:val="26"/>
+          <w:lang w:eastAsia="ja-JP"/>
+        </w:rPr>
+        <w:t>.</w:t>
+      </w:r>
     </w:p>
     <w:p>
       <w:pPr>
@@ -24634,6 +25195,7 @@
         <w:ind w:left="360"/>
         <w:jc w:val="both"/>
         <w:rPr>
+          <w:rStyle w:val="Hyperlink"/>
           <w:rFonts w:eastAsiaTheme="minorEastAsia"/>
           <w:bCs/>
           <w:szCs w:val="26"/>
@@ -24655,6 +25217,90 @@
     </w:p>
     <w:p>
       <w:pPr>
+        <w:pStyle w:val="ListParagraph"/>
+        <w:spacing w:line="360" w:lineRule="auto"/>
+        <w:ind w:left="360"/>
+        <w:jc w:val="both"/>
+        <w:rPr>
+          <w:rStyle w:val="Hyperlink"/>
+          <w:rFonts w:eastAsiaTheme="minorEastAsia"/>
+          <w:bCs/>
+          <w:szCs w:val="26"/>
+          <w:lang w:val="vi-VN" w:eastAsia="ja-JP"/>
+        </w:rPr>
+      </w:pPr>
+    </w:p>
+    <w:p>
+      <w:pPr>
+        <w:pStyle w:val="ListParagraph"/>
+        <w:numPr>
+          <w:ilvl w:val="0"/>
+          <w:numId w:val="5"/>
+        </w:numPr>
+        <w:spacing w:line="360" w:lineRule="auto"/>
+        <w:jc w:val="both"/>
+        <w:rPr>
+          <w:rStyle w:val="Hyperlink"/>
+          <w:color w:val="auto"/>
+          <w:u w:val="none"/>
+        </w:rPr>
+      </w:pPr>
+      <w:r>
+        <w:rPr>
+          <w:lang w:val="vi-VN" w:eastAsia="ja-JP"/>
+        </w:rPr>
+        <w:t>Jehad, R., &amp; Yousif, S. A. (2021). Classification of fake news using multi-layer perceptron. FOURTH INTERNATIONAL CONFERENCE OF MATHEMATICAL SCIENCES (ICMS 2020). doi:10.1063/5.0042264</w:t>
+      </w:r>
+      <w:r>
+        <w:rPr>
+          <w:lang w:eastAsia="ja-JP"/>
+        </w:rPr>
+        <w:t>.</w:t>
+      </w:r>
+    </w:p>
+    <w:p>
+      <w:pPr>
+        <w:pStyle w:val="ListParagraph"/>
+        <w:spacing w:line="360" w:lineRule="auto"/>
+        <w:ind w:left="360"/>
+        <w:jc w:val="both"/>
+        <w:rPr>
+          <w:rStyle w:val="Hyperlink"/>
+          <w:rFonts w:eastAsiaTheme="minorEastAsia"/>
+          <w:bCs/>
+          <w:szCs w:val="26"/>
+          <w:lang w:eastAsia="ja-JP"/>
+        </w:rPr>
+      </w:pPr>
+      <w:hyperlink r:id="rId31" w:history="1">
+        <w:r>
+          <w:rPr>
+            <w:rStyle w:val="Hyperlink"/>
+            <w:rFonts w:eastAsiaTheme="minorEastAsia"/>
+            <w:bCs/>
+            <w:szCs w:val="26"/>
+            <w:lang w:eastAsia="ja-JP"/>
+          </w:rPr>
+          <w:t>Link</w:t>
+        </w:r>
+      </w:hyperlink>
+    </w:p>
+    <w:p>
+      <w:pPr>
+        <w:pStyle w:val="ListParagraph"/>
+        <w:spacing w:line="360" w:lineRule="auto"/>
+        <w:ind w:left="360"/>
+        <w:jc w:val="both"/>
+        <w:rPr>
+          <w:rFonts w:eastAsiaTheme="minorEastAsia"/>
+          <w:bCs/>
+          <w:szCs w:val="26"/>
+          <w:lang w:val="vi-VN" w:eastAsia="ja-JP"/>
+        </w:rPr>
+      </w:pPr>
+    </w:p>
+    <w:p>
+      <w:pPr>
         <w:spacing w:after="160" w:line="259" w:lineRule="auto"/>
         <w:rPr>
           <w:rFonts w:eastAsia="Times New Roman" w:cs="Times New Roman"/>
@@ -24681,7 +25327,7 @@
           <w:lang w:eastAsia="ja-JP"/>
         </w:rPr>
       </w:pPr>
-      <w:bookmarkStart w:id="47" w:name="_Toc92401305"/>
+      <w:bookmarkStart w:id="48" w:name="_Toc92499106"/>
       <w:r>
         <w:rPr>
           <w:rFonts w:eastAsiaTheme="minorEastAsia" w:hint="eastAsia"/>
@@ -24704,7 +25350,7 @@
         </w:rPr>
         <w:t>ÁNH GIÁ</w:t>
       </w:r>
-      <w:bookmarkEnd w:id="47"/>
+      <w:bookmarkEnd w:id="48"/>
     </w:p>
     <w:p>
       <w:pPr>
@@ -24964,6 +25610,7 @@
                 <w:tab w:val="clear" w:pos="6379"/>
               </w:tabs>
               <w:spacing w:line="240" w:lineRule="auto"/>
+              <w:jc w:val="center"/>
               <w:rPr>
                 <w:rFonts w:eastAsiaTheme="minorEastAsia"/>
                 <w:b w:val="0"/>
@@ -24972,16 +25619,6 @@
                 <w:lang w:eastAsia="ja-JP"/>
               </w:rPr>
             </w:pPr>
-            <w:r>
-              <w:rPr>
-                <w:rFonts w:eastAsiaTheme="minorEastAsia"/>
-                <w:b w:val="0"/>
-                <w:sz w:val="28"/>
-                <w:szCs w:val="28"/>
-                <w:lang w:val="vi-VN" w:eastAsia="ja-JP"/>
-              </w:rPr>
-              <w:t xml:space="preserve">   </w:t>
-            </w:r>
             <w:r>
               <w:rPr>
                 <w:rFonts w:eastAsiaTheme="minorEastAsia" w:hint="eastAsia"/>
@@ -25704,7 +26341,7 @@
                 <w:bCs/>
                 <w:sz w:val="28"/>
                 <w:szCs w:val="28"/>
-                <w:lang w:val="vi-VN" w:eastAsia="ja-JP"/>
+                <w:lang w:eastAsia="ja-JP"/>
               </w:rPr>
             </w:pPr>
             <w:r>
@@ -25715,7 +26352,17 @@
                 <w:szCs w:val="28"/>
                 <w:lang w:val="vi-VN" w:eastAsia="ja-JP"/>
               </w:rPr>
-              <w:t>3.5</w:t>
+              <w:t>3.</w:t>
+            </w:r>
+            <w:r>
+              <w:rPr>
+                <w:rFonts w:eastAsiaTheme="minorEastAsia"/>
+                <w:bCs/>
+                <w:sz w:val="28"/>
+                <w:szCs w:val="28"/>
+                <w:lang w:eastAsia="ja-JP"/>
+              </w:rPr>
+              <w:t>5</w:t>
             </w:r>
           </w:p>
         </w:tc>
@@ -26625,7 +27272,7 @@
                 <w:bCs/>
                 <w:sz w:val="28"/>
                 <w:szCs w:val="28"/>
-                <w:lang w:val="vi-VN" w:eastAsia="ja-JP"/>
+                <w:lang w:eastAsia="ja-JP"/>
               </w:rPr>
             </w:pPr>
             <w:r>
@@ -26646,7 +27293,17 @@
                 <w:szCs w:val="28"/>
                 <w:lang w:val="vi-VN" w:eastAsia="ja-JP"/>
               </w:rPr>
-              <w:t>.5</w:t>
+              <w:t>.</w:t>
+            </w:r>
+            <w:r>
+              <w:rPr>
+                <w:rFonts w:eastAsiaTheme="minorEastAsia"/>
+                <w:bCs/>
+                <w:sz w:val="28"/>
+                <w:szCs w:val="28"/>
+                <w:lang w:eastAsia="ja-JP"/>
+              </w:rPr>
+              <w:t>5</w:t>
             </w:r>
           </w:p>
         </w:tc>
@@ -26702,7 +27359,7 @@
       </w:pPr>
     </w:p>
     <w:sectPr>
-      <w:footerReference w:type="default" r:id="rId31"/>
+      <w:footerReference w:type="default" r:id="rId32"/>
       <w:pgSz w:w="12240" w:h="15840"/>
       <w:pgMar w:top="1985" w:right="1134" w:bottom="1701" w:left="1985" w:header="720" w:footer="720" w:gutter="0"/>
       <w:cols w:space="720"/>
@@ -28258,16 +28915,17 @@
   <w:abstractNum w:abstractNumId="11" w15:restartNumberingAfterBreak="0">
     <w:nsid w:val="6D33178E"/>
     <w:multiLevelType w:val="hybridMultilevel"/>
-    <w:tmpl w:val="A8D468BE"/>
-    <w:lvl w:ilvl="0" w:tplc="E5BE6CA0">
+    <w:tmpl w:val="11844FEA"/>
+    <w:lvl w:ilvl="0" w:tplc="04090003">
+      <w:start w:val="1"/>
       <w:numFmt w:val="bullet"/>
-      <w:lvlText w:val="-"/>
+      <w:lvlText w:val="o"/>
       <w:lvlJc w:val="left"/>
       <w:pPr>
         <w:ind w:left="1080" w:hanging="360"/>
       </w:pPr>
       <w:rPr>
-        <w:rFonts w:ascii="Times New Roman" w:eastAsiaTheme="minorEastAsia" w:hAnsi="Times New Roman" w:cs="Times New Roman" w:hint="default"/>
+        <w:rFonts w:ascii="Courier New" w:hAnsi="Courier New" w:cs="Courier New" w:hint="default"/>
       </w:rPr>
     </w:lvl>
     <w:lvl w:ilvl="1" w:tplc="04090003" w:tentative="1">
@@ -28474,6 +29132,119 @@
       <w:lvlJc w:val="left"/>
       <w:pPr>
         <w:ind w:left="7200" w:hanging="360"/>
+      </w:pPr>
+      <w:rPr>
+        <w:rFonts w:ascii="Wingdings" w:hAnsi="Wingdings" w:hint="default"/>
+      </w:rPr>
+    </w:lvl>
+  </w:abstractNum>
+  <w:abstractNum w:abstractNumId="13" w15:restartNumberingAfterBreak="0">
+    <w:nsid w:val="72451D85"/>
+    <w:multiLevelType w:val="hybridMultilevel"/>
+    <w:tmpl w:val="6EA8A4B8"/>
+    <w:lvl w:ilvl="0" w:tplc="04090003">
+      <w:start w:val="1"/>
+      <w:numFmt w:val="bullet"/>
+      <w:lvlText w:val="o"/>
+      <w:lvlJc w:val="left"/>
+      <w:pPr>
+        <w:ind w:left="720" w:hanging="360"/>
+      </w:pPr>
+      <w:rPr>
+        <w:rFonts w:ascii="Courier New" w:hAnsi="Courier New" w:cs="Courier New" w:hint="default"/>
+      </w:rPr>
+    </w:lvl>
+    <w:lvl w:ilvl="1" w:tplc="04090003" w:tentative="1">
+      <w:start w:val="1"/>
+      <w:numFmt w:val="bullet"/>
+      <w:lvlText w:val="o"/>
+      <w:lvlJc w:val="left"/>
+      <w:pPr>
+        <w:ind w:left="1440" w:hanging="360"/>
+      </w:pPr>
+      <w:rPr>
+        <w:rFonts w:ascii="Courier New" w:hAnsi="Courier New" w:cs="Courier New" w:hint="default"/>
+      </w:rPr>
+    </w:lvl>
+    <w:lvl w:ilvl="2" w:tplc="04090005" w:tentative="1">
+      <w:start w:val="1"/>
+      <w:numFmt w:val="bullet"/>
+      <w:lvlText w:val=""/>
+      <w:lvlJc w:val="left"/>
+      <w:pPr>
+        <w:ind w:left="2160" w:hanging="360"/>
+      </w:pPr>
+      <w:rPr>
+        <w:rFonts w:ascii="Wingdings" w:hAnsi="Wingdings" w:hint="default"/>
+      </w:rPr>
+    </w:lvl>
+    <w:lvl w:ilvl="3" w:tplc="04090001" w:tentative="1">
+      <w:start w:val="1"/>
+      <w:numFmt w:val="bullet"/>
+      <w:lvlText w:val=""/>
+      <w:lvlJc w:val="left"/>
+      <w:pPr>
+        <w:ind w:left="2880" w:hanging="360"/>
+      </w:pPr>
+      <w:rPr>
+        <w:rFonts w:ascii="Symbol" w:hAnsi="Symbol" w:hint="default"/>
+      </w:rPr>
+    </w:lvl>
+    <w:lvl w:ilvl="4" w:tplc="04090003" w:tentative="1">
+      <w:start w:val="1"/>
+      <w:numFmt w:val="bullet"/>
+      <w:lvlText w:val="o"/>
+      <w:lvlJc w:val="left"/>
+      <w:pPr>
+        <w:ind w:left="3600" w:hanging="360"/>
+      </w:pPr>
+      <w:rPr>
+        <w:rFonts w:ascii="Courier New" w:hAnsi="Courier New" w:cs="Courier New" w:hint="default"/>
+      </w:rPr>
+    </w:lvl>
+    <w:lvl w:ilvl="5" w:tplc="04090005" w:tentative="1">
+      <w:start w:val="1"/>
+      <w:numFmt w:val="bullet"/>
+      <w:lvlText w:val=""/>
+      <w:lvlJc w:val="left"/>
+      <w:pPr>
+        <w:ind w:left="4320" w:hanging="360"/>
+      </w:pPr>
+      <w:rPr>
+        <w:rFonts w:ascii="Wingdings" w:hAnsi="Wingdings" w:hint="default"/>
+      </w:rPr>
+    </w:lvl>
+    <w:lvl w:ilvl="6" w:tplc="04090001" w:tentative="1">
+      <w:start w:val="1"/>
+      <w:numFmt w:val="bullet"/>
+      <w:lvlText w:val=""/>
+      <w:lvlJc w:val="left"/>
+      <w:pPr>
+        <w:ind w:left="5040" w:hanging="360"/>
+      </w:pPr>
+      <w:rPr>
+        <w:rFonts w:ascii="Symbol" w:hAnsi="Symbol" w:hint="default"/>
+      </w:rPr>
+    </w:lvl>
+    <w:lvl w:ilvl="7" w:tplc="04090003" w:tentative="1">
+      <w:start w:val="1"/>
+      <w:numFmt w:val="bullet"/>
+      <w:lvlText w:val="o"/>
+      <w:lvlJc w:val="left"/>
+      <w:pPr>
+        <w:ind w:left="5760" w:hanging="360"/>
+      </w:pPr>
+      <w:rPr>
+        <w:rFonts w:ascii="Courier New" w:hAnsi="Courier New" w:cs="Courier New" w:hint="default"/>
+      </w:rPr>
+    </w:lvl>
+    <w:lvl w:ilvl="8" w:tplc="04090005" w:tentative="1">
+      <w:start w:val="1"/>
+      <w:numFmt w:val="bullet"/>
+      <w:lvlText w:val=""/>
+      <w:lvlJc w:val="left"/>
+      <w:pPr>
+        <w:ind w:left="6480" w:hanging="360"/>
       </w:pPr>
       <w:rPr>
         <w:rFonts w:ascii="Wingdings" w:hAnsi="Wingdings" w:hint="default"/>
@@ -28518,6 +29289,9 @@
   </w:num>
   <w:num w:numId="13">
     <w:abstractNumId w:val="11"/>
+  </w:num>
+  <w:num w:numId="14">
+    <w:abstractNumId w:val="13"/>
   </w:num>
   <w:numIdMacAtCleanup w:val="7"/>
 </w:numbering>
@@ -30028,15 +30802,6 @@
 </file>
 
 <file path=customXml/item1.xml><?xml version="1.0" encoding="utf-8"?>
-<b:Sources xmlns:b="http://schemas.openxmlformats.org/officeDocument/2006/bibliography" xmlns="http://schemas.openxmlformats.org/officeDocument/2006/bibliography" SelectedStyle="\APASixthEditionOfficeOnline.xsl" StyleName="APA" Version="6">
-  <b:Source xmlns:b="http://schemas.openxmlformats.org/officeDocument/2006/bibliography" xmlns="http://schemas.openxmlformats.org/officeDocument/2006/bibliography">
-    <b:Tag>Placeholder1</b:Tag>
-    <b:RefOrder>1</b:RefOrder>
-  </b:Source>
-</b:Sources>
-</file>
-
-<file path=customXml/item2.xml><?xml version="1.0" encoding="utf-8"?>
 <ct:contentTypeSchema xmlns:ct="http://schemas.microsoft.com/office/2006/metadata/contentType" xmlns:ma="http://schemas.microsoft.com/office/2006/metadata/properties/metaAttributes" ct:_="" ma:_="" ma:contentTypeName="Tài liệu" ma:contentTypeID="0x010100981672C2021C3847A33E3E7459C343B5" ma:contentTypeVersion="10" ma:contentTypeDescription="Tạo tài liệu mới." ma:contentTypeScope="" ma:versionID="ad2711633f859b170d62422ed4565f97">
   <xsd:schema xmlns:xsd="http://www.w3.org/2001/XMLSchema" xmlns:xs="http://www.w3.org/2001/XMLSchema" xmlns:p="http://schemas.microsoft.com/office/2006/metadata/properties" xmlns:ns3="d7e85e20-2d94-4254-a91e-fb500a04d4af" targetNamespace="http://schemas.microsoft.com/office/2006/metadata/properties" ma:root="true" ma:fieldsID="eac5eaadd2dfa8e373e9dfe32bf66bcb" ns3:_="">
     <xsd:import namespace="d7e85e20-2d94-4254-a91e-fb500a04d4af"/>
@@ -30220,13 +30985,16 @@
 </ct:contentTypeSchema>
 </file>
 
-<file path=customXml/item3.xml><?xml version="1.0" encoding="utf-8"?>
-<p:properties xmlns:p="http://schemas.microsoft.com/office/2006/metadata/properties" xmlns:xsi="http://www.w3.org/2001/XMLSchema-instance" xmlns:pc="http://schemas.microsoft.com/office/infopath/2007/PartnerControls">
-  <documentManagement/>
-</p:properties>
+<file path=customXml/item2.xml><?xml version="1.0" encoding="utf-8"?>
+<b:Sources xmlns:b="http://schemas.openxmlformats.org/officeDocument/2006/bibliography" xmlns="http://schemas.openxmlformats.org/officeDocument/2006/bibliography" SelectedStyle="\APASixthEditionOfficeOnline.xsl" StyleName="APA" Version="6">
+  <b:Source xmlns:b="http://schemas.openxmlformats.org/officeDocument/2006/bibliography" xmlns="http://schemas.openxmlformats.org/officeDocument/2006/bibliography">
+    <b:Tag>Placeholder1</b:Tag>
+    <b:RefOrder>1</b:RefOrder>
+  </b:Source>
+</b:Sources>
 </file>
 
-<file path=customXml/item4.xml><?xml version="1.0" encoding="utf-8"?>
+<file path=customXml/item3.xml><?xml version="1.0" encoding="utf-8"?>
 <?mso-contentType ?>
 <FormTemplates xmlns="http://schemas.microsoft.com/sharepoint/v3/contenttype/forms">
   <Display>DocumentLibraryForm</Display>
@@ -30235,15 +31003,13 @@
 </FormTemplates>
 </file>
 
-<file path=customXml/itemProps1.xml><?xml version="1.0" encoding="utf-8"?>
-<ds:datastoreItem xmlns:ds="http://schemas.openxmlformats.org/officeDocument/2006/customXml" ds:itemID="{484DB17D-4BE0-4D64-B006-E23AFC2E9C6E}">
-  <ds:schemaRefs>
-    <ds:schemaRef ds:uri="http://schemas.openxmlformats.org/officeDocument/2006/bibliography"/>
-  </ds:schemaRefs>
-</ds:datastoreItem>
+<file path=customXml/item4.xml><?xml version="1.0" encoding="utf-8"?>
+<p:properties xmlns:p="http://schemas.microsoft.com/office/2006/metadata/properties" xmlns:xsi="http://www.w3.org/2001/XMLSchema-instance" xmlns:pc="http://schemas.microsoft.com/office/infopath/2007/PartnerControls">
+  <documentManagement/>
+</p:properties>
 </file>
 
-<file path=customXml/itemProps2.xml><?xml version="1.0" encoding="utf-8"?>
+<file path=customXml/itemProps1.xml><?xml version="1.0" encoding="utf-8"?>
 <ds:datastoreItem xmlns:ds="http://schemas.openxmlformats.org/officeDocument/2006/customXml" ds:itemID="{DC86F77D-2223-4ED2-9497-85EAE5989DF3}">
   <ds:schemaRefs>
     <ds:schemaRef ds:uri="http://schemas.microsoft.com/office/2006/metadata/contentType"/>
@@ -30261,19 +31027,27 @@
 </ds:datastoreItem>
 </file>
 
+<file path=customXml/itemProps2.xml><?xml version="1.0" encoding="utf-8"?>
+<ds:datastoreItem xmlns:ds="http://schemas.openxmlformats.org/officeDocument/2006/customXml" ds:itemID="{484DB17D-4BE0-4D64-B006-E23AFC2E9C6E}">
+  <ds:schemaRefs>
+    <ds:schemaRef ds:uri="http://schemas.openxmlformats.org/officeDocument/2006/bibliography"/>
+  </ds:schemaRefs>
+</ds:datastoreItem>
+</file>
+
 <file path=customXml/itemProps3.xml><?xml version="1.0" encoding="utf-8"?>
+<ds:datastoreItem xmlns:ds="http://schemas.openxmlformats.org/officeDocument/2006/customXml" ds:itemID="{1209FEB0-C3DF-47B6-A116-1FDE4C8C9ECF}">
+  <ds:schemaRefs>
+    <ds:schemaRef ds:uri="http://schemas.microsoft.com/sharepoint/v3/contenttype/forms"/>
+  </ds:schemaRefs>
+</ds:datastoreItem>
+</file>
+
+<file path=customXml/itemProps4.xml><?xml version="1.0" encoding="utf-8"?>
 <ds:datastoreItem xmlns:ds="http://schemas.openxmlformats.org/officeDocument/2006/customXml" ds:itemID="{D6333DF1-231C-4F52-8561-760937AD2BEB}">
   <ds:schemaRefs>
     <ds:schemaRef ds:uri="http://schemas.microsoft.com/office/2006/metadata/properties"/>
     <ds:schemaRef ds:uri="http://schemas.microsoft.com/office/infopath/2007/PartnerControls"/>
   </ds:schemaRefs>
 </ds:datastoreItem>
-</file>
-
-<file path=customXml/itemProps4.xml><?xml version="1.0" encoding="utf-8"?>
-<ds:datastoreItem xmlns:ds="http://schemas.openxmlformats.org/officeDocument/2006/customXml" ds:itemID="{1209FEB0-C3DF-47B6-A116-1FDE4C8C9ECF}">
-  <ds:schemaRefs>
-    <ds:schemaRef ds:uri="http://schemas.microsoft.com/sharepoint/v3/contenttype/forms"/>
-  </ds:schemaRefs>
-</ds:datastoreItem>
 </file>